--- a/net/lab2/Khrustaleva/net_lab_2.docx
+++ b/net/lab2/Khrustaleva/net_lab_2.docx
@@ -206,9 +206,6 @@
           <w:tab w:val="center" w:pos="4677"/>
         </w:tabs>
         <w:jc w:val="center"/>
-        <w:rPr>
-          <w:lang w:val="en-US"/>
-        </w:rPr>
       </w:pPr>
       <w:r>
         <w:rPr>
@@ -223,7 +220,6 @@
           <w:rFonts w:ascii="Times New Roman" w:hAnsi="Times New Roman" w:cs="Times New Roman"/>
           <w:sz w:val="28"/>
           <w:szCs w:val="28"/>
-          <w:lang w:val="en-US"/>
         </w:rPr>
         <w:t>2</w:t>
       </w:r>
@@ -6009,7 +6005,6 @@
           <w:rFonts w:ascii="Times New Roman" w:hAnsi="Times New Roman"/>
           <w:sz w:val="24"/>
           <w:szCs w:val="26"/>
-          <w:lang w:val="en-US"/>
         </w:rPr>
       </w:pPr>
     </w:p>
@@ -6361,6 +6356,7 @@
           <w:i/>
           <w:sz w:val="20"/>
           <w:szCs w:val="20"/>
+          <w:lang w:val="en-US"/>
         </w:rPr>
       </w:pPr>
       <w:r>
@@ -6368,6 +6364,7 @@
           <w:rFonts w:ascii="Times New Roman" w:hAnsi="Times New Roman"/>
           <w:sz w:val="24"/>
           <w:szCs w:val="26"/>
+          <w:lang w:val="en-US"/>
         </w:rPr>
         <w:tab/>
       </w:r>
@@ -6376,6 +6373,7 @@
           <w:rFonts w:ascii="Times New Roman" w:hAnsi="Times New Roman"/>
           <w:sz w:val="24"/>
           <w:szCs w:val="26"/>
+          <w:lang w:val="en-US"/>
         </w:rPr>
         <w:tab/>
       </w:r>
@@ -7266,7 +7264,6 @@
           <w:rFonts w:ascii="Times New Roman" w:hAnsi="Times New Roman"/>
           <w:sz w:val="24"/>
           <w:szCs w:val="26"/>
-          <w:lang w:val="en-US"/>
         </w:rPr>
       </w:pPr>
     </w:p>
@@ -7344,6 +7341,27 @@
     </w:p>
     <w:p>
       <w:pPr>
+        <w:suppressAutoHyphens w:val="0"/>
+        <w:spacing w:after="0" w:line="240" w:lineRule="auto"/>
+        <w:rPr>
+          <w:rFonts w:ascii="Times New Roman" w:hAnsi="Times New Roman"/>
+          <w:b/>
+          <w:sz w:val="24"/>
+          <w:szCs w:val="26"/>
+        </w:rPr>
+      </w:pPr>
+      <w:r>
+        <w:rPr>
+          <w:rFonts w:ascii="Times New Roman" w:hAnsi="Times New Roman"/>
+          <w:b/>
+          <w:sz w:val="24"/>
+          <w:szCs w:val="26"/>
+        </w:rPr>
+        <w:br w:type="page"/>
+      </w:r>
+    </w:p>
+    <w:p>
+      <w:pPr>
         <w:pStyle w:val="af"/>
         <w:ind w:left="0"/>
         <w:rPr>
@@ -7360,6 +7378,7 @@
           <w:sz w:val="24"/>
           <w:szCs w:val="26"/>
         </w:rPr>
+        <w:lastRenderedPageBreak/>
         <w:t>Часть 2</w:t>
       </w:r>
     </w:p>
@@ -7371,13 +7390,7398 @@
           <w:rFonts w:ascii="Times New Roman" w:hAnsi="Times New Roman"/>
           <w:sz w:val="24"/>
           <w:szCs w:val="26"/>
+          <w:lang w:val="en-US"/>
+        </w:rPr>
+      </w:pPr>
+    </w:p>
+    <w:p>
+      <w:pPr>
+        <w:pStyle w:val="af"/>
+        <w:ind w:left="0"/>
+        <w:rPr>
+          <w:rFonts w:ascii="Times New Roman" w:hAnsi="Times New Roman"/>
+          <w:b/>
+          <w:sz w:val="24"/>
+          <w:szCs w:val="26"/>
+        </w:rPr>
+      </w:pPr>
+      <w:r>
+        <w:rPr>
+          <w:rFonts w:ascii="Times New Roman" w:hAnsi="Times New Roman"/>
+          <w:b/>
+          <w:sz w:val="24"/>
+          <w:szCs w:val="26"/>
+        </w:rPr>
+        <w:t>Ход работы</w:t>
+      </w:r>
+      <w:r>
+        <w:rPr>
+          <w:rFonts w:ascii="Times New Roman" w:hAnsi="Times New Roman"/>
+          <w:b/>
+          <w:sz w:val="24"/>
+          <w:szCs w:val="26"/>
+        </w:rPr>
+        <w:t>:</w:t>
+      </w:r>
+    </w:p>
+    <w:p>
+      <w:pPr>
+        <w:pStyle w:val="af"/>
+        <w:ind w:left="0"/>
+        <w:rPr>
+          <w:rFonts w:ascii="Times New Roman" w:hAnsi="Times New Roman"/>
+          <w:sz w:val="24"/>
+          <w:szCs w:val="26"/>
+        </w:rPr>
+      </w:pPr>
+    </w:p>
+    <w:p>
+      <w:pPr>
+        <w:pStyle w:val="af"/>
+        <w:numPr>
+          <w:ilvl w:val="0"/>
+          <w:numId w:val="19"/>
+        </w:numPr>
+        <w:rPr>
+          <w:rFonts w:ascii="Times New Roman" w:hAnsi="Times New Roman"/>
+          <w:sz w:val="24"/>
+          <w:szCs w:val="26"/>
+        </w:rPr>
+      </w:pPr>
+      <w:r>
+        <w:rPr>
+          <w:rFonts w:ascii="Times New Roman" w:hAnsi="Times New Roman"/>
+          <w:sz w:val="24"/>
+          <w:szCs w:val="26"/>
+        </w:rPr>
+        <w:t>Захваченный пакет</w:t>
+      </w:r>
+    </w:p>
+    <w:p>
+      <w:pPr>
+        <w:pStyle w:val="af"/>
+        <w:rPr>
+          <w:rFonts w:ascii="Times New Roman" w:hAnsi="Times New Roman"/>
+          <w:sz w:val="24"/>
+          <w:szCs w:val="26"/>
+        </w:rPr>
+      </w:pPr>
+    </w:p>
+    <w:tbl>
+      <w:tblPr>
+        <w:tblStyle w:val="af1"/>
+        <w:tblW w:w="0" w:type="auto"/>
+        <w:tblInd w:w="720" w:type="dxa"/>
+        <w:tblBorders>
+          <w:top w:val="none" w:sz="0" w:space="0" w:color="auto"/>
+          <w:left w:val="none" w:sz="0" w:space="0" w:color="auto"/>
+          <w:bottom w:val="none" w:sz="0" w:space="0" w:color="auto"/>
+          <w:right w:val="none" w:sz="0" w:space="0" w:color="auto"/>
+          <w:insideH w:val="none" w:sz="0" w:space="0" w:color="auto"/>
+          <w:insideV w:val="none" w:sz="0" w:space="0" w:color="auto"/>
+        </w:tblBorders>
+        <w:tblLook w:val="04A0"/>
+      </w:tblPr>
+      <w:tblGrid>
+        <w:gridCol w:w="8851"/>
+      </w:tblGrid>
+      <w:tr>
+        <w:tc>
+          <w:tcPr>
+            <w:tcW w:w="9571" w:type="dxa"/>
+          </w:tcPr>
+          <w:p>
+            <w:pPr>
+              <w:pStyle w:val="af"/>
+              <w:ind w:left="0"/>
+              <w:rPr>
+                <w:rFonts w:ascii="Times New Roman" w:hAnsi="Times New Roman"/>
+                <w:sz w:val="24"/>
+                <w:szCs w:val="26"/>
+              </w:rPr>
+            </w:pPr>
+            <w:r>
+              <w:rPr>
+                <w:noProof/>
+                <w:lang w:eastAsia="ru-RU"/>
+              </w:rPr>
+              <w:drawing>
+                <wp:inline distT="0" distB="0" distL="0" distR="0">
+                  <wp:extent cx="5446824" cy="3063240"/>
+                  <wp:effectExtent l="19050" t="0" r="1476" b="0"/>
+                  <wp:docPr id="2" name="Рисунок 1" descr="https://sun9-38.userapi.com/c857532/v857532221/1bda59/i0uP1lzqYPY.jpg"/>
+                  <wp:cNvGraphicFramePr>
+                    <a:graphicFrameLocks xmlns:a="http://schemas.openxmlformats.org/drawingml/2006/main" noChangeAspect="1"/>
+                  </wp:cNvGraphicFramePr>
+                  <a:graphic xmlns:a="http://schemas.openxmlformats.org/drawingml/2006/main">
+                    <a:graphicData uri="http://schemas.openxmlformats.org/drawingml/2006/picture">
+                      <pic:pic xmlns:pic="http://schemas.openxmlformats.org/drawingml/2006/picture">
+                        <pic:nvPicPr>
+                          <pic:cNvPr id="0" name="Picture 1" descr="https://sun9-38.userapi.com/c857532/v857532221/1bda59/i0uP1lzqYPY.jpg"/>
+                          <pic:cNvPicPr>
+                            <a:picLocks noChangeAspect="1" noChangeArrowheads="1"/>
+                          </pic:cNvPicPr>
+                        </pic:nvPicPr>
+                        <pic:blipFill>
+                          <a:blip r:embed="rId19" cstate="print"/>
+                          <a:srcRect/>
+                          <a:stretch>
+                            <a:fillRect/>
+                          </a:stretch>
+                        </pic:blipFill>
+                        <pic:spPr bwMode="auto">
+                          <a:xfrm>
+                            <a:off x="0" y="0"/>
+                            <a:ext cx="5446824" cy="3063240"/>
+                          </a:xfrm>
+                          <a:prstGeom prst="rect">
+                            <a:avLst/>
+                          </a:prstGeom>
+                          <a:noFill/>
+                          <a:ln w="9525">
+                            <a:noFill/>
+                            <a:miter lim="800000"/>
+                            <a:headEnd/>
+                            <a:tailEnd/>
+                          </a:ln>
+                        </pic:spPr>
+                      </pic:pic>
+                    </a:graphicData>
+                  </a:graphic>
+                </wp:inline>
+              </w:drawing>
+            </w:r>
+          </w:p>
+        </w:tc>
+      </w:tr>
+    </w:tbl>
+    <w:p>
+      <w:pPr>
+        <w:pStyle w:val="af"/>
+        <w:rPr>
+          <w:rFonts w:ascii="Times New Roman" w:hAnsi="Times New Roman"/>
+          <w:sz w:val="24"/>
+          <w:szCs w:val="26"/>
+          <w:lang w:val="en-US"/>
+        </w:rPr>
+      </w:pPr>
+    </w:p>
+    <w:p>
+      <w:pPr>
+        <w:pStyle w:val="af"/>
+        <w:rPr>
+          <w:rFonts w:ascii="Times New Roman" w:hAnsi="Times New Roman"/>
+          <w:sz w:val="24"/>
+          <w:szCs w:val="26"/>
+          <w:lang w:val="en-US"/>
+        </w:rPr>
+      </w:pPr>
+    </w:p>
+    <w:p>
+      <w:pPr>
+        <w:pStyle w:val="af"/>
+        <w:rPr>
+          <w:rFonts w:ascii="Times New Roman" w:hAnsi="Times New Roman"/>
+          <w:sz w:val="24"/>
+          <w:szCs w:val="26"/>
+          <w:lang w:val="en-US"/>
+        </w:rPr>
+      </w:pPr>
+    </w:p>
+    <w:p>
+      <w:pPr>
+        <w:pStyle w:val="af"/>
+        <w:rPr>
+          <w:rFonts w:ascii="Times New Roman" w:hAnsi="Times New Roman"/>
+          <w:sz w:val="24"/>
+          <w:szCs w:val="26"/>
+          <w:lang w:val="en-US"/>
+        </w:rPr>
+      </w:pPr>
+    </w:p>
+    <w:p>
+      <w:pPr>
+        <w:pStyle w:val="af"/>
+        <w:rPr>
+          <w:rFonts w:ascii="Times New Roman" w:hAnsi="Times New Roman"/>
+          <w:sz w:val="24"/>
+          <w:szCs w:val="26"/>
+          <w:lang w:val="en-US"/>
+        </w:rPr>
+      </w:pPr>
+    </w:p>
+    <w:p>
+      <w:pPr>
+        <w:suppressAutoHyphens w:val="0"/>
+        <w:spacing w:after="0" w:line="240" w:lineRule="auto"/>
+        <w:rPr>
+          <w:rFonts w:ascii="Times New Roman" w:hAnsi="Times New Roman"/>
+          <w:sz w:val="24"/>
+          <w:szCs w:val="26"/>
+        </w:rPr>
+      </w:pPr>
+      <w:r>
+        <w:rPr>
+          <w:rFonts w:ascii="Times New Roman" w:hAnsi="Times New Roman"/>
+          <w:sz w:val="24"/>
+          <w:szCs w:val="26"/>
+        </w:rPr>
+        <w:br w:type="page"/>
+      </w:r>
+    </w:p>
+    <w:p>
+      <w:pPr>
+        <w:pStyle w:val="af"/>
+        <w:numPr>
+          <w:ilvl w:val="0"/>
+          <w:numId w:val="19"/>
+        </w:numPr>
+        <w:rPr>
+          <w:rFonts w:ascii="Times New Roman" w:hAnsi="Times New Roman"/>
+          <w:sz w:val="24"/>
+          <w:szCs w:val="26"/>
+        </w:rPr>
+      </w:pPr>
+      <w:r>
+        <w:rPr>
+          <w:rFonts w:ascii="Times New Roman" w:hAnsi="Times New Roman"/>
+          <w:sz w:val="24"/>
+          <w:szCs w:val="26"/>
+        </w:rPr>
+        <w:lastRenderedPageBreak/>
+        <w:t>Согласно материалам из рекомендованных источников ”</w:t>
+      </w:r>
+      <w:r>
+        <w:rPr>
+          <w:rFonts w:ascii="Times New Roman" w:hAnsi="Times New Roman"/>
+          <w:sz w:val="24"/>
+          <w:szCs w:val="26"/>
+        </w:rPr>
+        <w:t>разбить” заданный кадр на поля.</w:t>
+      </w:r>
+    </w:p>
+    <w:p>
+      <w:pPr>
+        <w:pStyle w:val="af"/>
+        <w:rPr>
+          <w:rFonts w:ascii="Times New Roman" w:hAnsi="Times New Roman"/>
+          <w:sz w:val="24"/>
+          <w:szCs w:val="26"/>
+        </w:rPr>
+      </w:pPr>
+    </w:p>
+    <w:p>
+      <w:pPr>
+        <w:pStyle w:val="af"/>
+        <w:rPr>
+          <w:rFonts w:ascii="Times New Roman" w:hAnsi="Times New Roman"/>
+          <w:sz w:val="24"/>
+          <w:szCs w:val="26"/>
+        </w:rPr>
+      </w:pPr>
+    </w:p>
+    <w:tbl>
+      <w:tblPr>
+        <w:tblStyle w:val="af1"/>
+        <w:tblpPr w:leftFromText="180" w:rightFromText="180" w:vertAnchor="text" w:horzAnchor="margin" w:tblpXSpec="center" w:tblpY="272"/>
+        <w:tblW w:w="10604" w:type="dxa"/>
+        <w:tblLayout w:type="fixed"/>
+        <w:tblLook w:val="04A0"/>
+      </w:tblPr>
+      <w:tblGrid>
+        <w:gridCol w:w="399"/>
+        <w:gridCol w:w="29"/>
+        <w:gridCol w:w="107"/>
+        <w:gridCol w:w="124"/>
+        <w:gridCol w:w="136"/>
+        <w:gridCol w:w="56"/>
+        <w:gridCol w:w="131"/>
+        <w:gridCol w:w="253"/>
+        <w:gridCol w:w="46"/>
+        <w:gridCol w:w="40"/>
+        <w:gridCol w:w="64"/>
+        <w:gridCol w:w="328"/>
+        <w:gridCol w:w="97"/>
+        <w:gridCol w:w="18"/>
+        <w:gridCol w:w="319"/>
+        <w:gridCol w:w="100"/>
+        <w:gridCol w:w="307"/>
+        <w:gridCol w:w="16"/>
+        <w:gridCol w:w="224"/>
+        <w:gridCol w:w="149"/>
+        <w:gridCol w:w="1"/>
+        <w:gridCol w:w="276"/>
+        <w:gridCol w:w="150"/>
+        <w:gridCol w:w="158"/>
+        <w:gridCol w:w="124"/>
+        <w:gridCol w:w="5"/>
+        <w:gridCol w:w="270"/>
+        <w:gridCol w:w="129"/>
+        <w:gridCol w:w="21"/>
+        <w:gridCol w:w="210"/>
+        <w:gridCol w:w="181"/>
+        <w:gridCol w:w="35"/>
+        <w:gridCol w:w="132"/>
+        <w:gridCol w:w="244"/>
+        <w:gridCol w:w="49"/>
+        <w:gridCol w:w="1"/>
+        <w:gridCol w:w="218"/>
+        <w:gridCol w:w="143"/>
+        <w:gridCol w:w="12"/>
+        <w:gridCol w:w="42"/>
+        <w:gridCol w:w="151"/>
+        <w:gridCol w:w="81"/>
+        <w:gridCol w:w="114"/>
+        <w:gridCol w:w="209"/>
+        <w:gridCol w:w="8"/>
+        <w:gridCol w:w="98"/>
+        <w:gridCol w:w="96"/>
+        <w:gridCol w:w="230"/>
+        <w:gridCol w:w="3"/>
+        <w:gridCol w:w="100"/>
+        <w:gridCol w:w="196"/>
+        <w:gridCol w:w="126"/>
+        <w:gridCol w:w="109"/>
+        <w:gridCol w:w="204"/>
+        <w:gridCol w:w="111"/>
+        <w:gridCol w:w="4"/>
+        <w:gridCol w:w="154"/>
+        <w:gridCol w:w="142"/>
+        <w:gridCol w:w="109"/>
+        <w:gridCol w:w="174"/>
+        <w:gridCol w:w="200"/>
+        <w:gridCol w:w="66"/>
+        <w:gridCol w:w="160"/>
+        <w:gridCol w:w="141"/>
+        <w:gridCol w:w="285"/>
+        <w:gridCol w:w="144"/>
+        <w:gridCol w:w="77"/>
+        <w:gridCol w:w="61"/>
+        <w:gridCol w:w="304"/>
+        <w:gridCol w:w="188"/>
+        <w:gridCol w:w="149"/>
+        <w:gridCol w:w="68"/>
+        <w:gridCol w:w="141"/>
+        <w:gridCol w:w="432"/>
+        <w:gridCol w:w="425"/>
+      </w:tblGrid>
+      <w:tr>
+        <w:trPr>
+          <w:trHeight w:val="426"/>
+        </w:trPr>
+        <w:tc>
+          <w:tcPr>
+            <w:tcW w:w="6630" w:type="dxa"/>
+            <w:gridSpan w:val="51"/>
+          </w:tcPr>
+          <w:p>
+            <w:pPr>
+              <w:pStyle w:val="af"/>
+              <w:ind w:left="0"/>
+              <w:jc w:val="center"/>
+              <w:rPr>
+                <w:rFonts w:ascii="Times New Roman" w:hAnsi="Times New Roman"/>
+                <w:sz w:val="18"/>
+                <w:szCs w:val="18"/>
+              </w:rPr>
+            </w:pPr>
+            <w:r>
+              <w:rPr>
+                <w:rFonts w:ascii="Times New Roman" w:hAnsi="Times New Roman"/>
+                <w:sz w:val="18"/>
+                <w:szCs w:val="18"/>
+              </w:rPr>
+              <w:t xml:space="preserve">Заголовок </w:t>
+            </w:r>
+            <w:r>
+              <w:rPr>
+                <w:rFonts w:ascii="Times New Roman" w:hAnsi="Times New Roman"/>
+                <w:sz w:val="18"/>
+                <w:szCs w:val="18"/>
+                <w:lang w:val="en-US"/>
+              </w:rPr>
+              <w:t xml:space="preserve">Ethernet </w:t>
+            </w:r>
+            <w:r>
+              <w:rPr>
+                <w:rFonts w:ascii="Times New Roman" w:hAnsi="Times New Roman"/>
+                <w:sz w:val="18"/>
+                <w:szCs w:val="18"/>
+              </w:rPr>
+              <w:t>кадра</w:t>
+            </w:r>
+          </w:p>
+        </w:tc>
+        <w:tc>
+          <w:tcPr>
+            <w:tcW w:w="3974" w:type="dxa"/>
+            <w:gridSpan w:val="24"/>
+          </w:tcPr>
+          <w:p>
+            <w:pPr>
+              <w:pStyle w:val="af"/>
+              <w:ind w:left="0"/>
+              <w:jc w:val="center"/>
+              <w:rPr>
+                <w:rFonts w:ascii="Times New Roman" w:hAnsi="Times New Roman"/>
+                <w:sz w:val="18"/>
+                <w:szCs w:val="18"/>
+                <w:lang w:val="en-US"/>
+              </w:rPr>
+            </w:pPr>
+            <w:r>
+              <w:rPr>
+                <w:rFonts w:ascii="Times New Roman" w:hAnsi="Times New Roman"/>
+                <w:sz w:val="18"/>
+                <w:szCs w:val="18"/>
+                <w:lang w:val="en-US"/>
+              </w:rPr>
+              <w:t>IP</w:t>
+            </w:r>
+          </w:p>
+        </w:tc>
+      </w:tr>
+      <w:tr>
+        <w:trPr>
+          <w:trHeight w:val="680"/>
+        </w:trPr>
+        <w:tc>
+          <w:tcPr>
+            <w:tcW w:w="3220" w:type="dxa"/>
+            <w:gridSpan w:val="22"/>
+          </w:tcPr>
+          <w:p>
+            <w:pPr>
+              <w:pStyle w:val="af"/>
+              <w:ind w:left="0"/>
+              <w:jc w:val="center"/>
+              <w:rPr>
+                <w:rFonts w:ascii="Times New Roman" w:hAnsi="Times New Roman"/>
+                <w:sz w:val="18"/>
+                <w:szCs w:val="18"/>
+                <w:lang w:val="en-US"/>
+              </w:rPr>
+            </w:pPr>
+            <w:r>
+              <w:rPr>
+                <w:rFonts w:ascii="Times New Roman" w:hAnsi="Times New Roman"/>
+                <w:sz w:val="18"/>
+                <w:szCs w:val="18"/>
+                <w:lang w:val="en-US"/>
+              </w:rPr>
+              <w:t xml:space="preserve">MAC </w:t>
+            </w:r>
+            <w:r>
+              <w:rPr>
+                <w:rFonts w:ascii="Times New Roman" w:hAnsi="Times New Roman"/>
+                <w:sz w:val="18"/>
+                <w:szCs w:val="18"/>
+              </w:rPr>
+              <w:t>получателя</w:t>
+            </w:r>
+          </w:p>
+        </w:tc>
+        <w:tc>
+          <w:tcPr>
+            <w:tcW w:w="2470" w:type="dxa"/>
+            <w:gridSpan w:val="21"/>
+          </w:tcPr>
+          <w:p>
+            <w:pPr>
+              <w:pStyle w:val="af"/>
+              <w:ind w:left="0"/>
+              <w:jc w:val="center"/>
+              <w:rPr>
+                <w:rFonts w:ascii="Times New Roman" w:hAnsi="Times New Roman"/>
+                <w:sz w:val="18"/>
+                <w:szCs w:val="18"/>
+                <w:lang w:val="en-US"/>
+              </w:rPr>
+            </w:pPr>
+            <w:r>
+              <w:rPr>
+                <w:rFonts w:ascii="Times New Roman" w:hAnsi="Times New Roman"/>
+                <w:sz w:val="18"/>
+                <w:szCs w:val="18"/>
+                <w:lang w:val="en-US"/>
+              </w:rPr>
+              <w:t xml:space="preserve">MAC </w:t>
+            </w:r>
+            <w:r>
+              <w:rPr>
+                <w:rFonts w:ascii="Times New Roman" w:hAnsi="Times New Roman"/>
+                <w:sz w:val="18"/>
+                <w:szCs w:val="18"/>
+              </w:rPr>
+              <w:t>отправителя</w:t>
+            </w:r>
+          </w:p>
+        </w:tc>
+        <w:tc>
+          <w:tcPr>
+            <w:tcW w:w="940" w:type="dxa"/>
+            <w:gridSpan w:val="8"/>
+          </w:tcPr>
+          <w:p>
+            <w:pPr>
+              <w:pStyle w:val="af"/>
+              <w:ind w:left="0"/>
+              <w:jc w:val="center"/>
+              <w:rPr>
+                <w:rFonts w:ascii="Times New Roman" w:hAnsi="Times New Roman"/>
+                <w:sz w:val="18"/>
+                <w:szCs w:val="18"/>
+                <w:lang w:val="en-US"/>
+              </w:rPr>
+            </w:pPr>
+            <w:r>
+              <w:rPr>
+                <w:rFonts w:ascii="Times New Roman" w:hAnsi="Times New Roman"/>
+                <w:sz w:val="18"/>
+                <w:szCs w:val="18"/>
+                <w:lang w:val="en-US"/>
+              </w:rPr>
+              <w:t>TYPE</w:t>
+            </w:r>
+          </w:p>
+        </w:tc>
+        <w:tc>
+          <w:tcPr>
+            <w:tcW w:w="850" w:type="dxa"/>
+            <w:gridSpan w:val="7"/>
+          </w:tcPr>
+          <w:p>
+            <w:pPr>
+              <w:pStyle w:val="af"/>
+              <w:ind w:left="0"/>
+              <w:jc w:val="center"/>
+              <w:rPr>
+                <w:rFonts w:ascii="Times New Roman" w:hAnsi="Times New Roman"/>
+                <w:sz w:val="18"/>
+                <w:szCs w:val="18"/>
+                <w:lang w:val="en-US"/>
+              </w:rPr>
+            </w:pPr>
+            <w:r>
+              <w:rPr>
+                <w:rFonts w:ascii="Times New Roman" w:hAnsi="Times New Roman"/>
+                <w:sz w:val="18"/>
+                <w:szCs w:val="18"/>
+                <w:lang w:val="en-US"/>
+              </w:rPr>
+              <w:t>VERSION</w:t>
+            </w:r>
+          </w:p>
+          <w:p>
+            <w:pPr>
+              <w:pStyle w:val="af"/>
+              <w:ind w:left="0"/>
+              <w:jc w:val="center"/>
+              <w:rPr>
+                <w:rFonts w:ascii="Times New Roman" w:hAnsi="Times New Roman"/>
+                <w:sz w:val="18"/>
+                <w:szCs w:val="18"/>
+                <w:lang w:val="en-US"/>
+              </w:rPr>
+            </w:pPr>
+          </w:p>
+        </w:tc>
+        <w:tc>
+          <w:tcPr>
+            <w:tcW w:w="709" w:type="dxa"/>
+            <w:gridSpan w:val="5"/>
+          </w:tcPr>
+          <w:p>
+            <w:pPr>
+              <w:pStyle w:val="af"/>
+              <w:ind w:left="0"/>
+              <w:jc w:val="center"/>
+              <w:rPr>
+                <w:rFonts w:ascii="Times New Roman" w:hAnsi="Times New Roman"/>
+                <w:sz w:val="18"/>
+                <w:szCs w:val="18"/>
+                <w:lang w:val="en-US"/>
+              </w:rPr>
+            </w:pPr>
+            <w:r>
+              <w:rPr>
+                <w:rFonts w:ascii="Times New Roman" w:hAnsi="Times New Roman"/>
+                <w:sz w:val="18"/>
+                <w:szCs w:val="18"/>
+                <w:lang w:val="en-US"/>
+              </w:rPr>
+              <w:t>IHL</w:t>
+            </w:r>
+          </w:p>
+          <w:p>
+            <w:pPr>
+              <w:pStyle w:val="af"/>
+              <w:ind w:left="0"/>
+              <w:jc w:val="center"/>
+              <w:rPr>
+                <w:rFonts w:ascii="Times New Roman" w:hAnsi="Times New Roman"/>
+                <w:sz w:val="18"/>
+                <w:szCs w:val="18"/>
+                <w:lang w:val="en-US"/>
+              </w:rPr>
+            </w:pPr>
+          </w:p>
+        </w:tc>
+        <w:tc>
+          <w:tcPr>
+            <w:tcW w:w="1200" w:type="dxa"/>
+            <w:gridSpan w:val="7"/>
+          </w:tcPr>
+          <w:p>
+            <w:pPr>
+              <w:pStyle w:val="af"/>
+              <w:ind w:left="0"/>
+              <w:jc w:val="center"/>
+              <w:rPr>
+                <w:rFonts w:ascii="Times New Roman" w:hAnsi="Times New Roman"/>
+                <w:sz w:val="18"/>
+                <w:szCs w:val="18"/>
+                <w:lang w:val="en-US"/>
+              </w:rPr>
+            </w:pPr>
+            <w:r>
+              <w:rPr>
+                <w:rFonts w:ascii="Times New Roman" w:hAnsi="Times New Roman"/>
+                <w:sz w:val="18"/>
+                <w:szCs w:val="18"/>
+                <w:lang w:val="en-US"/>
+              </w:rPr>
+              <w:t>Differentiated Services Code Point</w:t>
+            </w:r>
+          </w:p>
+        </w:tc>
+        <w:tc>
+          <w:tcPr>
+            <w:tcW w:w="1215" w:type="dxa"/>
+            <w:gridSpan w:val="5"/>
+          </w:tcPr>
+          <w:p>
+            <w:pPr>
+              <w:pStyle w:val="af"/>
+              <w:ind w:left="0"/>
+              <w:jc w:val="center"/>
+              <w:rPr>
+                <w:rFonts w:ascii="Times New Roman" w:hAnsi="Times New Roman"/>
+                <w:sz w:val="18"/>
+                <w:szCs w:val="18"/>
+                <w:lang w:val="en-US"/>
+              </w:rPr>
+            </w:pPr>
+            <w:r>
+              <w:rPr>
+                <w:rFonts w:ascii="Times New Roman" w:hAnsi="Times New Roman"/>
+                <w:sz w:val="18"/>
+                <w:szCs w:val="18"/>
+                <w:lang w:val="en-US"/>
+              </w:rPr>
+              <w:t>ECN</w:t>
+            </w:r>
+          </w:p>
+          <w:p>
+            <w:pPr>
+              <w:pStyle w:val="af"/>
+              <w:ind w:left="0"/>
+              <w:jc w:val="center"/>
+              <w:rPr>
+                <w:rFonts w:ascii="Times New Roman" w:hAnsi="Times New Roman"/>
+                <w:sz w:val="18"/>
+                <w:szCs w:val="18"/>
+                <w:lang w:val="en-US"/>
+              </w:rPr>
+            </w:pPr>
+          </w:p>
+        </w:tc>
+      </w:tr>
+      <w:tr>
+        <w:trPr>
+          <w:trHeight w:val="426"/>
+        </w:trPr>
+        <w:tc>
+          <w:tcPr>
+            <w:tcW w:w="399" w:type="dxa"/>
+          </w:tcPr>
+          <w:p>
+            <w:pPr>
+              <w:pStyle w:val="af"/>
+              <w:ind w:left="0"/>
+              <w:jc w:val="center"/>
+              <w:rPr>
+                <w:rFonts w:ascii="Times New Roman" w:hAnsi="Times New Roman"/>
+                <w:sz w:val="18"/>
+                <w:szCs w:val="18"/>
+                <w:lang w:val="en-US"/>
+              </w:rPr>
+            </w:pPr>
+            <w:r>
+              <w:rPr>
+                <w:rFonts w:ascii="Times New Roman" w:hAnsi="Times New Roman"/>
+                <w:sz w:val="18"/>
+                <w:szCs w:val="18"/>
+                <w:lang w:val="en-US"/>
+              </w:rPr>
+              <w:t>4c</w:t>
+            </w:r>
+          </w:p>
+        </w:tc>
+        <w:tc>
+          <w:tcPr>
+            <w:tcW w:w="396" w:type="dxa"/>
+            <w:gridSpan w:val="4"/>
+          </w:tcPr>
+          <w:p>
+            <w:pPr>
+              <w:pStyle w:val="af"/>
+              <w:ind w:left="0"/>
+              <w:jc w:val="center"/>
+              <w:rPr>
+                <w:rFonts w:ascii="Times New Roman" w:hAnsi="Times New Roman"/>
+                <w:sz w:val="18"/>
+                <w:szCs w:val="18"/>
+                <w:lang w:val="en-US"/>
+              </w:rPr>
+            </w:pPr>
+            <w:r>
+              <w:rPr>
+                <w:rFonts w:ascii="Times New Roman" w:hAnsi="Times New Roman"/>
+                <w:sz w:val="18"/>
+                <w:szCs w:val="18"/>
+                <w:lang w:val="en-US"/>
+              </w:rPr>
+              <w:t>5e</w:t>
+            </w:r>
+          </w:p>
+        </w:tc>
+        <w:tc>
+          <w:tcPr>
+            <w:tcW w:w="440" w:type="dxa"/>
+            <w:gridSpan w:val="3"/>
+          </w:tcPr>
+          <w:p>
+            <w:pPr>
+              <w:pStyle w:val="af"/>
+              <w:ind w:left="0"/>
+              <w:jc w:val="center"/>
+              <w:rPr>
+                <w:rFonts w:ascii="Times New Roman" w:hAnsi="Times New Roman"/>
+                <w:sz w:val="18"/>
+                <w:szCs w:val="18"/>
+                <w:lang w:val="en-US"/>
+              </w:rPr>
+            </w:pPr>
+            <w:r>
+              <w:rPr>
+                <w:rFonts w:ascii="Times New Roman" w:hAnsi="Times New Roman"/>
+                <w:sz w:val="18"/>
+                <w:szCs w:val="18"/>
+                <w:lang w:val="en-US"/>
+              </w:rPr>
+              <w:t>0c</w:t>
+            </w:r>
+          </w:p>
+        </w:tc>
+        <w:tc>
+          <w:tcPr>
+            <w:tcW w:w="593" w:type="dxa"/>
+            <w:gridSpan w:val="6"/>
+          </w:tcPr>
+          <w:p>
+            <w:pPr>
+              <w:pStyle w:val="af"/>
+              <w:ind w:left="0"/>
+              <w:jc w:val="center"/>
+              <w:rPr>
+                <w:rFonts w:ascii="Times New Roman" w:hAnsi="Times New Roman"/>
+                <w:sz w:val="18"/>
+                <w:szCs w:val="18"/>
+                <w:lang w:val="en-US"/>
+              </w:rPr>
+            </w:pPr>
+            <w:r>
+              <w:rPr>
+                <w:rFonts w:ascii="Times New Roman" w:hAnsi="Times New Roman"/>
+                <w:sz w:val="18"/>
+                <w:szCs w:val="18"/>
+                <w:lang w:val="en-US"/>
+              </w:rPr>
+              <w:t>0c</w:t>
+            </w:r>
+          </w:p>
+        </w:tc>
+        <w:tc>
+          <w:tcPr>
+            <w:tcW w:w="726" w:type="dxa"/>
+            <w:gridSpan w:val="3"/>
+          </w:tcPr>
+          <w:p>
+            <w:pPr>
+              <w:pStyle w:val="af"/>
+              <w:ind w:left="0"/>
+              <w:jc w:val="center"/>
+              <w:rPr>
+                <w:rFonts w:ascii="Times New Roman" w:hAnsi="Times New Roman"/>
+                <w:sz w:val="18"/>
+                <w:szCs w:val="18"/>
+                <w:lang w:val="en-US"/>
+              </w:rPr>
+            </w:pPr>
+            <w:r>
+              <w:rPr>
+                <w:rFonts w:ascii="Times New Roman" w:hAnsi="Times New Roman"/>
+                <w:sz w:val="18"/>
+                <w:szCs w:val="18"/>
+                <w:lang w:val="en-US"/>
+              </w:rPr>
+              <w:t>0b</w:t>
+            </w:r>
+          </w:p>
+        </w:tc>
+        <w:tc>
+          <w:tcPr>
+            <w:tcW w:w="666" w:type="dxa"/>
+            <w:gridSpan w:val="5"/>
+          </w:tcPr>
+          <w:p>
+            <w:pPr>
+              <w:pStyle w:val="af"/>
+              <w:ind w:left="0"/>
+              <w:jc w:val="center"/>
+              <w:rPr>
+                <w:rFonts w:ascii="Times New Roman" w:hAnsi="Times New Roman"/>
+                <w:sz w:val="18"/>
+                <w:szCs w:val="18"/>
+                <w:lang w:val="en-US"/>
+              </w:rPr>
+            </w:pPr>
+            <w:r>
+              <w:rPr>
+                <w:rFonts w:ascii="Times New Roman" w:hAnsi="Times New Roman"/>
+                <w:sz w:val="18"/>
+                <w:szCs w:val="18"/>
+                <w:lang w:val="en-US"/>
+              </w:rPr>
+              <w:t>71</w:t>
+            </w:r>
+          </w:p>
+        </w:tc>
+        <w:tc>
+          <w:tcPr>
+            <w:tcW w:w="437" w:type="dxa"/>
+            <w:gridSpan w:val="4"/>
+          </w:tcPr>
+          <w:p>
+            <w:pPr>
+              <w:pStyle w:val="af"/>
+              <w:ind w:left="0"/>
+              <w:jc w:val="center"/>
+              <w:rPr>
+                <w:rFonts w:ascii="Times New Roman" w:hAnsi="Times New Roman"/>
+                <w:sz w:val="18"/>
+                <w:szCs w:val="18"/>
+                <w:lang w:val="en-US"/>
+              </w:rPr>
+            </w:pPr>
+            <w:r>
+              <w:rPr>
+                <w:rFonts w:ascii="Times New Roman" w:hAnsi="Times New Roman"/>
+                <w:sz w:val="18"/>
+                <w:szCs w:val="18"/>
+                <w:lang w:val="en-US"/>
+              </w:rPr>
+              <w:t>64</w:t>
+            </w:r>
+          </w:p>
+        </w:tc>
+        <w:tc>
+          <w:tcPr>
+            <w:tcW w:w="399" w:type="dxa"/>
+            <w:gridSpan w:val="2"/>
+          </w:tcPr>
+          <w:p>
+            <w:pPr>
+              <w:pStyle w:val="af"/>
+              <w:ind w:left="0"/>
+              <w:jc w:val="center"/>
+              <w:rPr>
+                <w:rFonts w:ascii="Times New Roman" w:hAnsi="Times New Roman"/>
+                <w:sz w:val="18"/>
+                <w:szCs w:val="18"/>
+                <w:lang w:val="en-US"/>
+              </w:rPr>
+            </w:pPr>
+            <w:r>
+              <w:rPr>
+                <w:rFonts w:ascii="Times New Roman" w:hAnsi="Times New Roman"/>
+                <w:sz w:val="18"/>
+                <w:szCs w:val="18"/>
+                <w:lang w:val="en-US"/>
+              </w:rPr>
+              <w:t>5a</w:t>
+            </w:r>
+          </w:p>
+        </w:tc>
+        <w:tc>
+          <w:tcPr>
+            <w:tcW w:w="412" w:type="dxa"/>
+            <w:gridSpan w:val="3"/>
+          </w:tcPr>
+          <w:p>
+            <w:pPr>
+              <w:pStyle w:val="af"/>
+              <w:ind w:left="0"/>
+              <w:jc w:val="center"/>
+              <w:rPr>
+                <w:rFonts w:ascii="Times New Roman" w:hAnsi="Times New Roman"/>
+                <w:sz w:val="18"/>
+                <w:szCs w:val="18"/>
+                <w:lang w:val="en-US"/>
+              </w:rPr>
+            </w:pPr>
+            <w:r>
+              <w:rPr>
+                <w:rFonts w:ascii="Times New Roman" w:hAnsi="Times New Roman"/>
+                <w:sz w:val="18"/>
+                <w:szCs w:val="18"/>
+                <w:lang w:val="en-US"/>
+              </w:rPr>
+              <w:t>04</w:t>
+            </w:r>
+          </w:p>
+        </w:tc>
+        <w:tc>
+          <w:tcPr>
+            <w:tcW w:w="411" w:type="dxa"/>
+            <w:gridSpan w:val="3"/>
+          </w:tcPr>
+          <w:p>
+            <w:pPr>
+              <w:pStyle w:val="af"/>
+              <w:ind w:left="0"/>
+              <w:jc w:val="center"/>
+              <w:rPr>
+                <w:rFonts w:ascii="Times New Roman" w:hAnsi="Times New Roman"/>
+                <w:sz w:val="18"/>
+                <w:szCs w:val="18"/>
+                <w:lang w:val="en-US"/>
+              </w:rPr>
+            </w:pPr>
+            <w:r>
+              <w:rPr>
+                <w:rFonts w:ascii="Times New Roman" w:hAnsi="Times New Roman"/>
+                <w:sz w:val="18"/>
+                <w:szCs w:val="18"/>
+                <w:lang w:val="en-US"/>
+              </w:rPr>
+              <w:t>93</w:t>
+            </w:r>
+          </w:p>
+        </w:tc>
+        <w:tc>
+          <w:tcPr>
+            <w:tcW w:w="411" w:type="dxa"/>
+            <w:gridSpan w:val="4"/>
+          </w:tcPr>
+          <w:p>
+            <w:pPr>
+              <w:pStyle w:val="af"/>
+              <w:ind w:left="0"/>
+              <w:jc w:val="center"/>
+              <w:rPr>
+                <w:rFonts w:ascii="Times New Roman" w:hAnsi="Times New Roman"/>
+                <w:sz w:val="18"/>
+                <w:szCs w:val="18"/>
+                <w:lang w:val="en-US"/>
+              </w:rPr>
+            </w:pPr>
+            <w:r>
+              <w:rPr>
+                <w:rFonts w:ascii="Times New Roman" w:hAnsi="Times New Roman"/>
+                <w:sz w:val="18"/>
+                <w:szCs w:val="18"/>
+                <w:lang w:val="en-US"/>
+              </w:rPr>
+              <w:t>55</w:t>
+            </w:r>
+          </w:p>
+        </w:tc>
+        <w:tc>
+          <w:tcPr>
+            <w:tcW w:w="400" w:type="dxa"/>
+            <w:gridSpan w:val="5"/>
+          </w:tcPr>
+          <w:p>
+            <w:pPr>
+              <w:pStyle w:val="af"/>
+              <w:ind w:left="0"/>
+              <w:jc w:val="center"/>
+              <w:rPr>
+                <w:rFonts w:ascii="Times New Roman" w:hAnsi="Times New Roman"/>
+                <w:sz w:val="18"/>
+                <w:szCs w:val="18"/>
+                <w:lang w:val="en-US"/>
+              </w:rPr>
+            </w:pPr>
+            <w:r>
+              <w:rPr>
+                <w:rFonts w:ascii="Times New Roman" w:hAnsi="Times New Roman"/>
+                <w:sz w:val="18"/>
+                <w:szCs w:val="18"/>
+                <w:lang w:val="en-US"/>
+              </w:rPr>
+              <w:t>0e</w:t>
+            </w:r>
+          </w:p>
+        </w:tc>
+        <w:tc>
+          <w:tcPr>
+            <w:tcW w:w="411" w:type="dxa"/>
+            <w:gridSpan w:val="4"/>
+          </w:tcPr>
+          <w:p>
+            <w:pPr>
+              <w:pStyle w:val="af"/>
+              <w:ind w:left="0"/>
+              <w:jc w:val="center"/>
+              <w:rPr>
+                <w:rFonts w:ascii="Times New Roman" w:hAnsi="Times New Roman"/>
+                <w:sz w:val="18"/>
+                <w:szCs w:val="18"/>
+                <w:lang w:val="en-US"/>
+              </w:rPr>
+            </w:pPr>
+            <w:r>
+              <w:rPr>
+                <w:rFonts w:ascii="Times New Roman" w:hAnsi="Times New Roman"/>
+                <w:sz w:val="18"/>
+                <w:szCs w:val="18"/>
+                <w:lang w:val="en-US"/>
+              </w:rPr>
+              <w:t>08</w:t>
+            </w:r>
+          </w:p>
+        </w:tc>
+        <w:tc>
+          <w:tcPr>
+            <w:tcW w:w="529" w:type="dxa"/>
+            <w:gridSpan w:val="4"/>
+          </w:tcPr>
+          <w:p>
+            <w:pPr>
+              <w:pStyle w:val="af"/>
+              <w:ind w:left="0"/>
+              <w:jc w:val="center"/>
+              <w:rPr>
+                <w:rFonts w:ascii="Times New Roman" w:hAnsi="Times New Roman"/>
+                <w:sz w:val="18"/>
+                <w:szCs w:val="18"/>
+                <w:lang w:val="en-US"/>
+              </w:rPr>
+            </w:pPr>
+            <w:r>
+              <w:rPr>
+                <w:rFonts w:ascii="Times New Roman" w:hAnsi="Times New Roman"/>
+                <w:sz w:val="18"/>
+                <w:szCs w:val="18"/>
+                <w:lang w:val="en-US"/>
+              </w:rPr>
+              <w:t>00</w:t>
+            </w:r>
+          </w:p>
+        </w:tc>
+        <w:tc>
+          <w:tcPr>
+            <w:tcW w:w="1559" w:type="dxa"/>
+            <w:gridSpan w:val="12"/>
+          </w:tcPr>
+          <w:p>
+            <w:pPr>
+              <w:pStyle w:val="af"/>
+              <w:ind w:left="0"/>
+              <w:jc w:val="center"/>
+              <w:rPr>
+                <w:rFonts w:ascii="Times New Roman" w:hAnsi="Times New Roman"/>
+                <w:sz w:val="18"/>
+                <w:szCs w:val="18"/>
+                <w:lang w:val="en-US"/>
+              </w:rPr>
+            </w:pPr>
+            <w:r>
+              <w:rPr>
+                <w:rFonts w:ascii="Times New Roman" w:hAnsi="Times New Roman"/>
+                <w:sz w:val="18"/>
+                <w:szCs w:val="18"/>
+                <w:lang w:val="en-US"/>
+              </w:rPr>
+              <w:t>45</w:t>
+            </w:r>
+          </w:p>
+        </w:tc>
+        <w:tc>
+          <w:tcPr>
+            <w:tcW w:w="2415" w:type="dxa"/>
+            <w:gridSpan w:val="12"/>
+          </w:tcPr>
+          <w:p>
+            <w:pPr>
+              <w:pStyle w:val="af"/>
+              <w:ind w:left="0"/>
+              <w:jc w:val="center"/>
+              <w:rPr>
+                <w:rFonts w:ascii="Times New Roman" w:hAnsi="Times New Roman"/>
+                <w:sz w:val="18"/>
+                <w:szCs w:val="18"/>
+                <w:lang w:val="en-US"/>
+              </w:rPr>
+            </w:pPr>
+            <w:r>
+              <w:rPr>
+                <w:rFonts w:ascii="Times New Roman" w:hAnsi="Times New Roman"/>
+                <w:sz w:val="18"/>
+                <w:szCs w:val="18"/>
+                <w:lang w:val="en-US"/>
+              </w:rPr>
+              <w:t>00</w:t>
+            </w:r>
+          </w:p>
+        </w:tc>
+      </w:tr>
+      <w:tr>
+        <w:trPr>
+          <w:trHeight w:val="426"/>
+        </w:trPr>
+        <w:tc>
+          <w:tcPr>
+            <w:tcW w:w="10604" w:type="dxa"/>
+            <w:gridSpan w:val="75"/>
+          </w:tcPr>
+          <w:p>
+            <w:pPr>
+              <w:pStyle w:val="af"/>
+              <w:ind w:left="0"/>
+              <w:jc w:val="center"/>
+              <w:rPr>
+                <w:rFonts w:ascii="Times New Roman" w:hAnsi="Times New Roman"/>
+                <w:sz w:val="18"/>
+                <w:szCs w:val="18"/>
+                <w:lang w:val="en-US"/>
+              </w:rPr>
+            </w:pPr>
+            <w:r>
+              <w:rPr>
+                <w:rFonts w:ascii="Times New Roman" w:hAnsi="Times New Roman"/>
+                <w:sz w:val="18"/>
+                <w:szCs w:val="18"/>
+                <w:lang w:val="en-US"/>
+              </w:rPr>
+              <w:t>IP</w:t>
+            </w:r>
+          </w:p>
+        </w:tc>
+      </w:tr>
+      <w:tr>
+        <w:trPr>
+          <w:trHeight w:val="461"/>
+        </w:trPr>
+        <w:tc>
+          <w:tcPr>
+            <w:tcW w:w="1321" w:type="dxa"/>
+            <w:gridSpan w:val="10"/>
+          </w:tcPr>
+          <w:p>
+            <w:pPr>
+              <w:pStyle w:val="af"/>
+              <w:ind w:left="0"/>
+              <w:jc w:val="center"/>
+              <w:rPr>
+                <w:rFonts w:ascii="Times New Roman" w:hAnsi="Times New Roman"/>
+                <w:sz w:val="18"/>
+                <w:szCs w:val="18"/>
+                <w:lang w:val="en-US"/>
+              </w:rPr>
+            </w:pPr>
+            <w:r>
+              <w:rPr>
+                <w:rFonts w:ascii="Times New Roman" w:hAnsi="Times New Roman"/>
+                <w:sz w:val="18"/>
+                <w:szCs w:val="18"/>
+                <w:lang w:val="en-US"/>
+              </w:rPr>
+              <w:t>TOTAL LENGTH</w:t>
+            </w:r>
+          </w:p>
+        </w:tc>
+        <w:tc>
+          <w:tcPr>
+            <w:tcW w:w="1473" w:type="dxa"/>
+            <w:gridSpan w:val="9"/>
+          </w:tcPr>
+          <w:p>
+            <w:pPr>
+              <w:pStyle w:val="af"/>
+              <w:ind w:left="0"/>
+              <w:jc w:val="center"/>
+              <w:rPr>
+                <w:rFonts w:ascii="Times New Roman" w:hAnsi="Times New Roman"/>
+                <w:sz w:val="18"/>
+                <w:szCs w:val="18"/>
+                <w:lang w:val="en-US"/>
+              </w:rPr>
+            </w:pPr>
+            <w:r>
+              <w:rPr>
+                <w:rFonts w:ascii="Times New Roman" w:hAnsi="Times New Roman"/>
+                <w:sz w:val="18"/>
+                <w:szCs w:val="18"/>
+                <w:lang w:val="en-US"/>
+              </w:rPr>
+              <w:t>IDENTIFICATION</w:t>
+            </w:r>
+          </w:p>
+        </w:tc>
+        <w:tc>
+          <w:tcPr>
+            <w:tcW w:w="1133" w:type="dxa"/>
+            <w:gridSpan w:val="8"/>
+          </w:tcPr>
+          <w:p>
+            <w:pPr>
+              <w:pStyle w:val="af"/>
+              <w:ind w:left="0"/>
+              <w:jc w:val="center"/>
+              <w:rPr>
+                <w:rFonts w:ascii="Times New Roman" w:hAnsi="Times New Roman"/>
+                <w:sz w:val="18"/>
+                <w:szCs w:val="18"/>
+                <w:lang w:val="en-US"/>
+              </w:rPr>
+            </w:pPr>
+            <w:r>
+              <w:rPr>
+                <w:rFonts w:ascii="Times New Roman" w:hAnsi="Times New Roman"/>
+                <w:sz w:val="18"/>
+                <w:szCs w:val="18"/>
+                <w:lang w:val="en-US"/>
+              </w:rPr>
+              <w:t>FLAGS</w:t>
+            </w:r>
+          </w:p>
+        </w:tc>
+        <w:tc>
+          <w:tcPr>
+            <w:tcW w:w="708" w:type="dxa"/>
+            <w:gridSpan w:val="6"/>
+          </w:tcPr>
+          <w:p>
+            <w:pPr>
+              <w:pStyle w:val="af"/>
+              <w:ind w:left="0"/>
+              <w:jc w:val="center"/>
+              <w:rPr>
+                <w:rFonts w:ascii="Times New Roman" w:hAnsi="Times New Roman"/>
+                <w:sz w:val="18"/>
+                <w:szCs w:val="18"/>
+                <w:lang w:val="en-US"/>
+              </w:rPr>
+            </w:pPr>
+            <w:r>
+              <w:rPr>
+                <w:rFonts w:ascii="Times New Roman" w:hAnsi="Times New Roman"/>
+                <w:sz w:val="18"/>
+                <w:szCs w:val="18"/>
+                <w:lang w:val="en-US"/>
+              </w:rPr>
+              <w:t>TTL</w:t>
+            </w:r>
+          </w:p>
+        </w:tc>
+        <w:tc>
+          <w:tcPr>
+            <w:tcW w:w="709" w:type="dxa"/>
+            <w:gridSpan w:val="7"/>
+          </w:tcPr>
+          <w:p>
+            <w:pPr>
+              <w:pStyle w:val="af"/>
+              <w:ind w:left="0"/>
+              <w:jc w:val="center"/>
+              <w:rPr>
+                <w:rFonts w:ascii="Times New Roman" w:hAnsi="Times New Roman"/>
+                <w:sz w:val="18"/>
+                <w:szCs w:val="18"/>
+                <w:lang w:val="en-US"/>
+              </w:rPr>
+            </w:pPr>
+            <w:r>
+              <w:rPr>
+                <w:rFonts w:ascii="Times New Roman" w:hAnsi="Times New Roman"/>
+                <w:sz w:val="18"/>
+                <w:szCs w:val="18"/>
+                <w:lang w:val="en-US"/>
+              </w:rPr>
+              <w:t>PROTOCOL</w:t>
+            </w:r>
+          </w:p>
+        </w:tc>
+        <w:tc>
+          <w:tcPr>
+            <w:tcW w:w="1840" w:type="dxa"/>
+            <w:gridSpan w:val="16"/>
+          </w:tcPr>
+          <w:p>
+            <w:pPr>
+              <w:pStyle w:val="af"/>
+              <w:ind w:left="0"/>
+              <w:jc w:val="center"/>
+              <w:rPr>
+                <w:rFonts w:ascii="Times New Roman" w:hAnsi="Times New Roman"/>
+                <w:sz w:val="18"/>
+                <w:szCs w:val="18"/>
+                <w:lang w:val="en-US"/>
+              </w:rPr>
+            </w:pPr>
+            <w:r>
+              <w:rPr>
+                <w:rFonts w:ascii="Times New Roman" w:hAnsi="Times New Roman"/>
+                <w:sz w:val="18"/>
+                <w:szCs w:val="18"/>
+                <w:lang w:val="en-US"/>
+              </w:rPr>
+              <w:t>HEADER CHECKSUM</w:t>
+            </w:r>
+          </w:p>
+        </w:tc>
+        <w:tc>
+          <w:tcPr>
+            <w:tcW w:w="3420" w:type="dxa"/>
+            <w:gridSpan w:val="19"/>
+          </w:tcPr>
+          <w:p>
+            <w:pPr>
+              <w:pStyle w:val="af"/>
+              <w:ind w:left="0"/>
+              <w:jc w:val="center"/>
+              <w:rPr>
+                <w:rFonts w:ascii="Times New Roman" w:hAnsi="Times New Roman"/>
+                <w:sz w:val="18"/>
+                <w:szCs w:val="18"/>
+                <w:lang w:val="en-US"/>
+              </w:rPr>
+            </w:pPr>
+            <w:r>
+              <w:rPr>
+                <w:rFonts w:ascii="Times New Roman" w:hAnsi="Times New Roman"/>
+                <w:sz w:val="18"/>
+                <w:szCs w:val="18"/>
+                <w:lang w:val="en-US"/>
+              </w:rPr>
+              <w:t>SOURCE</w:t>
+            </w:r>
+          </w:p>
+        </w:tc>
+      </w:tr>
+      <w:tr>
+        <w:trPr>
+          <w:trHeight w:val="415"/>
+        </w:trPr>
+        <w:tc>
+          <w:tcPr>
+            <w:tcW w:w="659" w:type="dxa"/>
+            <w:gridSpan w:val="4"/>
+          </w:tcPr>
+          <w:p>
+            <w:pPr>
+              <w:pStyle w:val="af"/>
+              <w:ind w:left="0"/>
+              <w:jc w:val="center"/>
+              <w:rPr>
+                <w:rFonts w:ascii="Times New Roman" w:hAnsi="Times New Roman"/>
+                <w:sz w:val="18"/>
+                <w:szCs w:val="18"/>
+                <w:lang w:val="en-US"/>
+              </w:rPr>
+            </w:pPr>
+            <w:r>
+              <w:rPr>
+                <w:rFonts w:ascii="Times New Roman" w:hAnsi="Times New Roman"/>
+                <w:sz w:val="18"/>
+                <w:szCs w:val="18"/>
+                <w:lang w:val="en-US"/>
+              </w:rPr>
+              <w:t>00</w:t>
+            </w:r>
+          </w:p>
+        </w:tc>
+        <w:tc>
+          <w:tcPr>
+            <w:tcW w:w="662" w:type="dxa"/>
+            <w:gridSpan w:val="6"/>
+          </w:tcPr>
+          <w:p>
+            <w:pPr>
+              <w:pStyle w:val="af"/>
+              <w:ind w:left="0"/>
+              <w:jc w:val="center"/>
+              <w:rPr>
+                <w:rFonts w:ascii="Times New Roman" w:hAnsi="Times New Roman"/>
+                <w:sz w:val="18"/>
+                <w:szCs w:val="18"/>
+                <w:lang w:val="en-US"/>
+              </w:rPr>
+            </w:pPr>
+            <w:r>
+              <w:rPr>
+                <w:rFonts w:ascii="Times New Roman" w:hAnsi="Times New Roman"/>
+                <w:sz w:val="18"/>
+                <w:szCs w:val="18"/>
+                <w:lang w:val="en-US"/>
+              </w:rPr>
+              <w:t>3c</w:t>
+            </w:r>
+          </w:p>
+        </w:tc>
+        <w:tc>
+          <w:tcPr>
+            <w:tcW w:w="826" w:type="dxa"/>
+            <w:gridSpan w:val="5"/>
+          </w:tcPr>
+          <w:p>
+            <w:pPr>
+              <w:pStyle w:val="af"/>
+              <w:ind w:left="0"/>
+              <w:jc w:val="center"/>
+              <w:rPr>
+                <w:rFonts w:ascii="Times New Roman" w:hAnsi="Times New Roman"/>
+                <w:sz w:val="18"/>
+                <w:szCs w:val="18"/>
+                <w:lang w:val="en-US"/>
+              </w:rPr>
+            </w:pPr>
+            <w:r>
+              <w:rPr>
+                <w:rFonts w:ascii="Times New Roman" w:hAnsi="Times New Roman"/>
+                <w:sz w:val="18"/>
+                <w:szCs w:val="18"/>
+                <w:lang w:val="en-US"/>
+              </w:rPr>
+              <w:t>09</w:t>
+            </w:r>
+          </w:p>
+        </w:tc>
+        <w:tc>
+          <w:tcPr>
+            <w:tcW w:w="647" w:type="dxa"/>
+            <w:gridSpan w:val="4"/>
+          </w:tcPr>
+          <w:p>
+            <w:pPr>
+              <w:pStyle w:val="af"/>
+              <w:ind w:left="0"/>
+              <w:jc w:val="center"/>
+              <w:rPr>
+                <w:rFonts w:ascii="Times New Roman" w:hAnsi="Times New Roman"/>
+                <w:sz w:val="18"/>
+                <w:szCs w:val="18"/>
+                <w:lang w:val="en-US"/>
+              </w:rPr>
+            </w:pPr>
+            <w:r>
+              <w:rPr>
+                <w:rFonts w:ascii="Times New Roman" w:hAnsi="Times New Roman"/>
+                <w:sz w:val="18"/>
+                <w:szCs w:val="18"/>
+                <w:lang w:val="en-US"/>
+              </w:rPr>
+              <w:t>96</w:t>
+            </w:r>
+          </w:p>
+        </w:tc>
+        <w:tc>
+          <w:tcPr>
+            <w:tcW w:w="734" w:type="dxa"/>
+            <w:gridSpan w:val="5"/>
+          </w:tcPr>
+          <w:p>
+            <w:pPr>
+              <w:pStyle w:val="af"/>
+              <w:ind w:left="0"/>
+              <w:jc w:val="center"/>
+              <w:rPr>
+                <w:rFonts w:ascii="Times New Roman" w:hAnsi="Times New Roman"/>
+                <w:sz w:val="18"/>
+                <w:szCs w:val="18"/>
+                <w:lang w:val="en-US"/>
+              </w:rPr>
+            </w:pPr>
+            <w:r>
+              <w:rPr>
+                <w:rFonts w:ascii="Times New Roman" w:hAnsi="Times New Roman"/>
+                <w:sz w:val="18"/>
+                <w:szCs w:val="18"/>
+                <w:lang w:val="en-US"/>
+              </w:rPr>
+              <w:t>40</w:t>
+            </w:r>
+          </w:p>
+        </w:tc>
+        <w:tc>
+          <w:tcPr>
+            <w:tcW w:w="399" w:type="dxa"/>
+            <w:gridSpan w:val="3"/>
+          </w:tcPr>
+          <w:p>
+            <w:pPr>
+              <w:pStyle w:val="af"/>
+              <w:ind w:left="0"/>
+              <w:jc w:val="center"/>
+              <w:rPr>
+                <w:rFonts w:ascii="Times New Roman" w:hAnsi="Times New Roman"/>
+                <w:sz w:val="18"/>
+                <w:szCs w:val="18"/>
+                <w:lang w:val="en-US"/>
+              </w:rPr>
+            </w:pPr>
+            <w:r>
+              <w:rPr>
+                <w:rFonts w:ascii="Times New Roman" w:hAnsi="Times New Roman"/>
+                <w:sz w:val="18"/>
+                <w:szCs w:val="18"/>
+                <w:lang w:val="en-US"/>
+              </w:rPr>
+              <w:t>00</w:t>
+            </w:r>
+          </w:p>
+        </w:tc>
+        <w:tc>
+          <w:tcPr>
+            <w:tcW w:w="708" w:type="dxa"/>
+            <w:gridSpan w:val="6"/>
+          </w:tcPr>
+          <w:p>
+            <w:pPr>
+              <w:pStyle w:val="af"/>
+              <w:ind w:left="0"/>
+              <w:jc w:val="center"/>
+              <w:rPr>
+                <w:rFonts w:ascii="Times New Roman" w:hAnsi="Times New Roman"/>
+                <w:sz w:val="18"/>
+                <w:szCs w:val="18"/>
+                <w:lang w:val="en-US"/>
+              </w:rPr>
+            </w:pPr>
+            <w:r>
+              <w:rPr>
+                <w:rFonts w:ascii="Times New Roman" w:hAnsi="Times New Roman"/>
+                <w:sz w:val="18"/>
+                <w:szCs w:val="18"/>
+                <w:lang w:val="en-US"/>
+              </w:rPr>
+              <w:t>40</w:t>
+            </w:r>
+          </w:p>
+        </w:tc>
+        <w:tc>
+          <w:tcPr>
+            <w:tcW w:w="709" w:type="dxa"/>
+            <w:gridSpan w:val="7"/>
+          </w:tcPr>
+          <w:p>
+            <w:pPr>
+              <w:pStyle w:val="af"/>
+              <w:ind w:left="0"/>
+              <w:jc w:val="center"/>
+              <w:rPr>
+                <w:rFonts w:ascii="Times New Roman" w:hAnsi="Times New Roman"/>
+                <w:sz w:val="18"/>
+                <w:szCs w:val="18"/>
+                <w:lang w:val="en-US"/>
+              </w:rPr>
+            </w:pPr>
+            <w:r>
+              <w:rPr>
+                <w:rFonts w:ascii="Times New Roman" w:hAnsi="Times New Roman"/>
+                <w:sz w:val="18"/>
+                <w:szCs w:val="18"/>
+                <w:lang w:val="en-US"/>
+              </w:rPr>
+              <w:t>06</w:t>
+            </w:r>
+          </w:p>
+        </w:tc>
+        <w:tc>
+          <w:tcPr>
+            <w:tcW w:w="990" w:type="dxa"/>
+            <w:gridSpan w:val="9"/>
+          </w:tcPr>
+          <w:p>
+            <w:pPr>
+              <w:pStyle w:val="af"/>
+              <w:ind w:left="0"/>
+              <w:jc w:val="center"/>
+              <w:rPr>
+                <w:rFonts w:ascii="Times New Roman" w:hAnsi="Times New Roman"/>
+                <w:sz w:val="18"/>
+                <w:szCs w:val="18"/>
+                <w:lang w:val="en-US"/>
+              </w:rPr>
+            </w:pPr>
+            <w:r>
+              <w:rPr>
+                <w:rFonts w:ascii="Times New Roman" w:hAnsi="Times New Roman"/>
+                <w:sz w:val="18"/>
+                <w:szCs w:val="18"/>
+                <w:lang w:val="en-US"/>
+              </w:rPr>
+              <w:t>9f</w:t>
+            </w:r>
+          </w:p>
+        </w:tc>
+        <w:tc>
+          <w:tcPr>
+            <w:tcW w:w="850" w:type="dxa"/>
+            <w:gridSpan w:val="7"/>
+          </w:tcPr>
+          <w:p>
+            <w:pPr>
+              <w:pStyle w:val="af"/>
+              <w:ind w:left="0"/>
+              <w:jc w:val="center"/>
+              <w:rPr>
+                <w:rFonts w:ascii="Times New Roman" w:hAnsi="Times New Roman"/>
+                <w:sz w:val="18"/>
+                <w:szCs w:val="18"/>
+                <w:lang w:val="en-US"/>
+              </w:rPr>
+            </w:pPr>
+            <w:r>
+              <w:rPr>
+                <w:rFonts w:ascii="Times New Roman" w:hAnsi="Times New Roman"/>
+                <w:sz w:val="18"/>
+                <w:szCs w:val="18"/>
+                <w:lang w:val="en-US"/>
+              </w:rPr>
+              <w:t>90</w:t>
+            </w:r>
+          </w:p>
+        </w:tc>
+        <w:tc>
+          <w:tcPr>
+            <w:tcW w:w="779" w:type="dxa"/>
+            <w:gridSpan w:val="5"/>
+          </w:tcPr>
+          <w:p>
+            <w:pPr>
+              <w:pStyle w:val="af"/>
+              <w:ind w:left="0"/>
+              <w:jc w:val="center"/>
+              <w:rPr>
+                <w:rFonts w:ascii="Times New Roman" w:hAnsi="Times New Roman"/>
+                <w:sz w:val="18"/>
+                <w:szCs w:val="18"/>
+                <w:lang w:val="en-US"/>
+              </w:rPr>
+            </w:pPr>
+            <w:r>
+              <w:rPr>
+                <w:rFonts w:ascii="Times New Roman" w:hAnsi="Times New Roman"/>
+                <w:sz w:val="18"/>
+                <w:szCs w:val="18"/>
+                <w:lang w:val="en-US"/>
+              </w:rPr>
+              <w:t>c0</w:t>
+            </w:r>
+          </w:p>
+        </w:tc>
+        <w:tc>
+          <w:tcPr>
+            <w:tcW w:w="796" w:type="dxa"/>
+            <w:gridSpan w:val="5"/>
+          </w:tcPr>
+          <w:p>
+            <w:pPr>
+              <w:pStyle w:val="af"/>
+              <w:ind w:left="0"/>
+              <w:jc w:val="center"/>
+              <w:rPr>
+                <w:rFonts w:ascii="Times New Roman" w:hAnsi="Times New Roman"/>
+                <w:sz w:val="18"/>
+                <w:szCs w:val="18"/>
+                <w:lang w:val="en-US"/>
+              </w:rPr>
+            </w:pPr>
+            <w:r>
+              <w:rPr>
+                <w:rFonts w:ascii="Times New Roman" w:hAnsi="Times New Roman"/>
+                <w:sz w:val="18"/>
+                <w:szCs w:val="18"/>
+                <w:lang w:val="en-US"/>
+              </w:rPr>
+              <w:t>a8</w:t>
+            </w:r>
+          </w:p>
+        </w:tc>
+        <w:tc>
+          <w:tcPr>
+            <w:tcW w:w="779" w:type="dxa"/>
+            <w:gridSpan w:val="5"/>
+          </w:tcPr>
+          <w:p>
+            <w:pPr>
+              <w:pStyle w:val="af"/>
+              <w:ind w:left="0"/>
+              <w:jc w:val="center"/>
+              <w:rPr>
+                <w:rFonts w:ascii="Times New Roman" w:hAnsi="Times New Roman"/>
+                <w:sz w:val="18"/>
+                <w:szCs w:val="18"/>
+                <w:lang w:val="en-US"/>
+              </w:rPr>
+            </w:pPr>
+            <w:r>
+              <w:rPr>
+                <w:rFonts w:ascii="Times New Roman" w:hAnsi="Times New Roman"/>
+                <w:sz w:val="18"/>
+                <w:szCs w:val="18"/>
+                <w:lang w:val="en-US"/>
+              </w:rPr>
+              <w:t>58</w:t>
+            </w:r>
+          </w:p>
+        </w:tc>
+        <w:tc>
+          <w:tcPr>
+            <w:tcW w:w="1066" w:type="dxa"/>
+            <w:gridSpan w:val="4"/>
+          </w:tcPr>
+          <w:p>
+            <w:pPr>
+              <w:pStyle w:val="af"/>
+              <w:ind w:left="0"/>
+              <w:jc w:val="center"/>
+              <w:rPr>
+                <w:rFonts w:ascii="Times New Roman" w:hAnsi="Times New Roman"/>
+                <w:sz w:val="18"/>
+                <w:szCs w:val="18"/>
+                <w:lang w:val="en-US"/>
+              </w:rPr>
+            </w:pPr>
+            <w:r>
+              <w:rPr>
+                <w:rFonts w:ascii="Times New Roman" w:hAnsi="Times New Roman"/>
+                <w:sz w:val="18"/>
+                <w:szCs w:val="18"/>
+                <w:lang w:val="en-US"/>
+              </w:rPr>
+              <w:t>0a</w:t>
+            </w:r>
+          </w:p>
+        </w:tc>
+      </w:tr>
+      <w:tr>
+        <w:trPr>
+          <w:trHeight w:val="426"/>
+        </w:trPr>
+        <w:tc>
+          <w:tcPr>
+            <w:tcW w:w="3370" w:type="dxa"/>
+            <w:gridSpan w:val="23"/>
+          </w:tcPr>
+          <w:p>
+            <w:pPr>
+              <w:pStyle w:val="af"/>
+              <w:ind w:left="0"/>
+              <w:jc w:val="center"/>
+              <w:rPr>
+                <w:rFonts w:ascii="Times New Roman" w:hAnsi="Times New Roman"/>
+                <w:sz w:val="18"/>
+                <w:szCs w:val="18"/>
+                <w:lang w:val="en-US"/>
+              </w:rPr>
+            </w:pPr>
+            <w:r>
+              <w:rPr>
+                <w:rFonts w:ascii="Times New Roman" w:hAnsi="Times New Roman"/>
+                <w:sz w:val="18"/>
+                <w:szCs w:val="18"/>
+                <w:lang w:val="en-US"/>
+              </w:rPr>
+              <w:t>IP</w:t>
+            </w:r>
+          </w:p>
+        </w:tc>
+        <w:tc>
+          <w:tcPr>
+            <w:tcW w:w="7234" w:type="dxa"/>
+            <w:gridSpan w:val="52"/>
+          </w:tcPr>
+          <w:p>
+            <w:pPr>
+              <w:pStyle w:val="af"/>
+              <w:ind w:left="0"/>
+              <w:jc w:val="center"/>
+              <w:rPr>
+                <w:rFonts w:ascii="Times New Roman" w:hAnsi="Times New Roman"/>
+                <w:sz w:val="18"/>
+                <w:szCs w:val="18"/>
+                <w:lang w:val="en-US"/>
+              </w:rPr>
+            </w:pPr>
+            <w:r>
+              <w:rPr>
+                <w:rFonts w:ascii="Times New Roman" w:hAnsi="Times New Roman"/>
+                <w:sz w:val="18"/>
+                <w:szCs w:val="18"/>
+                <w:lang w:val="en-US"/>
+              </w:rPr>
+              <w:t>TCP</w:t>
+            </w:r>
+          </w:p>
+        </w:tc>
+      </w:tr>
+      <w:tr>
+        <w:trPr>
+          <w:trHeight w:val="645"/>
+        </w:trPr>
+        <w:tc>
+          <w:tcPr>
+            <w:tcW w:w="1713" w:type="dxa"/>
+            <w:gridSpan w:val="12"/>
+            <w:tcBorders>
+              <w:bottom w:val="single" w:sz="4" w:space="0" w:color="auto"/>
+            </w:tcBorders>
+          </w:tcPr>
+          <w:p>
+            <w:pPr>
+              <w:pStyle w:val="af"/>
+              <w:ind w:left="0"/>
+              <w:jc w:val="center"/>
+              <w:rPr>
+                <w:rFonts w:ascii="Times New Roman" w:hAnsi="Times New Roman"/>
+                <w:sz w:val="18"/>
+                <w:szCs w:val="18"/>
+                <w:lang w:val="en-US"/>
+              </w:rPr>
+            </w:pPr>
+            <w:r>
+              <w:rPr>
+                <w:rFonts w:ascii="Times New Roman" w:hAnsi="Times New Roman"/>
+                <w:sz w:val="18"/>
+                <w:szCs w:val="18"/>
+                <w:lang w:val="en-US"/>
+              </w:rPr>
+              <w:t>DESTINATION</w:t>
+            </w:r>
+          </w:p>
+        </w:tc>
+        <w:tc>
+          <w:tcPr>
+            <w:tcW w:w="1657" w:type="dxa"/>
+            <w:gridSpan w:val="11"/>
+            <w:tcBorders>
+              <w:bottom w:val="single" w:sz="4" w:space="0" w:color="auto"/>
+            </w:tcBorders>
+          </w:tcPr>
+          <w:p>
+            <w:pPr>
+              <w:pStyle w:val="af"/>
+              <w:ind w:left="0"/>
+              <w:jc w:val="center"/>
+              <w:rPr>
+                <w:rFonts w:ascii="Times New Roman" w:hAnsi="Times New Roman"/>
+                <w:sz w:val="18"/>
+                <w:szCs w:val="18"/>
+                <w:lang w:val="en-US"/>
+              </w:rPr>
+            </w:pPr>
+            <w:r>
+              <w:rPr>
+                <w:rFonts w:ascii="Times New Roman" w:hAnsi="Times New Roman"/>
+                <w:sz w:val="18"/>
+                <w:szCs w:val="18"/>
+                <w:lang w:val="en-US"/>
+              </w:rPr>
+              <w:t>SRC PORT</w:t>
+            </w:r>
+          </w:p>
+        </w:tc>
+        <w:tc>
+          <w:tcPr>
+            <w:tcW w:w="1777" w:type="dxa"/>
+            <w:gridSpan w:val="14"/>
+          </w:tcPr>
+          <w:p>
+            <w:pPr>
+              <w:pStyle w:val="af"/>
+              <w:ind w:left="0"/>
+              <w:jc w:val="center"/>
+              <w:rPr>
+                <w:rFonts w:ascii="Times New Roman" w:hAnsi="Times New Roman"/>
+                <w:sz w:val="18"/>
+                <w:szCs w:val="18"/>
+                <w:lang w:val="en-US"/>
+              </w:rPr>
+            </w:pPr>
+            <w:r>
+              <w:rPr>
+                <w:rFonts w:ascii="Times New Roman" w:hAnsi="Times New Roman"/>
+                <w:sz w:val="18"/>
+                <w:szCs w:val="18"/>
+                <w:lang w:val="en-US"/>
+              </w:rPr>
+              <w:t>DEST PORT</w:t>
+            </w:r>
+          </w:p>
+        </w:tc>
+        <w:tc>
+          <w:tcPr>
+            <w:tcW w:w="1718" w:type="dxa"/>
+            <w:gridSpan w:val="16"/>
+          </w:tcPr>
+          <w:p>
+            <w:pPr>
+              <w:pStyle w:val="af"/>
+              <w:ind w:left="0"/>
+              <w:jc w:val="center"/>
+              <w:rPr>
+                <w:rFonts w:ascii="Times New Roman" w:hAnsi="Times New Roman"/>
+                <w:sz w:val="18"/>
+                <w:szCs w:val="18"/>
+                <w:lang w:val="en-US"/>
+              </w:rPr>
+            </w:pPr>
+            <w:r>
+              <w:rPr>
+                <w:rFonts w:ascii="Times New Roman" w:hAnsi="Times New Roman"/>
+                <w:sz w:val="18"/>
+                <w:szCs w:val="18"/>
+                <w:lang w:val="en-US"/>
+              </w:rPr>
+              <w:t>SEGMENT NUMBER</w:t>
+            </w:r>
+          </w:p>
+        </w:tc>
+        <w:tc>
+          <w:tcPr>
+            <w:tcW w:w="2032" w:type="dxa"/>
+            <w:gridSpan w:val="15"/>
+          </w:tcPr>
+          <w:p>
+            <w:pPr>
+              <w:pStyle w:val="af"/>
+              <w:ind w:left="0"/>
+              <w:jc w:val="center"/>
+              <w:rPr>
+                <w:rFonts w:ascii="Times New Roman" w:hAnsi="Times New Roman"/>
+                <w:sz w:val="18"/>
+                <w:szCs w:val="18"/>
+                <w:lang w:val="en-US"/>
+              </w:rPr>
+            </w:pPr>
+            <w:r>
+              <w:rPr>
+                <w:rFonts w:ascii="Times New Roman" w:hAnsi="Times New Roman"/>
+                <w:sz w:val="18"/>
+                <w:szCs w:val="18"/>
+                <w:lang w:val="en-US"/>
+              </w:rPr>
+              <w:t>Acknowledgment NUMBER</w:t>
+            </w:r>
+          </w:p>
+        </w:tc>
+        <w:tc>
+          <w:tcPr>
+            <w:tcW w:w="1707" w:type="dxa"/>
+            <w:gridSpan w:val="7"/>
+          </w:tcPr>
+          <w:p>
+            <w:pPr>
+              <w:pStyle w:val="af"/>
+              <w:ind w:left="0"/>
+              <w:jc w:val="center"/>
+              <w:rPr>
+                <w:rFonts w:ascii="Times New Roman" w:hAnsi="Times New Roman"/>
+                <w:sz w:val="18"/>
+                <w:szCs w:val="18"/>
+                <w:lang w:val="en-US"/>
+              </w:rPr>
+            </w:pPr>
+            <w:r>
+              <w:rPr>
+                <w:rFonts w:ascii="Times New Roman" w:hAnsi="Times New Roman"/>
+                <w:sz w:val="18"/>
+                <w:szCs w:val="18"/>
+                <w:lang w:val="en-US"/>
+              </w:rPr>
+              <w:t>HLEN</w:t>
+            </w:r>
+            <w:r>
+              <w:rPr>
+                <w:rFonts w:ascii="Times New Roman" w:hAnsi="Times New Roman"/>
+                <w:sz w:val="18"/>
+                <w:szCs w:val="18"/>
+              </w:rPr>
+              <w:t>(1010 ….),</w:t>
+            </w:r>
+          </w:p>
+          <w:p>
+            <w:pPr>
+              <w:pStyle w:val="af"/>
+              <w:ind w:left="0"/>
+              <w:jc w:val="center"/>
+              <w:rPr>
+                <w:rFonts w:ascii="Times New Roman" w:hAnsi="Times New Roman"/>
+                <w:sz w:val="18"/>
+                <w:szCs w:val="18"/>
+              </w:rPr>
+            </w:pPr>
+            <w:r>
+              <w:rPr>
+                <w:rFonts w:ascii="Times New Roman" w:hAnsi="Times New Roman"/>
+                <w:sz w:val="18"/>
+                <w:szCs w:val="18"/>
+                <w:lang w:val="en-US"/>
+              </w:rPr>
+              <w:t>FLAGS</w:t>
+            </w:r>
+          </w:p>
+        </w:tc>
+      </w:tr>
+      <w:tr>
+        <w:trPr>
+          <w:trHeight w:val="426"/>
+        </w:trPr>
+        <w:tc>
+          <w:tcPr>
+            <w:tcW w:w="428" w:type="dxa"/>
+            <w:gridSpan w:val="2"/>
+            <w:tcBorders>
+              <w:top w:val="single" w:sz="4" w:space="0" w:color="auto"/>
+              <w:left w:val="single" w:sz="4" w:space="0" w:color="auto"/>
+              <w:bottom w:val="single" w:sz="4" w:space="0" w:color="auto"/>
+              <w:right w:val="nil"/>
+            </w:tcBorders>
+          </w:tcPr>
+          <w:p>
+            <w:pPr>
+              <w:pStyle w:val="af"/>
+              <w:ind w:left="0"/>
+              <w:jc w:val="center"/>
+              <w:rPr>
+                <w:rFonts w:ascii="Times New Roman" w:hAnsi="Times New Roman"/>
+                <w:sz w:val="18"/>
+                <w:szCs w:val="18"/>
+              </w:rPr>
+            </w:pPr>
+            <w:r>
+              <w:rPr>
+                <w:rFonts w:ascii="Times New Roman" w:hAnsi="Times New Roman"/>
+                <w:sz w:val="18"/>
+                <w:szCs w:val="18"/>
+              </w:rPr>
+              <w:t>23</w:t>
+            </w:r>
+          </w:p>
+        </w:tc>
+        <w:tc>
+          <w:tcPr>
+            <w:tcW w:w="423" w:type="dxa"/>
+            <w:gridSpan w:val="4"/>
+            <w:tcBorders>
+              <w:top w:val="single" w:sz="4" w:space="0" w:color="auto"/>
+              <w:left w:val="nil"/>
+              <w:bottom w:val="single" w:sz="4" w:space="0" w:color="auto"/>
+              <w:right w:val="nil"/>
+            </w:tcBorders>
+          </w:tcPr>
+          <w:p>
+            <w:pPr>
+              <w:pStyle w:val="af"/>
+              <w:ind w:left="0"/>
+              <w:jc w:val="center"/>
+              <w:rPr>
+                <w:rFonts w:ascii="Times New Roman" w:hAnsi="Times New Roman"/>
+                <w:sz w:val="18"/>
+                <w:szCs w:val="18"/>
+              </w:rPr>
+            </w:pPr>
+            <w:r>
+              <w:rPr>
+                <w:rFonts w:ascii="Times New Roman" w:hAnsi="Times New Roman"/>
+                <w:sz w:val="18"/>
+                <w:szCs w:val="18"/>
+                <w:lang w:val="en-US"/>
+              </w:rPr>
+              <w:t>de</w:t>
+            </w:r>
+          </w:p>
+        </w:tc>
+        <w:tc>
+          <w:tcPr>
+            <w:tcW w:w="430" w:type="dxa"/>
+            <w:gridSpan w:val="3"/>
+            <w:tcBorders>
+              <w:top w:val="single" w:sz="4" w:space="0" w:color="auto"/>
+              <w:left w:val="nil"/>
+              <w:bottom w:val="single" w:sz="4" w:space="0" w:color="auto"/>
+              <w:right w:val="nil"/>
+            </w:tcBorders>
+          </w:tcPr>
+          <w:p>
+            <w:pPr>
+              <w:pStyle w:val="af"/>
+              <w:ind w:left="0"/>
+              <w:jc w:val="center"/>
+              <w:rPr>
+                <w:rFonts w:ascii="Times New Roman" w:hAnsi="Times New Roman"/>
+                <w:sz w:val="18"/>
+                <w:szCs w:val="18"/>
+              </w:rPr>
+            </w:pPr>
+            <w:r>
+              <w:rPr>
+                <w:rFonts w:ascii="Times New Roman" w:hAnsi="Times New Roman"/>
+                <w:sz w:val="18"/>
+                <w:szCs w:val="18"/>
+              </w:rPr>
+              <w:t>55</w:t>
+            </w:r>
+          </w:p>
+        </w:tc>
+        <w:tc>
+          <w:tcPr>
+            <w:tcW w:w="432" w:type="dxa"/>
+            <w:gridSpan w:val="3"/>
+            <w:tcBorders>
+              <w:top w:val="single" w:sz="4" w:space="0" w:color="auto"/>
+              <w:left w:val="nil"/>
+              <w:bottom w:val="single" w:sz="4" w:space="0" w:color="auto"/>
+              <w:right w:val="single" w:sz="4" w:space="0" w:color="auto"/>
+            </w:tcBorders>
+          </w:tcPr>
+          <w:p>
+            <w:pPr>
+              <w:pStyle w:val="af"/>
+              <w:ind w:left="0"/>
+              <w:jc w:val="center"/>
+              <w:rPr>
+                <w:rFonts w:ascii="Times New Roman" w:hAnsi="Times New Roman"/>
+                <w:sz w:val="18"/>
+                <w:szCs w:val="18"/>
+              </w:rPr>
+            </w:pPr>
+            <w:r>
+              <w:rPr>
+                <w:rFonts w:ascii="Times New Roman" w:hAnsi="Times New Roman"/>
+                <w:sz w:val="18"/>
+                <w:szCs w:val="18"/>
+              </w:rPr>
+              <w:t>05</w:t>
+            </w:r>
+          </w:p>
+        </w:tc>
+        <w:tc>
+          <w:tcPr>
+            <w:tcW w:w="857" w:type="dxa"/>
+            <w:gridSpan w:val="6"/>
+            <w:tcBorders>
+              <w:top w:val="single" w:sz="4" w:space="0" w:color="auto"/>
+              <w:left w:val="single" w:sz="4" w:space="0" w:color="auto"/>
+              <w:bottom w:val="single" w:sz="4" w:space="0" w:color="auto"/>
+              <w:right w:val="nil"/>
+            </w:tcBorders>
+          </w:tcPr>
+          <w:p>
+            <w:pPr>
+              <w:pStyle w:val="af"/>
+              <w:ind w:left="0"/>
+              <w:jc w:val="center"/>
+              <w:rPr>
+                <w:rFonts w:ascii="Times New Roman" w:hAnsi="Times New Roman"/>
+                <w:sz w:val="18"/>
+                <w:szCs w:val="18"/>
+              </w:rPr>
+            </w:pPr>
+            <w:r>
+              <w:rPr>
+                <w:rFonts w:ascii="Times New Roman" w:hAnsi="Times New Roman"/>
+                <w:sz w:val="18"/>
+                <w:szCs w:val="18"/>
+                <w:lang w:val="en-US"/>
+              </w:rPr>
+              <w:t>d</w:t>
+            </w:r>
+            <w:r>
+              <w:rPr>
+                <w:rFonts w:ascii="Times New Roman" w:hAnsi="Times New Roman"/>
+                <w:sz w:val="18"/>
+                <w:szCs w:val="18"/>
+              </w:rPr>
+              <w:t>4</w:t>
+            </w:r>
+          </w:p>
+        </w:tc>
+        <w:tc>
+          <w:tcPr>
+            <w:tcW w:w="800" w:type="dxa"/>
+            <w:gridSpan w:val="5"/>
+            <w:tcBorders>
+              <w:top w:val="single" w:sz="4" w:space="0" w:color="auto"/>
+              <w:left w:val="nil"/>
+              <w:bottom w:val="single" w:sz="4" w:space="0" w:color="auto"/>
+              <w:right w:val="single" w:sz="4" w:space="0" w:color="auto"/>
+            </w:tcBorders>
+          </w:tcPr>
+          <w:p>
+            <w:pPr>
+              <w:pStyle w:val="af"/>
+              <w:ind w:left="0"/>
+              <w:jc w:val="center"/>
+              <w:rPr>
+                <w:rFonts w:ascii="Times New Roman" w:hAnsi="Times New Roman"/>
+                <w:sz w:val="18"/>
+                <w:szCs w:val="18"/>
+              </w:rPr>
+            </w:pPr>
+            <w:r>
+              <w:rPr>
+                <w:rFonts w:ascii="Times New Roman" w:hAnsi="Times New Roman"/>
+                <w:sz w:val="18"/>
+                <w:szCs w:val="18"/>
+                <w:lang w:val="en-US"/>
+              </w:rPr>
+              <w:t>e</w:t>
+            </w:r>
+            <w:r>
+              <w:rPr>
+                <w:rFonts w:ascii="Times New Roman" w:hAnsi="Times New Roman"/>
+                <w:sz w:val="18"/>
+                <w:szCs w:val="18"/>
+              </w:rPr>
+              <w:t>8</w:t>
+            </w:r>
+          </w:p>
+        </w:tc>
+        <w:tc>
+          <w:tcPr>
+            <w:tcW w:w="917" w:type="dxa"/>
+            <w:gridSpan w:val="7"/>
+            <w:tcBorders>
+              <w:left w:val="single" w:sz="4" w:space="0" w:color="auto"/>
+            </w:tcBorders>
+          </w:tcPr>
+          <w:p>
+            <w:pPr>
+              <w:pStyle w:val="af"/>
+              <w:ind w:left="0"/>
+              <w:jc w:val="center"/>
+              <w:rPr>
+                <w:rFonts w:ascii="Times New Roman" w:hAnsi="Times New Roman"/>
+                <w:sz w:val="18"/>
+                <w:szCs w:val="18"/>
+              </w:rPr>
+            </w:pPr>
+            <w:r>
+              <w:rPr>
+                <w:rFonts w:ascii="Times New Roman" w:hAnsi="Times New Roman"/>
+                <w:sz w:val="18"/>
+                <w:szCs w:val="18"/>
+              </w:rPr>
+              <w:t>00</w:t>
+            </w:r>
+          </w:p>
+        </w:tc>
+        <w:tc>
+          <w:tcPr>
+            <w:tcW w:w="860" w:type="dxa"/>
+            <w:gridSpan w:val="7"/>
+          </w:tcPr>
+          <w:p>
+            <w:pPr>
+              <w:pStyle w:val="af"/>
+              <w:ind w:left="0"/>
+              <w:jc w:val="center"/>
+              <w:rPr>
+                <w:rFonts w:ascii="Times New Roman" w:hAnsi="Times New Roman"/>
+                <w:sz w:val="18"/>
+                <w:szCs w:val="18"/>
+              </w:rPr>
+            </w:pPr>
+            <w:r>
+              <w:rPr>
+                <w:rFonts w:ascii="Times New Roman" w:hAnsi="Times New Roman"/>
+                <w:sz w:val="18"/>
+                <w:szCs w:val="18"/>
+              </w:rPr>
+              <w:t>50</w:t>
+            </w:r>
+          </w:p>
+        </w:tc>
+        <w:tc>
+          <w:tcPr>
+            <w:tcW w:w="429" w:type="dxa"/>
+            <w:gridSpan w:val="5"/>
+          </w:tcPr>
+          <w:p>
+            <w:pPr>
+              <w:pStyle w:val="af"/>
+              <w:ind w:left="0"/>
+              <w:jc w:val="center"/>
+              <w:rPr>
+                <w:rFonts w:ascii="Times New Roman" w:hAnsi="Times New Roman"/>
+                <w:sz w:val="18"/>
+                <w:szCs w:val="18"/>
+              </w:rPr>
+            </w:pPr>
+            <w:r>
+              <w:rPr>
+                <w:rFonts w:ascii="Times New Roman" w:hAnsi="Times New Roman"/>
+                <w:sz w:val="18"/>
+                <w:szCs w:val="18"/>
+                <w:lang w:val="en-US"/>
+              </w:rPr>
+              <w:t>e</w:t>
+            </w:r>
+            <w:r>
+              <w:rPr>
+                <w:rFonts w:ascii="Times New Roman" w:hAnsi="Times New Roman"/>
+                <w:sz w:val="18"/>
+                <w:szCs w:val="18"/>
+              </w:rPr>
+              <w:t>9</w:t>
+            </w:r>
+          </w:p>
+        </w:tc>
+        <w:tc>
+          <w:tcPr>
+            <w:tcW w:w="429" w:type="dxa"/>
+            <w:gridSpan w:val="4"/>
+          </w:tcPr>
+          <w:p>
+            <w:pPr>
+              <w:pStyle w:val="af"/>
+              <w:ind w:left="0"/>
+              <w:jc w:val="center"/>
+              <w:rPr>
+                <w:rFonts w:ascii="Times New Roman" w:hAnsi="Times New Roman"/>
+                <w:sz w:val="18"/>
+                <w:szCs w:val="18"/>
+              </w:rPr>
+            </w:pPr>
+            <w:r>
+              <w:rPr>
+                <w:rFonts w:ascii="Times New Roman" w:hAnsi="Times New Roman"/>
+                <w:sz w:val="18"/>
+                <w:szCs w:val="18"/>
+              </w:rPr>
+              <w:t>8</w:t>
+            </w:r>
+            <w:r>
+              <w:rPr>
+                <w:rFonts w:ascii="Times New Roman" w:hAnsi="Times New Roman"/>
+                <w:sz w:val="18"/>
+                <w:szCs w:val="18"/>
+                <w:lang w:val="en-US"/>
+              </w:rPr>
+              <w:t>e</w:t>
+            </w:r>
+          </w:p>
+        </w:tc>
+        <w:tc>
+          <w:tcPr>
+            <w:tcW w:w="429" w:type="dxa"/>
+            <w:gridSpan w:val="4"/>
+          </w:tcPr>
+          <w:p>
+            <w:pPr>
+              <w:pStyle w:val="af"/>
+              <w:ind w:left="0"/>
+              <w:jc w:val="center"/>
+              <w:rPr>
+                <w:rFonts w:ascii="Times New Roman" w:hAnsi="Times New Roman"/>
+                <w:sz w:val="18"/>
+                <w:szCs w:val="18"/>
+              </w:rPr>
+            </w:pPr>
+            <w:r>
+              <w:rPr>
+                <w:rFonts w:ascii="Times New Roman" w:hAnsi="Times New Roman"/>
+                <w:sz w:val="18"/>
+                <w:szCs w:val="18"/>
+              </w:rPr>
+              <w:t>48</w:t>
+            </w:r>
+          </w:p>
+        </w:tc>
+        <w:tc>
+          <w:tcPr>
+            <w:tcW w:w="431" w:type="dxa"/>
+            <w:gridSpan w:val="3"/>
+          </w:tcPr>
+          <w:p>
+            <w:pPr>
+              <w:pStyle w:val="af"/>
+              <w:ind w:left="0"/>
+              <w:jc w:val="center"/>
+              <w:rPr>
+                <w:rFonts w:ascii="Times New Roman" w:hAnsi="Times New Roman"/>
+                <w:sz w:val="18"/>
+                <w:szCs w:val="18"/>
+              </w:rPr>
+            </w:pPr>
+            <w:r>
+              <w:rPr>
+                <w:rFonts w:ascii="Times New Roman" w:hAnsi="Times New Roman"/>
+                <w:sz w:val="18"/>
+                <w:szCs w:val="18"/>
+                <w:lang w:val="en-US"/>
+              </w:rPr>
+              <w:t>a</w:t>
+            </w:r>
+            <w:r>
+              <w:rPr>
+                <w:rFonts w:ascii="Times New Roman" w:hAnsi="Times New Roman"/>
+                <w:sz w:val="18"/>
+                <w:szCs w:val="18"/>
+              </w:rPr>
+              <w:t>9</w:t>
+            </w:r>
+          </w:p>
+        </w:tc>
+        <w:tc>
+          <w:tcPr>
+            <w:tcW w:w="473" w:type="dxa"/>
+            <w:gridSpan w:val="4"/>
+          </w:tcPr>
+          <w:p>
+            <w:pPr>
+              <w:pStyle w:val="af"/>
+              <w:ind w:left="0"/>
+              <w:jc w:val="center"/>
+              <w:rPr>
+                <w:rFonts w:ascii="Times New Roman" w:hAnsi="Times New Roman"/>
+                <w:sz w:val="18"/>
+                <w:szCs w:val="18"/>
+              </w:rPr>
+            </w:pPr>
+            <w:r>
+              <w:rPr>
+                <w:rFonts w:ascii="Times New Roman" w:hAnsi="Times New Roman"/>
+                <w:sz w:val="18"/>
+                <w:szCs w:val="18"/>
+              </w:rPr>
+              <w:t>00</w:t>
+            </w:r>
+          </w:p>
+        </w:tc>
+        <w:tc>
+          <w:tcPr>
+            <w:tcW w:w="425" w:type="dxa"/>
+            <w:gridSpan w:val="3"/>
+          </w:tcPr>
+          <w:p>
+            <w:pPr>
+              <w:pStyle w:val="af"/>
+              <w:ind w:left="0"/>
+              <w:jc w:val="center"/>
+              <w:rPr>
+                <w:rFonts w:ascii="Times New Roman" w:hAnsi="Times New Roman"/>
+                <w:sz w:val="18"/>
+                <w:szCs w:val="18"/>
+              </w:rPr>
+            </w:pPr>
+            <w:r>
+              <w:rPr>
+                <w:rFonts w:ascii="Times New Roman" w:hAnsi="Times New Roman"/>
+                <w:sz w:val="18"/>
+                <w:szCs w:val="18"/>
+              </w:rPr>
+              <w:t>00</w:t>
+            </w:r>
+          </w:p>
+        </w:tc>
+        <w:tc>
+          <w:tcPr>
+            <w:tcW w:w="567" w:type="dxa"/>
+            <w:gridSpan w:val="4"/>
+          </w:tcPr>
+          <w:p>
+            <w:pPr>
+              <w:pStyle w:val="af"/>
+              <w:ind w:left="0"/>
+              <w:jc w:val="center"/>
+              <w:rPr>
+                <w:rFonts w:ascii="Times New Roman" w:hAnsi="Times New Roman"/>
+                <w:sz w:val="18"/>
+                <w:szCs w:val="18"/>
+              </w:rPr>
+            </w:pPr>
+            <w:r>
+              <w:rPr>
+                <w:rFonts w:ascii="Times New Roman" w:hAnsi="Times New Roman"/>
+                <w:sz w:val="18"/>
+                <w:szCs w:val="18"/>
+              </w:rPr>
+              <w:t>00</w:t>
+            </w:r>
+          </w:p>
+        </w:tc>
+        <w:tc>
+          <w:tcPr>
+            <w:tcW w:w="567" w:type="dxa"/>
+            <w:gridSpan w:val="4"/>
+          </w:tcPr>
+          <w:p>
+            <w:pPr>
+              <w:pStyle w:val="af"/>
+              <w:ind w:left="0"/>
+              <w:jc w:val="center"/>
+              <w:rPr>
+                <w:rFonts w:ascii="Times New Roman" w:hAnsi="Times New Roman"/>
+                <w:sz w:val="18"/>
+                <w:szCs w:val="18"/>
+              </w:rPr>
+            </w:pPr>
+            <w:r>
+              <w:rPr>
+                <w:rFonts w:ascii="Times New Roman" w:hAnsi="Times New Roman"/>
+                <w:sz w:val="18"/>
+                <w:szCs w:val="18"/>
+              </w:rPr>
+              <w:t>00</w:t>
+            </w:r>
+          </w:p>
+        </w:tc>
+        <w:tc>
+          <w:tcPr>
+            <w:tcW w:w="850" w:type="dxa"/>
+            <w:gridSpan w:val="5"/>
+          </w:tcPr>
+          <w:p>
+            <w:pPr>
+              <w:pStyle w:val="af"/>
+              <w:ind w:left="0"/>
+              <w:jc w:val="center"/>
+              <w:rPr>
+                <w:rFonts w:ascii="Times New Roman" w:hAnsi="Times New Roman"/>
+                <w:sz w:val="18"/>
+                <w:szCs w:val="18"/>
+              </w:rPr>
+            </w:pPr>
+            <w:r>
+              <w:rPr>
+                <w:rFonts w:ascii="Times New Roman" w:hAnsi="Times New Roman"/>
+                <w:sz w:val="18"/>
+                <w:szCs w:val="18"/>
+                <w:lang w:val="en-US"/>
+              </w:rPr>
+              <w:t>a</w:t>
+            </w:r>
+            <w:r>
+              <w:rPr>
+                <w:rFonts w:ascii="Times New Roman" w:hAnsi="Times New Roman"/>
+                <w:sz w:val="18"/>
+                <w:szCs w:val="18"/>
+              </w:rPr>
+              <w:t>0</w:t>
+            </w:r>
+          </w:p>
+        </w:tc>
+        <w:tc>
+          <w:tcPr>
+            <w:tcW w:w="857" w:type="dxa"/>
+            <w:gridSpan w:val="2"/>
+          </w:tcPr>
+          <w:p>
+            <w:pPr>
+              <w:pStyle w:val="af"/>
+              <w:ind w:left="0"/>
+              <w:jc w:val="center"/>
+              <w:rPr>
+                <w:rFonts w:ascii="Times New Roman" w:hAnsi="Times New Roman"/>
+                <w:sz w:val="18"/>
+                <w:szCs w:val="18"/>
+              </w:rPr>
+            </w:pPr>
+            <w:r>
+              <w:rPr>
+                <w:rFonts w:ascii="Times New Roman" w:hAnsi="Times New Roman"/>
+                <w:sz w:val="18"/>
+                <w:szCs w:val="18"/>
+              </w:rPr>
+              <w:t>02</w:t>
+            </w:r>
+          </w:p>
+        </w:tc>
+      </w:tr>
+      <w:tr>
+        <w:trPr>
+          <w:trHeight w:val="415"/>
+        </w:trPr>
+        <w:tc>
+          <w:tcPr>
+            <w:tcW w:w="10604" w:type="dxa"/>
+            <w:gridSpan w:val="75"/>
+          </w:tcPr>
+          <w:p>
+            <w:pPr>
+              <w:pStyle w:val="af"/>
+              <w:ind w:left="0"/>
+              <w:jc w:val="center"/>
+              <w:rPr>
+                <w:rFonts w:ascii="Times New Roman" w:hAnsi="Times New Roman"/>
+                <w:sz w:val="18"/>
+                <w:szCs w:val="18"/>
+                <w:lang w:val="en-US"/>
+              </w:rPr>
+            </w:pPr>
+            <w:r>
+              <w:rPr>
+                <w:rFonts w:ascii="Times New Roman" w:hAnsi="Times New Roman"/>
+                <w:sz w:val="18"/>
+                <w:szCs w:val="18"/>
+                <w:lang w:val="en-US"/>
+              </w:rPr>
+              <w:t>TCP</w:t>
+            </w:r>
+          </w:p>
+        </w:tc>
+      </w:tr>
+      <w:tr>
+        <w:trPr>
+          <w:trHeight w:val="461"/>
+        </w:trPr>
+        <w:tc>
+          <w:tcPr>
+            <w:tcW w:w="982" w:type="dxa"/>
+            <w:gridSpan w:val="7"/>
+          </w:tcPr>
+          <w:p>
+            <w:pPr>
+              <w:pStyle w:val="af"/>
+              <w:ind w:left="0"/>
+              <w:jc w:val="center"/>
+              <w:rPr>
+                <w:rFonts w:ascii="Times New Roman" w:hAnsi="Times New Roman"/>
+                <w:sz w:val="18"/>
+                <w:szCs w:val="18"/>
+                <w:lang w:val="en-US"/>
+              </w:rPr>
+            </w:pPr>
+            <w:r>
+              <w:rPr>
+                <w:rFonts w:ascii="Times New Roman" w:hAnsi="Times New Roman"/>
+                <w:sz w:val="18"/>
+                <w:szCs w:val="18"/>
+                <w:lang w:val="en-US"/>
+              </w:rPr>
+              <w:t>WINDOW SIZE</w:t>
+            </w:r>
+          </w:p>
+        </w:tc>
+        <w:tc>
+          <w:tcPr>
+            <w:tcW w:w="828" w:type="dxa"/>
+            <w:gridSpan w:val="6"/>
+          </w:tcPr>
+          <w:p>
+            <w:pPr>
+              <w:pStyle w:val="af"/>
+              <w:ind w:left="0"/>
+              <w:jc w:val="center"/>
+              <w:rPr>
+                <w:rFonts w:ascii="Times New Roman" w:hAnsi="Times New Roman"/>
+                <w:sz w:val="18"/>
+                <w:szCs w:val="18"/>
+                <w:lang w:val="en-US"/>
+              </w:rPr>
+            </w:pPr>
+            <w:r>
+              <w:rPr>
+                <w:rFonts w:ascii="Times New Roman" w:hAnsi="Times New Roman"/>
+                <w:sz w:val="18"/>
+                <w:szCs w:val="18"/>
+                <w:lang w:val="en-US"/>
+              </w:rPr>
+              <w:t>CHECKSUM</w:t>
+            </w:r>
+          </w:p>
+        </w:tc>
+        <w:tc>
+          <w:tcPr>
+            <w:tcW w:w="1134" w:type="dxa"/>
+            <w:gridSpan w:val="8"/>
+          </w:tcPr>
+          <w:p>
+            <w:pPr>
+              <w:pStyle w:val="af"/>
+              <w:ind w:left="0"/>
+              <w:jc w:val="center"/>
+              <w:rPr>
+                <w:rFonts w:ascii="Times New Roman" w:hAnsi="Times New Roman"/>
+                <w:sz w:val="18"/>
+                <w:szCs w:val="18"/>
+                <w:lang w:val="en-US"/>
+              </w:rPr>
+            </w:pPr>
+            <w:r>
+              <w:rPr>
+                <w:rFonts w:ascii="Times New Roman" w:hAnsi="Times New Roman"/>
+                <w:sz w:val="18"/>
+                <w:szCs w:val="18"/>
+                <w:lang w:val="en-US"/>
+              </w:rPr>
+              <w:t>URGENT POINTER</w:t>
+            </w:r>
+          </w:p>
+        </w:tc>
+        <w:tc>
+          <w:tcPr>
+            <w:tcW w:w="7660" w:type="dxa"/>
+            <w:gridSpan w:val="54"/>
+          </w:tcPr>
+          <w:p>
+            <w:pPr>
+              <w:pStyle w:val="af"/>
+              <w:ind w:left="0"/>
+              <w:jc w:val="center"/>
+              <w:rPr>
+                <w:rFonts w:ascii="Times New Roman" w:hAnsi="Times New Roman"/>
+                <w:sz w:val="18"/>
+                <w:szCs w:val="18"/>
+                <w:lang w:val="en-US"/>
+              </w:rPr>
+            </w:pPr>
+            <w:r>
+              <w:rPr>
+                <w:rFonts w:ascii="Times New Roman" w:hAnsi="Times New Roman"/>
+                <w:sz w:val="18"/>
+                <w:szCs w:val="18"/>
+                <w:lang w:val="en-US"/>
+              </w:rPr>
+              <w:t>OPTIONS</w:t>
+            </w:r>
+          </w:p>
+        </w:tc>
+      </w:tr>
+      <w:tr>
+        <w:trPr>
+          <w:trHeight w:val="389"/>
+        </w:trPr>
+        <w:tc>
+          <w:tcPr>
+            <w:tcW w:w="535" w:type="dxa"/>
+            <w:gridSpan w:val="3"/>
+            <w:tcBorders>
+              <w:top w:val="single" w:sz="4" w:space="0" w:color="auto"/>
+              <w:left w:val="single" w:sz="4" w:space="0" w:color="auto"/>
+              <w:bottom w:val="single" w:sz="4" w:space="0" w:color="auto"/>
+              <w:right w:val="single" w:sz="4" w:space="0" w:color="auto"/>
+            </w:tcBorders>
+          </w:tcPr>
+          <w:p>
+            <w:pPr>
+              <w:pStyle w:val="af"/>
+              <w:ind w:left="0"/>
+              <w:jc w:val="center"/>
+              <w:rPr>
+                <w:rFonts w:ascii="Times New Roman" w:hAnsi="Times New Roman"/>
+                <w:sz w:val="18"/>
+                <w:szCs w:val="18"/>
+                <w:lang w:val="en-US"/>
+              </w:rPr>
+            </w:pPr>
+            <w:r>
+              <w:rPr>
+                <w:rFonts w:ascii="Times New Roman" w:hAnsi="Times New Roman"/>
+                <w:sz w:val="18"/>
+                <w:szCs w:val="18"/>
+                <w:lang w:val="en-US"/>
+              </w:rPr>
+              <w:t>fa</w:t>
+            </w:r>
+          </w:p>
+        </w:tc>
+        <w:tc>
+          <w:tcPr>
+            <w:tcW w:w="447" w:type="dxa"/>
+            <w:gridSpan w:val="4"/>
+            <w:tcBorders>
+              <w:top w:val="single" w:sz="4" w:space="0" w:color="auto"/>
+              <w:left w:val="single" w:sz="4" w:space="0" w:color="auto"/>
+              <w:bottom w:val="single" w:sz="4" w:space="0" w:color="auto"/>
+            </w:tcBorders>
+          </w:tcPr>
+          <w:p>
+            <w:pPr>
+              <w:pStyle w:val="af"/>
+              <w:ind w:left="0"/>
+              <w:jc w:val="center"/>
+              <w:rPr>
+                <w:rFonts w:ascii="Times New Roman" w:hAnsi="Times New Roman"/>
+                <w:sz w:val="18"/>
+                <w:szCs w:val="18"/>
+                <w:lang w:val="en-US"/>
+              </w:rPr>
+            </w:pPr>
+            <w:r>
+              <w:rPr>
+                <w:rFonts w:ascii="Times New Roman" w:hAnsi="Times New Roman"/>
+                <w:sz w:val="18"/>
+                <w:szCs w:val="18"/>
+                <w:lang w:val="en-US"/>
+              </w:rPr>
+              <w:t>f0</w:t>
+            </w:r>
+          </w:p>
+        </w:tc>
+        <w:tc>
+          <w:tcPr>
+            <w:tcW w:w="403" w:type="dxa"/>
+            <w:gridSpan w:val="4"/>
+            <w:tcBorders>
+              <w:top w:val="single" w:sz="4" w:space="0" w:color="auto"/>
+              <w:bottom w:val="single" w:sz="4" w:space="0" w:color="auto"/>
+            </w:tcBorders>
+          </w:tcPr>
+          <w:p>
+            <w:pPr>
+              <w:pStyle w:val="af"/>
+              <w:ind w:left="0"/>
+              <w:jc w:val="center"/>
+              <w:rPr>
+                <w:rFonts w:ascii="Times New Roman" w:hAnsi="Times New Roman"/>
+                <w:sz w:val="18"/>
+                <w:szCs w:val="18"/>
+                <w:lang w:val="en-US"/>
+              </w:rPr>
+            </w:pPr>
+            <w:r>
+              <w:rPr>
+                <w:rFonts w:ascii="Times New Roman" w:hAnsi="Times New Roman"/>
+                <w:sz w:val="18"/>
+                <w:szCs w:val="18"/>
+                <w:lang w:val="en-US"/>
+              </w:rPr>
+              <w:t>82</w:t>
+            </w:r>
+          </w:p>
+        </w:tc>
+        <w:tc>
+          <w:tcPr>
+            <w:tcW w:w="425" w:type="dxa"/>
+            <w:gridSpan w:val="2"/>
+            <w:tcBorders>
+              <w:top w:val="single" w:sz="4" w:space="0" w:color="auto"/>
+              <w:bottom w:val="single" w:sz="4" w:space="0" w:color="auto"/>
+            </w:tcBorders>
+          </w:tcPr>
+          <w:p>
+            <w:pPr>
+              <w:pStyle w:val="af"/>
+              <w:ind w:left="0"/>
+              <w:jc w:val="center"/>
+              <w:rPr>
+                <w:rFonts w:ascii="Times New Roman" w:hAnsi="Times New Roman"/>
+                <w:sz w:val="18"/>
+                <w:szCs w:val="18"/>
+                <w:lang w:val="en-US"/>
+              </w:rPr>
+            </w:pPr>
+            <w:r>
+              <w:rPr>
+                <w:rFonts w:ascii="Times New Roman" w:hAnsi="Times New Roman"/>
+                <w:sz w:val="18"/>
+                <w:szCs w:val="18"/>
+                <w:lang w:val="en-US"/>
+              </w:rPr>
+              <w:t>86</w:t>
+            </w:r>
+          </w:p>
+        </w:tc>
+        <w:tc>
+          <w:tcPr>
+            <w:tcW w:w="437" w:type="dxa"/>
+            <w:gridSpan w:val="3"/>
+            <w:tcBorders>
+              <w:top w:val="single" w:sz="4" w:space="0" w:color="auto"/>
+              <w:bottom w:val="single" w:sz="4" w:space="0" w:color="auto"/>
+            </w:tcBorders>
+          </w:tcPr>
+          <w:p>
+            <w:pPr>
+              <w:pStyle w:val="af"/>
+              <w:ind w:left="0"/>
+              <w:jc w:val="center"/>
+              <w:rPr>
+                <w:rFonts w:ascii="Times New Roman" w:hAnsi="Times New Roman"/>
+                <w:sz w:val="18"/>
+                <w:szCs w:val="18"/>
+                <w:lang w:val="en-US"/>
+              </w:rPr>
+            </w:pPr>
+            <w:r>
+              <w:rPr>
+                <w:rFonts w:ascii="Times New Roman" w:hAnsi="Times New Roman"/>
+                <w:sz w:val="18"/>
+                <w:szCs w:val="18"/>
+                <w:lang w:val="en-US"/>
+              </w:rPr>
+              <w:t>00</w:t>
+            </w:r>
+          </w:p>
+        </w:tc>
+        <w:tc>
+          <w:tcPr>
+            <w:tcW w:w="697" w:type="dxa"/>
+            <w:gridSpan w:val="5"/>
+            <w:tcBorders>
+              <w:top w:val="single" w:sz="4" w:space="0" w:color="auto"/>
+              <w:bottom w:val="single" w:sz="4" w:space="0" w:color="auto"/>
+              <w:right w:val="single" w:sz="4" w:space="0" w:color="auto"/>
+            </w:tcBorders>
+          </w:tcPr>
+          <w:p>
+            <w:pPr>
+              <w:pStyle w:val="af"/>
+              <w:ind w:left="0"/>
+              <w:jc w:val="center"/>
+              <w:rPr>
+                <w:rFonts w:ascii="Times New Roman" w:hAnsi="Times New Roman"/>
+                <w:sz w:val="18"/>
+                <w:szCs w:val="18"/>
+                <w:lang w:val="en-US"/>
+              </w:rPr>
+            </w:pPr>
+            <w:r>
+              <w:rPr>
+                <w:rFonts w:ascii="Times New Roman" w:hAnsi="Times New Roman"/>
+                <w:sz w:val="18"/>
+                <w:szCs w:val="18"/>
+                <w:lang w:val="en-US"/>
+              </w:rPr>
+              <w:t>00</w:t>
+            </w:r>
+          </w:p>
+        </w:tc>
+        <w:tc>
+          <w:tcPr>
+            <w:tcW w:w="1985" w:type="dxa"/>
+            <w:gridSpan w:val="15"/>
+            <w:tcBorders>
+              <w:left w:val="single" w:sz="4" w:space="0" w:color="auto"/>
+              <w:bottom w:val="single" w:sz="4" w:space="0" w:color="auto"/>
+            </w:tcBorders>
+          </w:tcPr>
+          <w:p>
+            <w:pPr>
+              <w:pStyle w:val="af"/>
+              <w:ind w:left="0"/>
+              <w:jc w:val="center"/>
+              <w:rPr>
+                <w:rFonts w:ascii="Times New Roman" w:hAnsi="Times New Roman"/>
+                <w:sz w:val="18"/>
+                <w:szCs w:val="18"/>
+                <w:lang w:val="en-US"/>
+              </w:rPr>
+            </w:pPr>
+            <w:r>
+              <w:rPr>
+                <w:rFonts w:ascii="Times New Roman" w:hAnsi="Times New Roman"/>
+                <w:sz w:val="18"/>
+                <w:szCs w:val="18"/>
+                <w:lang w:val="en-US"/>
+              </w:rPr>
+              <w:t>Max Segment Size</w:t>
+            </w:r>
+          </w:p>
+        </w:tc>
+        <w:tc>
+          <w:tcPr>
+            <w:tcW w:w="970" w:type="dxa"/>
+            <w:gridSpan w:val="8"/>
+          </w:tcPr>
+          <w:p>
+            <w:pPr>
+              <w:pStyle w:val="af"/>
+              <w:ind w:left="0"/>
+              <w:jc w:val="center"/>
+              <w:rPr>
+                <w:rFonts w:ascii="Times New Roman" w:hAnsi="Times New Roman"/>
+                <w:sz w:val="18"/>
+                <w:szCs w:val="18"/>
+                <w:lang w:val="en-US"/>
+              </w:rPr>
+            </w:pPr>
+            <w:r>
+              <w:rPr>
+                <w:rFonts w:ascii="Times New Roman" w:hAnsi="Times New Roman"/>
+                <w:sz w:val="18"/>
+                <w:szCs w:val="18"/>
+                <w:lang w:val="en-US"/>
+              </w:rPr>
+              <w:t>SACK Permitted</w:t>
+            </w:r>
+          </w:p>
+        </w:tc>
+        <w:tc>
+          <w:tcPr>
+            <w:tcW w:w="4705" w:type="dxa"/>
+            <w:gridSpan w:val="31"/>
+          </w:tcPr>
+          <w:p>
+            <w:pPr>
+              <w:pStyle w:val="af"/>
+              <w:ind w:left="0"/>
+              <w:jc w:val="center"/>
+              <w:rPr>
+                <w:rFonts w:ascii="Times New Roman" w:hAnsi="Times New Roman"/>
+                <w:sz w:val="18"/>
+                <w:szCs w:val="18"/>
+                <w:lang w:val="en-US"/>
+              </w:rPr>
+            </w:pPr>
+            <w:r>
+              <w:rPr>
+                <w:rFonts w:ascii="Times New Roman" w:hAnsi="Times New Roman"/>
+                <w:sz w:val="18"/>
+                <w:szCs w:val="18"/>
+                <w:lang w:val="en-US"/>
+              </w:rPr>
+              <w:t>Timestamps</w:t>
+            </w:r>
+          </w:p>
+        </w:tc>
+      </w:tr>
+      <w:tr>
+        <w:trPr>
+          <w:trHeight w:val="388"/>
+        </w:trPr>
+        <w:tc>
+          <w:tcPr>
+            <w:tcW w:w="2943" w:type="dxa"/>
+            <w:gridSpan w:val="20"/>
+            <w:tcBorders>
+              <w:top w:val="nil"/>
+              <w:left w:val="single" w:sz="4" w:space="0" w:color="auto"/>
+              <w:bottom w:val="single" w:sz="4" w:space="0" w:color="auto"/>
+              <w:right w:val="single" w:sz="4" w:space="0" w:color="auto"/>
+            </w:tcBorders>
+          </w:tcPr>
+          <w:p>
+            <w:pPr>
+              <w:pStyle w:val="af"/>
+              <w:ind w:left="0"/>
+              <w:jc w:val="center"/>
+              <w:rPr>
+                <w:rFonts w:ascii="Times New Roman" w:hAnsi="Times New Roman"/>
+                <w:sz w:val="18"/>
+                <w:szCs w:val="18"/>
+                <w:lang w:val="en-US"/>
+              </w:rPr>
+            </w:pPr>
+          </w:p>
+        </w:tc>
+        <w:tc>
+          <w:tcPr>
+            <w:tcW w:w="709" w:type="dxa"/>
+            <w:gridSpan w:val="5"/>
+            <w:tcBorders>
+              <w:top w:val="single" w:sz="4" w:space="0" w:color="auto"/>
+              <w:left w:val="single" w:sz="4" w:space="0" w:color="auto"/>
+              <w:bottom w:val="single" w:sz="4" w:space="0" w:color="auto"/>
+              <w:right w:val="nil"/>
+            </w:tcBorders>
+          </w:tcPr>
+          <w:p>
+            <w:pPr>
+              <w:pStyle w:val="af"/>
+              <w:ind w:left="0"/>
+              <w:jc w:val="center"/>
+              <w:rPr>
+                <w:rFonts w:ascii="Times New Roman" w:hAnsi="Times New Roman"/>
+                <w:sz w:val="18"/>
+                <w:szCs w:val="18"/>
+                <w:lang w:val="en-US"/>
+              </w:rPr>
+            </w:pPr>
+            <w:r>
+              <w:rPr>
+                <w:rFonts w:ascii="Times New Roman" w:hAnsi="Times New Roman"/>
+                <w:sz w:val="18"/>
+                <w:szCs w:val="18"/>
+                <w:lang w:val="en-US"/>
+              </w:rPr>
+              <w:t>02</w:t>
+            </w:r>
+          </w:p>
+        </w:tc>
+        <w:tc>
+          <w:tcPr>
+            <w:tcW w:w="425" w:type="dxa"/>
+            <w:gridSpan w:val="4"/>
+            <w:tcBorders>
+              <w:top w:val="single" w:sz="4" w:space="0" w:color="auto"/>
+              <w:left w:val="nil"/>
+              <w:bottom w:val="single" w:sz="4" w:space="0" w:color="auto"/>
+              <w:right w:val="nil"/>
+            </w:tcBorders>
+          </w:tcPr>
+          <w:p>
+            <w:pPr>
+              <w:pStyle w:val="af"/>
+              <w:ind w:left="0"/>
+              <w:jc w:val="center"/>
+              <w:rPr>
+                <w:rFonts w:ascii="Times New Roman" w:hAnsi="Times New Roman"/>
+                <w:sz w:val="18"/>
+                <w:szCs w:val="18"/>
+                <w:lang w:val="en-US"/>
+              </w:rPr>
+            </w:pPr>
+            <w:r>
+              <w:rPr>
+                <w:rFonts w:ascii="Times New Roman" w:hAnsi="Times New Roman"/>
+                <w:sz w:val="18"/>
+                <w:szCs w:val="18"/>
+                <w:lang w:val="en-US"/>
+              </w:rPr>
+              <w:t>04</w:t>
+            </w:r>
+          </w:p>
+        </w:tc>
+        <w:tc>
+          <w:tcPr>
+            <w:tcW w:w="426" w:type="dxa"/>
+            <w:gridSpan w:val="3"/>
+            <w:tcBorders>
+              <w:top w:val="single" w:sz="4" w:space="0" w:color="auto"/>
+              <w:left w:val="nil"/>
+              <w:bottom w:val="single" w:sz="4" w:space="0" w:color="auto"/>
+              <w:right w:val="nil"/>
+            </w:tcBorders>
+          </w:tcPr>
+          <w:p>
+            <w:pPr>
+              <w:pStyle w:val="af"/>
+              <w:ind w:left="0"/>
+              <w:jc w:val="center"/>
+              <w:rPr>
+                <w:rFonts w:ascii="Times New Roman" w:hAnsi="Times New Roman"/>
+                <w:sz w:val="18"/>
+                <w:szCs w:val="18"/>
+                <w:lang w:val="en-US"/>
+              </w:rPr>
+            </w:pPr>
+            <w:r>
+              <w:rPr>
+                <w:rFonts w:ascii="Times New Roman" w:hAnsi="Times New Roman"/>
+                <w:sz w:val="18"/>
+                <w:szCs w:val="18"/>
+                <w:lang w:val="en-US"/>
+              </w:rPr>
+              <w:t>05</w:t>
+            </w:r>
+          </w:p>
+        </w:tc>
+        <w:tc>
+          <w:tcPr>
+            <w:tcW w:w="425" w:type="dxa"/>
+            <w:gridSpan w:val="3"/>
+            <w:tcBorders>
+              <w:top w:val="single" w:sz="4" w:space="0" w:color="auto"/>
+              <w:left w:val="nil"/>
+              <w:bottom w:val="single" w:sz="4" w:space="0" w:color="auto"/>
+              <w:right w:val="single" w:sz="4" w:space="0" w:color="auto"/>
+            </w:tcBorders>
+          </w:tcPr>
+          <w:p>
+            <w:pPr>
+              <w:pStyle w:val="af"/>
+              <w:ind w:left="0"/>
+              <w:jc w:val="center"/>
+              <w:rPr>
+                <w:rFonts w:ascii="Times New Roman" w:hAnsi="Times New Roman"/>
+                <w:sz w:val="18"/>
+                <w:szCs w:val="18"/>
+                <w:lang w:val="en-US"/>
+              </w:rPr>
+            </w:pPr>
+            <w:r>
+              <w:rPr>
+                <w:rFonts w:ascii="Times New Roman" w:hAnsi="Times New Roman"/>
+                <w:sz w:val="18"/>
+                <w:szCs w:val="18"/>
+                <w:lang w:val="en-US"/>
+              </w:rPr>
+              <w:t>b4</w:t>
+            </w:r>
+          </w:p>
+        </w:tc>
+        <w:tc>
+          <w:tcPr>
+            <w:tcW w:w="567" w:type="dxa"/>
+            <w:gridSpan w:val="6"/>
+            <w:tcBorders>
+              <w:top w:val="single" w:sz="4" w:space="0" w:color="auto"/>
+              <w:left w:val="single" w:sz="4" w:space="0" w:color="auto"/>
+              <w:bottom w:val="single" w:sz="4" w:space="0" w:color="auto"/>
+              <w:right w:val="nil"/>
+            </w:tcBorders>
+          </w:tcPr>
+          <w:p>
+            <w:pPr>
+              <w:pStyle w:val="af"/>
+              <w:ind w:left="0"/>
+              <w:jc w:val="center"/>
+              <w:rPr>
+                <w:rFonts w:ascii="Times New Roman" w:hAnsi="Times New Roman"/>
+                <w:sz w:val="18"/>
+                <w:szCs w:val="18"/>
+                <w:lang w:val="en-US"/>
+              </w:rPr>
+            </w:pPr>
+            <w:r>
+              <w:rPr>
+                <w:rFonts w:ascii="Times New Roman" w:hAnsi="Times New Roman"/>
+                <w:sz w:val="18"/>
+                <w:szCs w:val="18"/>
+                <w:lang w:val="en-US"/>
+              </w:rPr>
+              <w:t>04</w:t>
+            </w:r>
+          </w:p>
+        </w:tc>
+        <w:tc>
+          <w:tcPr>
+            <w:tcW w:w="412" w:type="dxa"/>
+            <w:gridSpan w:val="4"/>
+            <w:tcBorders>
+              <w:top w:val="single" w:sz="4" w:space="0" w:color="auto"/>
+              <w:left w:val="nil"/>
+              <w:bottom w:val="single" w:sz="4" w:space="0" w:color="auto"/>
+              <w:right w:val="single" w:sz="4" w:space="0" w:color="auto"/>
+            </w:tcBorders>
+          </w:tcPr>
+          <w:p>
+            <w:pPr>
+              <w:pStyle w:val="af"/>
+              <w:ind w:left="0"/>
+              <w:jc w:val="center"/>
+              <w:rPr>
+                <w:rFonts w:ascii="Times New Roman" w:hAnsi="Times New Roman"/>
+                <w:sz w:val="18"/>
+                <w:szCs w:val="18"/>
+                <w:lang w:val="en-US"/>
+              </w:rPr>
+            </w:pPr>
+            <w:r>
+              <w:rPr>
+                <w:rFonts w:ascii="Times New Roman" w:hAnsi="Times New Roman"/>
+                <w:sz w:val="18"/>
+                <w:szCs w:val="18"/>
+                <w:lang w:val="en-US"/>
+              </w:rPr>
+              <w:t>02</w:t>
+            </w:r>
+          </w:p>
+        </w:tc>
+        <w:tc>
+          <w:tcPr>
+            <w:tcW w:w="424" w:type="dxa"/>
+            <w:gridSpan w:val="3"/>
+            <w:tcBorders>
+              <w:top w:val="single" w:sz="4" w:space="0" w:color="auto"/>
+              <w:left w:val="single" w:sz="4" w:space="0" w:color="auto"/>
+              <w:bottom w:val="single" w:sz="4" w:space="0" w:color="auto"/>
+              <w:right w:val="nil"/>
+            </w:tcBorders>
+          </w:tcPr>
+          <w:p>
+            <w:pPr>
+              <w:pStyle w:val="af"/>
+              <w:ind w:left="0"/>
+              <w:jc w:val="center"/>
+              <w:rPr>
+                <w:rFonts w:ascii="Times New Roman" w:hAnsi="Times New Roman"/>
+                <w:sz w:val="18"/>
+                <w:szCs w:val="18"/>
+                <w:lang w:val="en-US"/>
+              </w:rPr>
+            </w:pPr>
+            <w:r>
+              <w:rPr>
+                <w:rFonts w:ascii="Times New Roman" w:hAnsi="Times New Roman"/>
+                <w:sz w:val="18"/>
+                <w:szCs w:val="18"/>
+                <w:lang w:val="en-US"/>
+              </w:rPr>
+              <w:t>08</w:t>
+            </w:r>
+          </w:p>
+        </w:tc>
+        <w:tc>
+          <w:tcPr>
+            <w:tcW w:w="425" w:type="dxa"/>
+            <w:gridSpan w:val="4"/>
+            <w:tcBorders>
+              <w:top w:val="single" w:sz="4" w:space="0" w:color="auto"/>
+              <w:left w:val="nil"/>
+              <w:bottom w:val="single" w:sz="4" w:space="0" w:color="auto"/>
+              <w:right w:val="nil"/>
+            </w:tcBorders>
+          </w:tcPr>
+          <w:p>
+            <w:pPr>
+              <w:pStyle w:val="af"/>
+              <w:ind w:left="0"/>
+              <w:jc w:val="center"/>
+              <w:rPr>
+                <w:rFonts w:ascii="Times New Roman" w:hAnsi="Times New Roman"/>
+                <w:sz w:val="18"/>
+                <w:szCs w:val="18"/>
+                <w:lang w:val="en-US"/>
+              </w:rPr>
+            </w:pPr>
+            <w:r>
+              <w:rPr>
+                <w:rFonts w:ascii="Times New Roman" w:hAnsi="Times New Roman"/>
+                <w:sz w:val="18"/>
+                <w:szCs w:val="18"/>
+                <w:lang w:val="en-US"/>
+              </w:rPr>
+              <w:t>0a</w:t>
+            </w:r>
+          </w:p>
+        </w:tc>
+        <w:tc>
+          <w:tcPr>
+            <w:tcW w:w="424" w:type="dxa"/>
+            <w:gridSpan w:val="3"/>
+            <w:tcBorders>
+              <w:top w:val="single" w:sz="4" w:space="0" w:color="auto"/>
+              <w:left w:val="nil"/>
+              <w:bottom w:val="single" w:sz="4" w:space="0" w:color="auto"/>
+              <w:right w:val="nil"/>
+            </w:tcBorders>
+          </w:tcPr>
+          <w:p>
+            <w:pPr>
+              <w:pStyle w:val="af"/>
+              <w:ind w:left="0"/>
+              <w:jc w:val="center"/>
+              <w:rPr>
+                <w:rFonts w:ascii="Times New Roman" w:hAnsi="Times New Roman"/>
+                <w:sz w:val="18"/>
+                <w:szCs w:val="18"/>
+                <w:lang w:val="en-US"/>
+              </w:rPr>
+            </w:pPr>
+            <w:r>
+              <w:rPr>
+                <w:rFonts w:ascii="Times New Roman" w:hAnsi="Times New Roman"/>
+                <w:sz w:val="18"/>
+                <w:szCs w:val="18"/>
+                <w:lang w:val="en-US"/>
+              </w:rPr>
+              <w:t>86</w:t>
+            </w:r>
+          </w:p>
+        </w:tc>
+        <w:tc>
+          <w:tcPr>
+            <w:tcW w:w="409" w:type="dxa"/>
+            <w:gridSpan w:val="4"/>
+            <w:tcBorders>
+              <w:top w:val="single" w:sz="4" w:space="0" w:color="auto"/>
+              <w:left w:val="nil"/>
+              <w:bottom w:val="single" w:sz="4" w:space="0" w:color="auto"/>
+              <w:right w:val="nil"/>
+            </w:tcBorders>
+          </w:tcPr>
+          <w:p>
+            <w:pPr>
+              <w:pStyle w:val="af"/>
+              <w:ind w:left="0"/>
+              <w:jc w:val="center"/>
+              <w:rPr>
+                <w:rFonts w:ascii="Times New Roman" w:hAnsi="Times New Roman"/>
+                <w:sz w:val="18"/>
+                <w:szCs w:val="18"/>
+                <w:lang w:val="en-US"/>
+              </w:rPr>
+            </w:pPr>
+            <w:r>
+              <w:rPr>
+                <w:rFonts w:ascii="Times New Roman" w:hAnsi="Times New Roman"/>
+                <w:sz w:val="18"/>
+                <w:szCs w:val="18"/>
+                <w:lang w:val="en-US"/>
+              </w:rPr>
+              <w:t>9a</w:t>
+            </w:r>
+          </w:p>
+        </w:tc>
+        <w:tc>
+          <w:tcPr>
+            <w:tcW w:w="440" w:type="dxa"/>
+            <w:gridSpan w:val="3"/>
+            <w:tcBorders>
+              <w:top w:val="single" w:sz="4" w:space="0" w:color="auto"/>
+              <w:left w:val="nil"/>
+              <w:bottom w:val="single" w:sz="4" w:space="0" w:color="auto"/>
+              <w:right w:val="nil"/>
+            </w:tcBorders>
+          </w:tcPr>
+          <w:p>
+            <w:pPr>
+              <w:pStyle w:val="af"/>
+              <w:ind w:left="0"/>
+              <w:jc w:val="center"/>
+              <w:rPr>
+                <w:rFonts w:ascii="Times New Roman" w:hAnsi="Times New Roman"/>
+                <w:sz w:val="18"/>
+                <w:szCs w:val="18"/>
+                <w:lang w:val="en-US"/>
+              </w:rPr>
+            </w:pPr>
+            <w:r>
+              <w:rPr>
+                <w:rFonts w:ascii="Times New Roman" w:hAnsi="Times New Roman"/>
+                <w:sz w:val="18"/>
+                <w:szCs w:val="18"/>
+                <w:lang w:val="en-US"/>
+              </w:rPr>
+              <w:t>aa</w:t>
+            </w:r>
+          </w:p>
+        </w:tc>
+        <w:tc>
+          <w:tcPr>
+            <w:tcW w:w="586" w:type="dxa"/>
+            <w:gridSpan w:val="3"/>
+            <w:tcBorders>
+              <w:top w:val="single" w:sz="4" w:space="0" w:color="auto"/>
+              <w:left w:val="nil"/>
+              <w:bottom w:val="single" w:sz="4" w:space="0" w:color="auto"/>
+              <w:right w:val="nil"/>
+            </w:tcBorders>
+          </w:tcPr>
+          <w:p>
+            <w:pPr>
+              <w:pStyle w:val="af"/>
+              <w:ind w:left="0"/>
+              <w:jc w:val="center"/>
+              <w:rPr>
+                <w:rFonts w:ascii="Times New Roman" w:hAnsi="Times New Roman"/>
+                <w:sz w:val="18"/>
+                <w:szCs w:val="18"/>
+                <w:lang w:val="en-US"/>
+              </w:rPr>
+            </w:pPr>
+            <w:r>
+              <w:rPr>
+                <w:rFonts w:ascii="Times New Roman" w:hAnsi="Times New Roman"/>
+                <w:sz w:val="18"/>
+                <w:szCs w:val="18"/>
+                <w:lang w:val="en-US"/>
+              </w:rPr>
+              <w:t>d8</w:t>
+            </w:r>
+          </w:p>
+        </w:tc>
+        <w:tc>
+          <w:tcPr>
+            <w:tcW w:w="586" w:type="dxa"/>
+            <w:gridSpan w:val="4"/>
+            <w:tcBorders>
+              <w:top w:val="single" w:sz="4" w:space="0" w:color="auto"/>
+              <w:left w:val="nil"/>
+              <w:bottom w:val="single" w:sz="4" w:space="0" w:color="auto"/>
+              <w:right w:val="nil"/>
+            </w:tcBorders>
+          </w:tcPr>
+          <w:p>
+            <w:pPr>
+              <w:pStyle w:val="af"/>
+              <w:ind w:left="0"/>
+              <w:jc w:val="center"/>
+              <w:rPr>
+                <w:rFonts w:ascii="Times New Roman" w:hAnsi="Times New Roman"/>
+                <w:sz w:val="18"/>
+                <w:szCs w:val="18"/>
+                <w:lang w:val="en-US"/>
+              </w:rPr>
+            </w:pPr>
+            <w:r>
+              <w:rPr>
+                <w:rFonts w:ascii="Times New Roman" w:hAnsi="Times New Roman"/>
+                <w:sz w:val="18"/>
+                <w:szCs w:val="18"/>
+                <w:lang w:val="en-US"/>
+              </w:rPr>
+              <w:t>00</w:t>
+            </w:r>
+          </w:p>
+        </w:tc>
+        <w:tc>
+          <w:tcPr>
+            <w:tcW w:w="405" w:type="dxa"/>
+            <w:gridSpan w:val="3"/>
+            <w:tcBorders>
+              <w:top w:val="single" w:sz="4" w:space="0" w:color="auto"/>
+              <w:left w:val="nil"/>
+              <w:bottom w:val="single" w:sz="4" w:space="0" w:color="auto"/>
+              <w:right w:val="nil"/>
+            </w:tcBorders>
+          </w:tcPr>
+          <w:p>
+            <w:pPr>
+              <w:pStyle w:val="af"/>
+              <w:ind w:left="0"/>
+              <w:jc w:val="center"/>
+              <w:rPr>
+                <w:rFonts w:ascii="Times New Roman" w:hAnsi="Times New Roman"/>
+                <w:sz w:val="18"/>
+                <w:szCs w:val="18"/>
+                <w:lang w:val="en-US"/>
+              </w:rPr>
+            </w:pPr>
+            <w:r>
+              <w:rPr>
+                <w:rFonts w:ascii="Times New Roman" w:hAnsi="Times New Roman"/>
+                <w:sz w:val="18"/>
+                <w:szCs w:val="18"/>
+                <w:lang w:val="en-US"/>
+              </w:rPr>
+              <w:t>00</w:t>
+            </w:r>
+          </w:p>
+        </w:tc>
+        <w:tc>
+          <w:tcPr>
+            <w:tcW w:w="573" w:type="dxa"/>
+            <w:gridSpan w:val="2"/>
+            <w:tcBorders>
+              <w:top w:val="single" w:sz="4" w:space="0" w:color="auto"/>
+              <w:left w:val="nil"/>
+              <w:bottom w:val="single" w:sz="4" w:space="0" w:color="auto"/>
+              <w:right w:val="nil"/>
+            </w:tcBorders>
+          </w:tcPr>
+          <w:p>
+            <w:pPr>
+              <w:pStyle w:val="af"/>
+              <w:ind w:left="0"/>
+              <w:jc w:val="center"/>
+              <w:rPr>
+                <w:rFonts w:ascii="Times New Roman" w:hAnsi="Times New Roman"/>
+                <w:sz w:val="18"/>
+                <w:szCs w:val="18"/>
+                <w:lang w:val="en-US"/>
+              </w:rPr>
+            </w:pPr>
+            <w:r>
+              <w:rPr>
+                <w:rFonts w:ascii="Times New Roman" w:hAnsi="Times New Roman"/>
+                <w:sz w:val="18"/>
+                <w:szCs w:val="18"/>
+                <w:lang w:val="en-US"/>
+              </w:rPr>
+              <w:t xml:space="preserve">00  </w:t>
+            </w:r>
+          </w:p>
+        </w:tc>
+        <w:tc>
+          <w:tcPr>
+            <w:tcW w:w="425" w:type="dxa"/>
+            <w:tcBorders>
+              <w:top w:val="single" w:sz="4" w:space="0" w:color="auto"/>
+              <w:left w:val="nil"/>
+              <w:bottom w:val="single" w:sz="4" w:space="0" w:color="auto"/>
+              <w:right w:val="single" w:sz="4" w:space="0" w:color="auto"/>
+            </w:tcBorders>
+          </w:tcPr>
+          <w:p>
+            <w:pPr>
+              <w:pStyle w:val="af"/>
+              <w:ind w:left="0"/>
+              <w:jc w:val="center"/>
+              <w:rPr>
+                <w:rFonts w:ascii="Times New Roman" w:hAnsi="Times New Roman"/>
+                <w:sz w:val="18"/>
+                <w:szCs w:val="18"/>
+                <w:lang w:val="en-US"/>
+              </w:rPr>
+            </w:pPr>
+            <w:r>
+              <w:rPr>
+                <w:rFonts w:ascii="Times New Roman" w:hAnsi="Times New Roman"/>
+                <w:sz w:val="18"/>
+                <w:szCs w:val="18"/>
+                <w:lang w:val="en-US"/>
+              </w:rPr>
+              <w:t>00</w:t>
+            </w:r>
+          </w:p>
+        </w:tc>
+      </w:tr>
+      <w:tr>
+        <w:trPr>
+          <w:trHeight w:val="388"/>
+        </w:trPr>
+        <w:tc>
+          <w:tcPr>
+            <w:tcW w:w="10604" w:type="dxa"/>
+            <w:gridSpan w:val="75"/>
+            <w:tcBorders>
+              <w:top w:val="single" w:sz="4" w:space="0" w:color="auto"/>
+              <w:left w:val="single" w:sz="4" w:space="0" w:color="auto"/>
+              <w:bottom w:val="single" w:sz="4" w:space="0" w:color="auto"/>
+              <w:right w:val="single" w:sz="4" w:space="0" w:color="auto"/>
+            </w:tcBorders>
+          </w:tcPr>
+          <w:p>
+            <w:pPr>
+              <w:pStyle w:val="af"/>
+              <w:ind w:left="0"/>
+              <w:jc w:val="center"/>
+              <w:rPr>
+                <w:rFonts w:ascii="Times New Roman" w:hAnsi="Times New Roman"/>
+                <w:sz w:val="18"/>
+                <w:szCs w:val="18"/>
+                <w:lang w:val="en-US"/>
+              </w:rPr>
+            </w:pPr>
+            <w:r>
+              <w:rPr>
+                <w:rFonts w:ascii="Times New Roman" w:hAnsi="Times New Roman"/>
+                <w:sz w:val="18"/>
+                <w:szCs w:val="18"/>
+                <w:lang w:val="en-US"/>
+              </w:rPr>
+              <w:t>TCP</w:t>
+            </w:r>
+          </w:p>
+        </w:tc>
+      </w:tr>
+      <w:tr>
+        <w:trPr>
+          <w:trHeight w:val="388"/>
+        </w:trPr>
+        <w:tc>
+          <w:tcPr>
+            <w:tcW w:w="10604" w:type="dxa"/>
+            <w:gridSpan w:val="75"/>
+            <w:tcBorders>
+              <w:top w:val="single" w:sz="4" w:space="0" w:color="auto"/>
+              <w:left w:val="single" w:sz="4" w:space="0" w:color="auto"/>
+              <w:bottom w:val="single" w:sz="4" w:space="0" w:color="auto"/>
+              <w:right w:val="single" w:sz="4" w:space="0" w:color="auto"/>
+            </w:tcBorders>
+          </w:tcPr>
+          <w:p>
+            <w:pPr>
+              <w:pStyle w:val="af"/>
+              <w:ind w:left="0"/>
+              <w:jc w:val="center"/>
+              <w:rPr>
+                <w:rFonts w:ascii="Times New Roman" w:hAnsi="Times New Roman"/>
+                <w:sz w:val="18"/>
+                <w:szCs w:val="18"/>
+                <w:lang w:val="en-US"/>
+              </w:rPr>
+            </w:pPr>
+            <w:r>
+              <w:rPr>
+                <w:rFonts w:ascii="Times New Roman" w:hAnsi="Times New Roman"/>
+                <w:sz w:val="18"/>
+                <w:szCs w:val="18"/>
+                <w:lang w:val="en-US"/>
+              </w:rPr>
+              <w:t>OPTIONS</w:t>
+            </w:r>
+          </w:p>
+        </w:tc>
+      </w:tr>
+      <w:tr>
+        <w:trPr>
+          <w:trHeight w:val="388"/>
+        </w:trPr>
+        <w:tc>
+          <w:tcPr>
+            <w:tcW w:w="5302" w:type="dxa"/>
+            <w:gridSpan w:val="39"/>
+            <w:tcBorders>
+              <w:top w:val="single" w:sz="4" w:space="0" w:color="auto"/>
+              <w:left w:val="single" w:sz="4" w:space="0" w:color="auto"/>
+              <w:bottom w:val="single" w:sz="4" w:space="0" w:color="auto"/>
+              <w:right w:val="single" w:sz="4" w:space="0" w:color="auto"/>
+            </w:tcBorders>
+          </w:tcPr>
+          <w:p>
+            <w:pPr>
+              <w:pStyle w:val="af"/>
+              <w:ind w:left="0"/>
+              <w:jc w:val="center"/>
+              <w:rPr>
+                <w:rFonts w:ascii="Times New Roman" w:hAnsi="Times New Roman"/>
+                <w:sz w:val="18"/>
+                <w:szCs w:val="18"/>
+                <w:lang w:val="en-US"/>
+              </w:rPr>
+            </w:pPr>
+            <w:r>
+              <w:rPr>
+                <w:rFonts w:ascii="Times New Roman" w:hAnsi="Times New Roman"/>
+                <w:sz w:val="18"/>
+                <w:szCs w:val="18"/>
+                <w:lang w:val="en-US"/>
+              </w:rPr>
+              <w:t>No-Operation</w:t>
+            </w:r>
+          </w:p>
+        </w:tc>
+        <w:tc>
+          <w:tcPr>
+            <w:tcW w:w="5302" w:type="dxa"/>
+            <w:gridSpan w:val="36"/>
+            <w:tcBorders>
+              <w:top w:val="single" w:sz="4" w:space="0" w:color="auto"/>
+              <w:left w:val="single" w:sz="4" w:space="0" w:color="auto"/>
+              <w:bottom w:val="single" w:sz="4" w:space="0" w:color="auto"/>
+              <w:right w:val="single" w:sz="4" w:space="0" w:color="auto"/>
+            </w:tcBorders>
+          </w:tcPr>
+          <w:p>
+            <w:pPr>
+              <w:pStyle w:val="af"/>
+              <w:ind w:left="0"/>
+              <w:jc w:val="center"/>
+              <w:rPr>
+                <w:rFonts w:ascii="Times New Roman" w:hAnsi="Times New Roman"/>
+                <w:sz w:val="18"/>
+                <w:szCs w:val="18"/>
+                <w:lang w:val="en-US"/>
+              </w:rPr>
+            </w:pPr>
+            <w:r>
+              <w:rPr>
+                <w:rFonts w:ascii="Times New Roman" w:hAnsi="Times New Roman"/>
+                <w:sz w:val="18"/>
+                <w:szCs w:val="18"/>
+                <w:lang w:val="en-US"/>
+              </w:rPr>
+              <w:t>Window scale</w:t>
+            </w:r>
+          </w:p>
+        </w:tc>
+      </w:tr>
+      <w:tr>
+        <w:trPr>
+          <w:trHeight w:val="388"/>
+        </w:trPr>
+        <w:tc>
+          <w:tcPr>
+            <w:tcW w:w="5302" w:type="dxa"/>
+            <w:gridSpan w:val="39"/>
+            <w:tcBorders>
+              <w:top w:val="single" w:sz="4" w:space="0" w:color="auto"/>
+              <w:left w:val="single" w:sz="4" w:space="0" w:color="auto"/>
+              <w:bottom w:val="single" w:sz="4" w:space="0" w:color="auto"/>
+              <w:right w:val="single" w:sz="4" w:space="0" w:color="auto"/>
+            </w:tcBorders>
+          </w:tcPr>
+          <w:p>
+            <w:pPr>
+              <w:pStyle w:val="af"/>
+              <w:ind w:left="0"/>
+              <w:jc w:val="center"/>
+              <w:rPr>
+                <w:rFonts w:ascii="Times New Roman" w:hAnsi="Times New Roman"/>
+                <w:sz w:val="18"/>
+                <w:szCs w:val="18"/>
+                <w:lang w:val="en-US"/>
+              </w:rPr>
+            </w:pPr>
+            <w:r>
+              <w:rPr>
+                <w:rFonts w:ascii="Times New Roman" w:hAnsi="Times New Roman"/>
+                <w:sz w:val="18"/>
+                <w:szCs w:val="18"/>
+                <w:lang w:val="en-US"/>
+              </w:rPr>
+              <w:t>01</w:t>
+            </w:r>
+          </w:p>
+        </w:tc>
+        <w:tc>
+          <w:tcPr>
+            <w:tcW w:w="1767" w:type="dxa"/>
+            <w:gridSpan w:val="15"/>
+            <w:tcBorders>
+              <w:top w:val="single" w:sz="4" w:space="0" w:color="auto"/>
+              <w:left w:val="single" w:sz="4" w:space="0" w:color="auto"/>
+              <w:bottom w:val="single" w:sz="4" w:space="0" w:color="auto"/>
+              <w:right w:val="single" w:sz="4" w:space="0" w:color="auto"/>
+            </w:tcBorders>
+          </w:tcPr>
+          <w:p>
+            <w:pPr>
+              <w:pStyle w:val="af"/>
+              <w:ind w:left="0"/>
+              <w:jc w:val="center"/>
+              <w:rPr>
+                <w:rFonts w:ascii="Times New Roman" w:hAnsi="Times New Roman"/>
+                <w:sz w:val="18"/>
+                <w:szCs w:val="18"/>
+                <w:lang w:val="en-US"/>
+              </w:rPr>
+            </w:pPr>
+            <w:r>
+              <w:rPr>
+                <w:rFonts w:ascii="Times New Roman" w:hAnsi="Times New Roman"/>
+                <w:sz w:val="18"/>
+                <w:szCs w:val="18"/>
+                <w:lang w:val="en-US"/>
+              </w:rPr>
+              <w:t>03</w:t>
+            </w:r>
+          </w:p>
+        </w:tc>
+        <w:tc>
+          <w:tcPr>
+            <w:tcW w:w="1767" w:type="dxa"/>
+            <w:gridSpan w:val="13"/>
+            <w:tcBorders>
+              <w:top w:val="single" w:sz="4" w:space="0" w:color="auto"/>
+              <w:left w:val="single" w:sz="4" w:space="0" w:color="auto"/>
+              <w:bottom w:val="single" w:sz="4" w:space="0" w:color="auto"/>
+              <w:right w:val="single" w:sz="4" w:space="0" w:color="auto"/>
+            </w:tcBorders>
+          </w:tcPr>
+          <w:p>
+            <w:pPr>
+              <w:pStyle w:val="af"/>
+              <w:ind w:left="0"/>
+              <w:jc w:val="center"/>
+              <w:rPr>
+                <w:rFonts w:ascii="Times New Roman" w:hAnsi="Times New Roman"/>
+                <w:sz w:val="18"/>
+                <w:szCs w:val="18"/>
+                <w:lang w:val="en-US"/>
+              </w:rPr>
+            </w:pPr>
+            <w:r>
+              <w:rPr>
+                <w:rFonts w:ascii="Times New Roman" w:hAnsi="Times New Roman"/>
+                <w:sz w:val="18"/>
+                <w:szCs w:val="18"/>
+                <w:lang w:val="en-US"/>
+              </w:rPr>
+              <w:t>03</w:t>
+            </w:r>
+          </w:p>
+        </w:tc>
+        <w:tc>
+          <w:tcPr>
+            <w:tcW w:w="1768" w:type="dxa"/>
+            <w:gridSpan w:val="8"/>
+            <w:tcBorders>
+              <w:top w:val="single" w:sz="4" w:space="0" w:color="auto"/>
+              <w:left w:val="single" w:sz="4" w:space="0" w:color="auto"/>
+              <w:bottom w:val="single" w:sz="4" w:space="0" w:color="auto"/>
+              <w:right w:val="single" w:sz="4" w:space="0" w:color="auto"/>
+            </w:tcBorders>
+          </w:tcPr>
+          <w:p>
+            <w:pPr>
+              <w:pStyle w:val="af"/>
+              <w:ind w:left="0"/>
+              <w:jc w:val="center"/>
+              <w:rPr>
+                <w:rFonts w:ascii="Times New Roman" w:hAnsi="Times New Roman"/>
+                <w:sz w:val="18"/>
+                <w:szCs w:val="18"/>
+                <w:lang w:val="en-US"/>
+              </w:rPr>
+            </w:pPr>
+            <w:r>
+              <w:rPr>
+                <w:rFonts w:ascii="Times New Roman" w:hAnsi="Times New Roman"/>
+                <w:sz w:val="18"/>
+                <w:szCs w:val="18"/>
+                <w:lang w:val="en-US"/>
+              </w:rPr>
+              <w:t>07</w:t>
+            </w:r>
+          </w:p>
+        </w:tc>
+      </w:tr>
+    </w:tbl>
+    <w:p>
+      <w:pPr>
+        <w:pStyle w:val="af"/>
+        <w:rPr>
+          <w:rFonts w:ascii="Times New Roman" w:hAnsi="Times New Roman"/>
+          <w:sz w:val="24"/>
+          <w:szCs w:val="26"/>
+          <w:lang w:val="en-US"/>
+        </w:rPr>
+      </w:pPr>
+    </w:p>
+    <w:p>
+      <w:pPr>
+        <w:pStyle w:val="af"/>
+        <w:rPr>
+          <w:rFonts w:ascii="Times New Roman" w:hAnsi="Times New Roman"/>
+          <w:sz w:val="24"/>
+          <w:szCs w:val="26"/>
+        </w:rPr>
+      </w:pPr>
+    </w:p>
+    <w:p>
+      <w:pPr>
+        <w:rPr>
+          <w:rFonts w:ascii="Times New Roman" w:hAnsi="Times New Roman"/>
+          <w:sz w:val="24"/>
+          <w:szCs w:val="26"/>
+          <w:lang w:val="en-US"/>
+        </w:rPr>
+      </w:pPr>
+    </w:p>
+    <w:p>
+      <w:pPr>
+        <w:pStyle w:val="af"/>
+        <w:rPr>
+          <w:rFonts w:ascii="Times New Roman" w:hAnsi="Times New Roman"/>
+          <w:sz w:val="24"/>
+          <w:szCs w:val="26"/>
+        </w:rPr>
+      </w:pPr>
+    </w:p>
+    <w:p>
+      <w:pPr>
+        <w:suppressAutoHyphens w:val="0"/>
+        <w:spacing w:after="0" w:line="240" w:lineRule="auto"/>
+        <w:rPr>
+          <w:rFonts w:ascii="Times New Roman" w:hAnsi="Times New Roman"/>
+          <w:sz w:val="24"/>
+          <w:szCs w:val="26"/>
+        </w:rPr>
+      </w:pPr>
+      <w:r>
+        <w:rPr>
+          <w:rFonts w:ascii="Times New Roman" w:hAnsi="Times New Roman"/>
+          <w:sz w:val="24"/>
+          <w:szCs w:val="26"/>
+        </w:rPr>
+        <w:br w:type="page"/>
+      </w:r>
+    </w:p>
+    <w:p>
+      <w:pPr>
+        <w:pStyle w:val="af"/>
+        <w:numPr>
+          <w:ilvl w:val="0"/>
+          <w:numId w:val="19"/>
+        </w:numPr>
+        <w:rPr>
+          <w:rFonts w:ascii="Times New Roman" w:hAnsi="Times New Roman"/>
+          <w:sz w:val="24"/>
+          <w:szCs w:val="26"/>
+        </w:rPr>
+      </w:pPr>
+      <w:r>
+        <w:rPr>
+          <w:rFonts w:ascii="Times New Roman" w:hAnsi="Times New Roman"/>
+          <w:sz w:val="24"/>
+          <w:szCs w:val="26"/>
+        </w:rPr>
+        <w:lastRenderedPageBreak/>
+        <w:t>Рассчитать контрольную сумму заголовка IP-пакета. Вписать результат в соответствующее поле на бланке задания.</w:t>
+      </w:r>
+      <w:r>
+        <w:rPr>
+          <w:rFonts w:ascii="Times New Roman" w:hAnsi="Times New Roman"/>
+          <w:sz w:val="24"/>
+          <w:szCs w:val="26"/>
+        </w:rPr>
+        <w:t xml:space="preserve"> Привести процесс расчета</w:t>
+      </w:r>
+      <w:r>
+        <w:rPr>
+          <w:rFonts w:ascii="Times New Roman" w:hAnsi="Times New Roman"/>
+          <w:sz w:val="24"/>
+          <w:szCs w:val="26"/>
+        </w:rPr>
+        <w:t>.</w:t>
+      </w:r>
+    </w:p>
+    <w:p>
+      <w:pPr>
+        <w:pStyle w:val="af"/>
+        <w:rPr>
+          <w:rFonts w:ascii="Times New Roman" w:hAnsi="Times New Roman"/>
+          <w:sz w:val="24"/>
+          <w:szCs w:val="26"/>
+        </w:rPr>
+      </w:pPr>
+    </w:p>
+    <w:p>
+      <w:pPr>
+        <w:pStyle w:val="p28"/>
+        <w:ind w:left="709"/>
+      </w:pPr>
+      <w:r>
+        <w:t xml:space="preserve">Контрольная сумма </w:t>
+      </w:r>
+      <w:r>
+        <w:rPr>
+          <w:rStyle w:val="ft15"/>
+        </w:rPr>
+        <w:t xml:space="preserve"> </w:t>
+      </w:r>
+      <w:r>
+        <w:t>заголовка передаваемого пакета IPv4 рассчитывается по следующему алгоритму:</w:t>
+      </w:r>
+    </w:p>
+    <w:p>
+      <w:pPr>
+        <w:pStyle w:val="p29"/>
+        <w:ind w:left="709"/>
+        <w:rPr>
+          <w:lang w:val="en-US"/>
+        </w:rPr>
+      </w:pPr>
+      <w:r>
+        <w:rPr>
+          <w:rStyle w:val="ft11"/>
+        </w:rPr>
+        <w:t>1.</w:t>
+      </w:r>
+      <w:r>
+        <w:rPr>
+          <w:rStyle w:val="ft11"/>
+        </w:rPr>
+        <w:t xml:space="preserve"> </w:t>
+      </w:r>
+      <w:r>
+        <w:rPr>
+          <w:rStyle w:val="ft17"/>
+        </w:rPr>
+        <w:t>Заголовок разбивается на слова W</w:t>
+      </w:r>
+      <w:r>
+        <w:rPr>
+          <w:rStyle w:val="ft18"/>
+        </w:rPr>
+        <w:t xml:space="preserve">i </w:t>
+      </w:r>
+      <w:r>
+        <w:t>по 16 бит</w:t>
+      </w:r>
+      <w:r>
+        <w:t xml:space="preserve">(2 </w:t>
+      </w:r>
+      <w:r>
+        <w:t>байта</w:t>
+      </w:r>
+      <w:r>
+        <w:t>)</w:t>
+      </w:r>
+      <w:r>
+        <w:t>. При необходимости последнее слово заголовка дополняется нулями справа (биты заполнения), чтобы «выровнять» длину заголовка в битах кратно 16.</w:t>
+      </w:r>
+    </w:p>
+    <w:tbl>
+      <w:tblPr>
+        <w:tblStyle w:val="af1"/>
+        <w:tblW w:w="0" w:type="auto"/>
+        <w:tblInd w:w="891" w:type="dxa"/>
+        <w:tblLook w:val="04A0"/>
+      </w:tblPr>
+      <w:tblGrid>
+        <w:gridCol w:w="1392"/>
+        <w:gridCol w:w="1565"/>
+      </w:tblGrid>
+      <w:tr>
+        <w:tc>
+          <w:tcPr>
+            <w:tcW w:w="1392" w:type="dxa"/>
+          </w:tcPr>
+          <w:p>
+            <w:pPr>
+              <w:pStyle w:val="p29"/>
+              <w:ind w:left="709"/>
+              <w:rPr>
+                <w:lang w:val="en-US"/>
+              </w:rPr>
+            </w:pPr>
+            <w:r>
+              <w:rPr>
+                <w:lang w:val="en-US"/>
+              </w:rPr>
+              <w:t>W1</w:t>
+            </w:r>
+          </w:p>
+        </w:tc>
+        <w:tc>
+          <w:tcPr>
+            <w:tcW w:w="1565" w:type="dxa"/>
+          </w:tcPr>
+          <w:p>
+            <w:pPr>
+              <w:pStyle w:val="p29"/>
+              <w:ind w:left="709"/>
+              <w:rPr>
+                <w:vertAlign w:val="subscript"/>
+                <w:lang w:val="en-US"/>
+              </w:rPr>
+            </w:pPr>
+            <w:r>
+              <w:t>4500</w:t>
+            </w:r>
+            <w:r>
+              <w:rPr>
+                <w:vertAlign w:val="subscript"/>
+                <w:lang w:val="en-US"/>
+              </w:rPr>
+              <w:t>16</w:t>
+            </w:r>
+          </w:p>
+        </w:tc>
+      </w:tr>
+      <w:tr>
+        <w:tc>
+          <w:tcPr>
+            <w:tcW w:w="1392" w:type="dxa"/>
+          </w:tcPr>
+          <w:p>
+            <w:pPr>
+              <w:pStyle w:val="p29"/>
+              <w:ind w:left="709"/>
+              <w:rPr>
+                <w:lang w:val="en-US"/>
+              </w:rPr>
+            </w:pPr>
+            <w:r>
+              <w:rPr>
+                <w:lang w:val="en-US"/>
+              </w:rPr>
+              <w:t>W2</w:t>
+            </w:r>
+          </w:p>
+        </w:tc>
+        <w:tc>
+          <w:tcPr>
+            <w:tcW w:w="1565" w:type="dxa"/>
+          </w:tcPr>
+          <w:p>
+            <w:pPr>
+              <w:pStyle w:val="p29"/>
+              <w:ind w:left="709"/>
+              <w:rPr>
+                <w:vertAlign w:val="subscript"/>
+                <w:lang w:val="en-US"/>
+              </w:rPr>
+            </w:pPr>
+            <w:r>
+              <w:t>003</w:t>
+            </w:r>
+            <w:r>
+              <w:rPr>
+                <w:lang w:val="en-US"/>
+              </w:rPr>
+              <w:t>c</w:t>
+            </w:r>
+            <w:r>
+              <w:rPr>
+                <w:vertAlign w:val="subscript"/>
+                <w:lang w:val="en-US"/>
+              </w:rPr>
+              <w:t>16</w:t>
+            </w:r>
+          </w:p>
+        </w:tc>
+      </w:tr>
+      <w:tr>
+        <w:tc>
+          <w:tcPr>
+            <w:tcW w:w="1392" w:type="dxa"/>
+          </w:tcPr>
+          <w:p>
+            <w:pPr>
+              <w:pStyle w:val="p29"/>
+              <w:ind w:left="709"/>
+              <w:rPr>
+                <w:lang w:val="en-US"/>
+              </w:rPr>
+            </w:pPr>
+            <w:r>
+              <w:rPr>
+                <w:lang w:val="en-US"/>
+              </w:rPr>
+              <w:t>W3</w:t>
+            </w:r>
+          </w:p>
+        </w:tc>
+        <w:tc>
+          <w:tcPr>
+            <w:tcW w:w="1565" w:type="dxa"/>
+          </w:tcPr>
+          <w:p>
+            <w:pPr>
+              <w:pStyle w:val="p29"/>
+              <w:ind w:left="709"/>
+            </w:pPr>
+            <w:r>
+              <w:t>0996</w:t>
+            </w:r>
+            <w:r>
+              <w:rPr>
+                <w:vertAlign w:val="subscript"/>
+                <w:lang w:val="en-US"/>
+              </w:rPr>
+              <w:t>16</w:t>
+            </w:r>
+          </w:p>
+        </w:tc>
+      </w:tr>
+      <w:tr>
+        <w:tc>
+          <w:tcPr>
+            <w:tcW w:w="1392" w:type="dxa"/>
+          </w:tcPr>
+          <w:p>
+            <w:pPr>
+              <w:pStyle w:val="p29"/>
+              <w:ind w:left="709"/>
+              <w:rPr>
+                <w:lang w:val="en-US"/>
+              </w:rPr>
+            </w:pPr>
+            <w:r>
+              <w:rPr>
+                <w:lang w:val="en-US"/>
+              </w:rPr>
+              <w:t>W4</w:t>
+            </w:r>
+          </w:p>
+        </w:tc>
+        <w:tc>
+          <w:tcPr>
+            <w:tcW w:w="1565" w:type="dxa"/>
+          </w:tcPr>
+          <w:p>
+            <w:pPr>
+              <w:pStyle w:val="p29"/>
+              <w:ind w:left="709"/>
+            </w:pPr>
+            <w:r>
+              <w:t>4000</w:t>
+            </w:r>
+            <w:r>
+              <w:rPr>
+                <w:vertAlign w:val="subscript"/>
+                <w:lang w:val="en-US"/>
+              </w:rPr>
+              <w:t>16</w:t>
+            </w:r>
+          </w:p>
+        </w:tc>
+      </w:tr>
+      <w:tr>
+        <w:tc>
+          <w:tcPr>
+            <w:tcW w:w="1392" w:type="dxa"/>
+          </w:tcPr>
+          <w:p>
+            <w:pPr>
+              <w:pStyle w:val="p29"/>
+              <w:ind w:left="709"/>
+              <w:rPr>
+                <w:lang w:val="en-US"/>
+              </w:rPr>
+            </w:pPr>
+            <w:r>
+              <w:rPr>
+                <w:lang w:val="en-US"/>
+              </w:rPr>
+              <w:t>W5</w:t>
+            </w:r>
+          </w:p>
+        </w:tc>
+        <w:tc>
+          <w:tcPr>
+            <w:tcW w:w="1565" w:type="dxa"/>
+          </w:tcPr>
+          <w:p>
+            <w:pPr>
+              <w:pStyle w:val="p29"/>
+              <w:ind w:left="709"/>
+            </w:pPr>
+            <w:r>
+              <w:t>4006</w:t>
+            </w:r>
+            <w:r>
+              <w:rPr>
+                <w:vertAlign w:val="subscript"/>
+                <w:lang w:val="en-US"/>
+              </w:rPr>
+              <w:t>16</w:t>
+            </w:r>
+          </w:p>
+        </w:tc>
+      </w:tr>
+      <w:tr>
+        <w:tc>
+          <w:tcPr>
+            <w:tcW w:w="1392" w:type="dxa"/>
+          </w:tcPr>
+          <w:p>
+            <w:pPr>
+              <w:pStyle w:val="p29"/>
+              <w:ind w:left="709"/>
+              <w:rPr>
+                <w:lang w:val="en-US"/>
+              </w:rPr>
+            </w:pPr>
+            <w:r>
+              <w:rPr>
+                <w:lang w:val="en-US"/>
+              </w:rPr>
+              <w:t>W6</w:t>
+            </w:r>
+          </w:p>
+        </w:tc>
+        <w:tc>
+          <w:tcPr>
+            <w:tcW w:w="1565" w:type="dxa"/>
+          </w:tcPr>
+          <w:p>
+            <w:pPr>
+              <w:pStyle w:val="p29"/>
+              <w:ind w:left="709"/>
+              <w:rPr>
+                <w:highlight w:val="darkGray"/>
+                <w:lang w:val="en-US"/>
+              </w:rPr>
+            </w:pPr>
+            <w:r>
+              <w:rPr>
+                <w:highlight w:val="darkGray"/>
+                <w:lang w:val="en-US"/>
+              </w:rPr>
+              <w:t>0000</w:t>
+            </w:r>
+            <w:r>
+              <w:rPr>
+                <w:highlight w:val="darkGray"/>
+                <w:vertAlign w:val="subscript"/>
+                <w:lang w:val="en-US"/>
+              </w:rPr>
+              <w:t>16</w:t>
+            </w:r>
+          </w:p>
+        </w:tc>
+      </w:tr>
+      <w:tr>
+        <w:tc>
+          <w:tcPr>
+            <w:tcW w:w="1392" w:type="dxa"/>
+          </w:tcPr>
+          <w:p>
+            <w:pPr>
+              <w:pStyle w:val="p29"/>
+              <w:ind w:left="709"/>
+              <w:rPr>
+                <w:lang w:val="en-US"/>
+              </w:rPr>
+            </w:pPr>
+            <w:r>
+              <w:rPr>
+                <w:lang w:val="en-US"/>
+              </w:rPr>
+              <w:t>W7</w:t>
+            </w:r>
+          </w:p>
+        </w:tc>
+        <w:tc>
+          <w:tcPr>
+            <w:tcW w:w="1565" w:type="dxa"/>
+          </w:tcPr>
+          <w:p>
+            <w:pPr>
+              <w:pStyle w:val="p29"/>
+              <w:ind w:left="709"/>
+            </w:pPr>
+            <w:r>
+              <w:rPr>
+                <w:lang w:val="en-US"/>
+              </w:rPr>
+              <w:t>c</w:t>
+            </w:r>
+            <w:r>
+              <w:t>0</w:t>
+            </w:r>
+            <w:r>
+              <w:rPr>
+                <w:lang w:val="en-US"/>
+              </w:rPr>
+              <w:t>a</w:t>
+            </w:r>
+            <w:r>
+              <w:t>8</w:t>
+            </w:r>
+            <w:r>
+              <w:rPr>
+                <w:vertAlign w:val="subscript"/>
+                <w:lang w:val="en-US"/>
+              </w:rPr>
+              <w:t>16</w:t>
+            </w:r>
+          </w:p>
+        </w:tc>
+      </w:tr>
+      <w:tr>
+        <w:tc>
+          <w:tcPr>
+            <w:tcW w:w="1392" w:type="dxa"/>
+          </w:tcPr>
+          <w:p>
+            <w:pPr>
+              <w:pStyle w:val="p29"/>
+              <w:ind w:left="709"/>
+              <w:rPr>
+                <w:lang w:val="en-US"/>
+              </w:rPr>
+            </w:pPr>
+            <w:r>
+              <w:rPr>
+                <w:lang w:val="en-US"/>
+              </w:rPr>
+              <w:t>W8</w:t>
+            </w:r>
+          </w:p>
+        </w:tc>
+        <w:tc>
+          <w:tcPr>
+            <w:tcW w:w="1565" w:type="dxa"/>
+          </w:tcPr>
+          <w:p>
+            <w:pPr>
+              <w:pStyle w:val="p29"/>
+              <w:ind w:left="709"/>
+              <w:rPr>
+                <w:lang w:val="en-US"/>
+              </w:rPr>
+            </w:pPr>
+            <w:r>
+              <w:rPr>
+                <w:lang w:val="en-US"/>
+              </w:rPr>
+              <w:t>580a</w:t>
+            </w:r>
+            <w:r>
+              <w:rPr>
+                <w:vertAlign w:val="subscript"/>
+                <w:lang w:val="en-US"/>
+              </w:rPr>
+              <w:t>16</w:t>
+            </w:r>
+          </w:p>
+        </w:tc>
+      </w:tr>
+      <w:tr>
+        <w:tc>
+          <w:tcPr>
+            <w:tcW w:w="1392" w:type="dxa"/>
+          </w:tcPr>
+          <w:p>
+            <w:pPr>
+              <w:pStyle w:val="p29"/>
+              <w:ind w:left="709"/>
+              <w:rPr>
+                <w:lang w:val="en-US"/>
+              </w:rPr>
+            </w:pPr>
+            <w:r>
+              <w:rPr>
+                <w:lang w:val="en-US"/>
+              </w:rPr>
+              <w:t>W9</w:t>
+            </w:r>
+          </w:p>
+        </w:tc>
+        <w:tc>
+          <w:tcPr>
+            <w:tcW w:w="1565" w:type="dxa"/>
+          </w:tcPr>
+          <w:p>
+            <w:pPr>
+              <w:pStyle w:val="p29"/>
+              <w:ind w:left="709"/>
+              <w:rPr>
+                <w:lang w:val="en-US"/>
+              </w:rPr>
+            </w:pPr>
+            <w:r>
+              <w:rPr>
+                <w:lang w:val="en-US"/>
+              </w:rPr>
+              <w:t>23de</w:t>
+            </w:r>
+            <w:r>
+              <w:rPr>
+                <w:vertAlign w:val="subscript"/>
+                <w:lang w:val="en-US"/>
+              </w:rPr>
+              <w:t>16</w:t>
+            </w:r>
+          </w:p>
+        </w:tc>
+      </w:tr>
+      <w:tr>
+        <w:tc>
+          <w:tcPr>
+            <w:tcW w:w="1392" w:type="dxa"/>
+          </w:tcPr>
+          <w:p>
+            <w:pPr>
+              <w:pStyle w:val="p29"/>
+              <w:ind w:left="709"/>
+              <w:rPr>
+                <w:lang w:val="en-US"/>
+              </w:rPr>
+            </w:pPr>
+            <w:r>
+              <w:rPr>
+                <w:lang w:val="en-US"/>
+              </w:rPr>
+              <w:t>W10</w:t>
+            </w:r>
+          </w:p>
+        </w:tc>
+        <w:tc>
+          <w:tcPr>
+            <w:tcW w:w="1565" w:type="dxa"/>
+          </w:tcPr>
+          <w:p>
+            <w:pPr>
+              <w:pStyle w:val="p29"/>
+              <w:ind w:left="709"/>
+              <w:rPr>
+                <w:lang w:val="en-US"/>
+              </w:rPr>
+            </w:pPr>
+            <w:r>
+              <w:rPr>
+                <w:lang w:val="en-US"/>
+              </w:rPr>
+              <w:t>5505</w:t>
+            </w:r>
+            <w:r>
+              <w:rPr>
+                <w:vertAlign w:val="subscript"/>
+                <w:lang w:val="en-US"/>
+              </w:rPr>
+              <w:t>16</w:t>
+            </w:r>
+          </w:p>
+        </w:tc>
+      </w:tr>
+    </w:tbl>
+    <w:p>
+      <w:pPr>
+        <w:pStyle w:val="p29"/>
+        <w:ind w:left="709"/>
+        <w:rPr>
+          <w:lang w:val="en-US"/>
+        </w:rPr>
+      </w:pPr>
+    </w:p>
+    <w:p>
+      <w:pPr>
+        <w:pStyle w:val="p30"/>
+        <w:ind w:left="709"/>
+      </w:pPr>
+      <w:r>
+        <w:rPr>
+          <w:rStyle w:val="ft13"/>
+        </w:rPr>
+        <w:t>2.</w:t>
+      </w:r>
+      <w:r>
+        <w:rPr>
+          <w:rStyle w:val="ft20"/>
+        </w:rPr>
+        <w:t>Значение поля контрольной суммы, которому соответствует слово W</w:t>
+      </w:r>
+      <w:r>
+        <w:rPr>
+          <w:rStyle w:val="ft21"/>
+        </w:rPr>
+        <w:t>6</w:t>
+      </w:r>
+      <w:r>
+        <w:t>, принимается равным нулю:</w:t>
+      </w:r>
+    </w:p>
+    <w:p>
+      <w:pPr>
+        <w:pStyle w:val="p31"/>
+        <w:ind w:left="709"/>
+        <w:rPr>
+          <w:lang w:val="en-US"/>
+        </w:rPr>
+      </w:pPr>
+      <w:r>
+        <w:t>W</w:t>
+      </w:r>
+      <w:r>
+        <w:rPr>
+          <w:rStyle w:val="ft23"/>
+        </w:rPr>
+        <w:t xml:space="preserve">6 </w:t>
+      </w:r>
+      <w:r>
+        <w:t>= (0000)</w:t>
+      </w:r>
+      <w:r>
+        <w:rPr>
+          <w:rStyle w:val="ft23"/>
+          <w:vertAlign w:val="subscript"/>
+          <w:lang w:val="en-US"/>
+        </w:rPr>
+        <w:t>16</w:t>
+      </w:r>
+    </w:p>
+    <w:p>
+      <w:pPr>
+        <w:pStyle w:val="p32"/>
+        <w:ind w:left="709"/>
+      </w:pPr>
+      <w:r>
+        <w:t>3. Полученные 16-битные слова W</w:t>
+      </w:r>
+      <w:r>
+        <w:rPr>
+          <w:rStyle w:val="ft15"/>
+        </w:rPr>
+        <w:t xml:space="preserve">i </w:t>
+      </w:r>
+      <w:r>
+        <w:t>поэлементно суммируются между собой, как двоичные числа с переносом в старшие разряды:</w:t>
+      </w:r>
+    </w:p>
+    <w:p>
+      <w:pPr>
+        <w:pStyle w:val="p36"/>
+        <w:ind w:left="709"/>
+        <w:rPr>
+          <w:lang w:val="en-US"/>
+        </w:rPr>
+      </w:pPr>
+      <w:r>
+        <w:rPr>
+          <w:lang w:val="en-US"/>
+        </w:rPr>
+        <w:tab/>
+      </w:r>
+      <w:r>
+        <w:rPr>
+          <w:lang w:val="en-US"/>
+        </w:rPr>
+        <w:t>4500</w:t>
+      </w:r>
+      <w:r>
+        <w:rPr>
+          <w:vertAlign w:val="subscript"/>
+          <w:lang w:val="en-US"/>
+        </w:rPr>
+        <w:t>16</w:t>
+      </w:r>
+      <w:r>
+        <w:rPr>
+          <w:lang w:val="en-US"/>
+        </w:rPr>
+        <w:t xml:space="preserve"> + 003c</w:t>
+      </w:r>
+      <w:r>
+        <w:rPr>
+          <w:vertAlign w:val="subscript"/>
+          <w:lang w:val="en-US"/>
+        </w:rPr>
+        <w:t>16</w:t>
+      </w:r>
+      <w:r>
+        <w:rPr>
+          <w:lang w:val="en-US"/>
+        </w:rPr>
+        <w:t>=453C</w:t>
+      </w:r>
+      <w:r>
+        <w:rPr>
+          <w:vertAlign w:val="subscript"/>
+          <w:lang w:val="en-US"/>
+        </w:rPr>
+        <w:t>16</w:t>
+      </w:r>
+    </w:p>
+    <w:p>
+      <w:pPr>
+        <w:pStyle w:val="p36"/>
+        <w:ind w:left="709"/>
+        <w:rPr>
+          <w:lang w:val="en-US"/>
+        </w:rPr>
+      </w:pPr>
+      <w:r>
+        <w:rPr>
+          <w:lang w:val="en-US"/>
+        </w:rPr>
+        <w:tab/>
+        <w:t>453C</w:t>
+      </w:r>
+      <w:r>
+        <w:rPr>
+          <w:vertAlign w:val="subscript"/>
+          <w:lang w:val="en-US"/>
+        </w:rPr>
+        <w:t>16</w:t>
+      </w:r>
+      <w:r>
+        <w:rPr>
+          <w:lang w:val="en-US"/>
+        </w:rPr>
+        <w:t xml:space="preserve"> + 0996</w:t>
+      </w:r>
+      <w:r>
+        <w:rPr>
+          <w:vertAlign w:val="subscript"/>
+          <w:lang w:val="en-US"/>
+        </w:rPr>
+        <w:t>16</w:t>
+      </w:r>
+      <w:r>
+        <w:rPr>
+          <w:lang w:val="en-US"/>
+        </w:rPr>
+        <w:t>=4ED2</w:t>
+      </w:r>
+      <w:r>
+        <w:rPr>
+          <w:vertAlign w:val="subscript"/>
+          <w:lang w:val="en-US"/>
+        </w:rPr>
+        <w:t>16</w:t>
+      </w:r>
+    </w:p>
+    <w:p>
+      <w:pPr>
+        <w:pStyle w:val="p36"/>
+        <w:ind w:left="709"/>
+      </w:pPr>
+      <w:r>
+        <w:rPr>
+          <w:lang w:val="en-US"/>
+        </w:rPr>
+        <w:tab/>
+        <w:t>4ED2</w:t>
+      </w:r>
+      <w:r>
+        <w:rPr>
+          <w:vertAlign w:val="subscript"/>
+          <w:lang w:val="en-US"/>
+        </w:rPr>
+        <w:t>16</w:t>
+      </w:r>
+      <w:r>
+        <w:rPr>
+          <w:lang w:val="en-US"/>
+        </w:rPr>
+        <w:t xml:space="preserve"> + 4000</w:t>
+      </w:r>
+      <w:r>
+        <w:rPr>
+          <w:vertAlign w:val="subscript"/>
+          <w:lang w:val="en-US"/>
+        </w:rPr>
+        <w:t>16</w:t>
+      </w:r>
+      <w:r>
+        <w:rPr>
+          <w:lang w:val="en-US"/>
+        </w:rPr>
+        <w:t>=8ED2</w:t>
+      </w:r>
+      <w:r>
+        <w:rPr>
+          <w:vertAlign w:val="subscript"/>
+          <w:lang w:val="en-US"/>
+        </w:rPr>
+        <w:t>16</w:t>
+      </w:r>
+    </w:p>
+    <w:p>
+      <w:pPr>
+        <w:pStyle w:val="p36"/>
+        <w:ind w:left="709"/>
+        <w:rPr>
+          <w:lang w:val="en-US"/>
+        </w:rPr>
+      </w:pPr>
+      <w:r>
+        <w:rPr>
+          <w:lang w:val="en-US"/>
+        </w:rPr>
+        <w:tab/>
+        <w:t>8ED2</w:t>
+      </w:r>
+      <w:r>
+        <w:rPr>
+          <w:vertAlign w:val="subscript"/>
+          <w:lang w:val="en-US"/>
+        </w:rPr>
+        <w:t>16</w:t>
+      </w:r>
+      <w:r>
+        <w:rPr>
+          <w:lang w:val="en-US"/>
+        </w:rPr>
+        <w:t xml:space="preserve"> + 4006</w:t>
+      </w:r>
+      <w:r>
+        <w:rPr>
+          <w:vertAlign w:val="subscript"/>
+          <w:lang w:val="en-US"/>
+        </w:rPr>
+        <w:t>16</w:t>
+      </w:r>
+      <w:r>
+        <w:rPr>
+          <w:lang w:val="en-US"/>
+        </w:rPr>
+        <w:t>=CED8</w:t>
+      </w:r>
+      <w:r>
+        <w:rPr>
+          <w:vertAlign w:val="subscript"/>
+          <w:lang w:val="en-US"/>
+        </w:rPr>
+        <w:t>16</w:t>
+      </w:r>
+    </w:p>
+    <w:p>
+      <w:pPr>
+        <w:pStyle w:val="p36"/>
+        <w:ind w:left="709"/>
+        <w:rPr>
+          <w:lang w:val="en-US"/>
+        </w:rPr>
+      </w:pPr>
+      <w:r>
+        <w:rPr>
+          <w:lang w:val="en-US"/>
+        </w:rPr>
+        <w:tab/>
+        <w:t>CED8</w:t>
+      </w:r>
+      <w:r>
+        <w:rPr>
+          <w:vertAlign w:val="subscript"/>
+          <w:lang w:val="en-US"/>
+        </w:rPr>
+        <w:t>16</w:t>
+      </w:r>
+      <w:r>
+        <w:rPr>
+          <w:lang w:val="en-US"/>
+        </w:rPr>
+        <w:t xml:space="preserve">  + C0A8</w:t>
+      </w:r>
+      <w:r>
+        <w:rPr>
+          <w:vertAlign w:val="subscript"/>
+          <w:lang w:val="en-US"/>
+        </w:rPr>
+        <w:t>16</w:t>
+      </w:r>
+      <w:r>
+        <w:rPr>
+          <w:lang w:val="en-US"/>
+        </w:rPr>
+        <w:t xml:space="preserve"> =18F80</w:t>
+      </w:r>
+      <w:r>
+        <w:rPr>
+          <w:vertAlign w:val="subscript"/>
+          <w:lang w:val="en-US"/>
+        </w:rPr>
+        <w:t>16</w:t>
+      </w:r>
+    </w:p>
+    <w:p>
+      <w:pPr>
+        <w:pStyle w:val="p36"/>
+        <w:ind w:left="709"/>
+        <w:rPr>
+          <w:lang w:val="en-US"/>
+        </w:rPr>
+      </w:pPr>
+      <w:r>
+        <w:rPr>
+          <w:lang w:val="en-US"/>
+        </w:rPr>
+        <w:tab/>
+        <w:t>18F80</w:t>
+      </w:r>
+      <w:r>
+        <w:rPr>
+          <w:vertAlign w:val="subscript"/>
+          <w:lang w:val="en-US"/>
+        </w:rPr>
+        <w:t>16</w:t>
+      </w:r>
+      <w:r>
+        <w:rPr>
+          <w:lang w:val="en-US"/>
+        </w:rPr>
+        <w:t xml:space="preserve"> + 580A</w:t>
+      </w:r>
+      <w:r>
+        <w:rPr>
+          <w:vertAlign w:val="subscript"/>
+          <w:lang w:val="en-US"/>
+        </w:rPr>
+        <w:t>16</w:t>
+      </w:r>
+      <w:r>
+        <w:rPr>
+          <w:lang w:val="en-US"/>
+        </w:rPr>
+        <w:t xml:space="preserve"> =1E78A</w:t>
+      </w:r>
+      <w:r>
+        <w:rPr>
+          <w:vertAlign w:val="subscript"/>
+          <w:lang w:val="en-US"/>
+        </w:rPr>
+        <w:t>16</w:t>
+      </w:r>
+    </w:p>
+    <w:p>
+      <w:pPr>
+        <w:pStyle w:val="p36"/>
+        <w:ind w:left="709"/>
+        <w:rPr>
+          <w:lang w:val="en-US"/>
+        </w:rPr>
+      </w:pPr>
+      <w:r>
+        <w:rPr>
+          <w:lang w:val="en-US"/>
+        </w:rPr>
+        <w:tab/>
+        <w:t>1E78A</w:t>
+      </w:r>
+      <w:r>
+        <w:rPr>
+          <w:vertAlign w:val="subscript"/>
+          <w:lang w:val="en-US"/>
+        </w:rPr>
+        <w:t>16</w:t>
+      </w:r>
+      <w:r>
+        <w:rPr>
+          <w:lang w:val="en-US"/>
+        </w:rPr>
+        <w:t xml:space="preserve"> + 23DE</w:t>
+      </w:r>
+      <w:r>
+        <w:rPr>
+          <w:vertAlign w:val="subscript"/>
+          <w:lang w:val="en-US"/>
+        </w:rPr>
+        <w:t>16</w:t>
+      </w:r>
+      <w:r>
+        <w:rPr>
+          <w:lang w:val="en-US"/>
+        </w:rPr>
+        <w:t xml:space="preserve"> =20B68</w:t>
+      </w:r>
+      <w:r>
+        <w:rPr>
+          <w:vertAlign w:val="subscript"/>
+          <w:lang w:val="en-US"/>
+        </w:rPr>
+        <w:t>16</w:t>
+      </w:r>
+    </w:p>
+    <w:p>
+      <w:pPr>
+        <w:pStyle w:val="p36"/>
+        <w:ind w:left="709"/>
+        <w:rPr>
+          <w:lang w:val="en-US"/>
+        </w:rPr>
+      </w:pPr>
+      <w:r>
+        <w:rPr>
+          <w:lang w:val="en-US"/>
+        </w:rPr>
+        <w:tab/>
+        <w:t>20B68</w:t>
+      </w:r>
+      <w:r>
+        <w:rPr>
+          <w:vertAlign w:val="subscript"/>
+          <w:lang w:val="en-US"/>
+        </w:rPr>
+        <w:t>16</w:t>
+      </w:r>
+      <w:r>
+        <w:rPr>
+          <w:lang w:val="en-US"/>
+        </w:rPr>
+        <w:t xml:space="preserve"> + 5505</w:t>
+      </w:r>
+      <w:r>
+        <w:rPr>
+          <w:vertAlign w:val="subscript"/>
+          <w:lang w:val="en-US"/>
+        </w:rPr>
+        <w:t>16</w:t>
+      </w:r>
+      <w:r>
+        <w:rPr>
+          <w:lang w:val="en-US"/>
+        </w:rPr>
+        <w:t xml:space="preserve"> =2606D</w:t>
+      </w:r>
+      <w:r>
+        <w:rPr>
+          <w:vertAlign w:val="subscript"/>
+          <w:lang w:val="en-US"/>
+        </w:rPr>
+        <w:t>16</w:t>
+      </w:r>
+    </w:p>
+    <w:p>
+      <w:pPr>
+        <w:pStyle w:val="p36"/>
+        <w:ind w:left="709"/>
+        <w:rPr>
+          <w:lang w:val="en-US"/>
+        </w:rPr>
+      </w:pPr>
+      <w:r>
+        <w:rPr>
+          <w:lang w:val="en-US"/>
+        </w:rPr>
+        <w:tab/>
+        <w:t>Ws=2606D</w:t>
+      </w:r>
+      <w:r>
+        <w:rPr>
+          <w:vertAlign w:val="subscript"/>
+          <w:lang w:val="en-US"/>
+        </w:rPr>
+        <w:t>16</w:t>
+      </w:r>
+    </w:p>
+    <w:p>
+      <w:pPr>
+        <w:pStyle w:val="p36"/>
+        <w:ind w:left="709"/>
+      </w:pPr>
+      <w:r>
+        <w:lastRenderedPageBreak/>
+        <w:t>4. В том случае, если результат сложения W</w:t>
+      </w:r>
+      <w:r>
+        <w:rPr>
+          <w:rStyle w:val="ft25"/>
+        </w:rPr>
+        <w:t xml:space="preserve">s </w:t>
+      </w:r>
+      <w:r>
+        <w:t>в двоичном представлении превышает по длине 16 бит, он разбивается на два 16-битных слова, которые складываются между собой. Эту процедуру называют «круговым переносом», т. е, переполнение старшего разряда перено</w:t>
+      </w:r>
+      <w:r>
+        <w:t>сится в младший</w:t>
+      </w:r>
+      <w:r>
+        <w:t>.</w:t>
+      </w:r>
+    </w:p>
+    <w:p>
+      <w:pPr>
+        <w:pStyle w:val="p36"/>
+        <w:ind w:left="709"/>
+        <w:rPr>
+          <w:vertAlign w:val="subscript"/>
+        </w:rPr>
+      </w:pPr>
+      <w:r>
+        <w:rPr>
+          <w:lang w:val="en-US"/>
+        </w:rPr>
+        <w:t>Ws</w:t>
+      </w:r>
+      <w:r>
+        <w:t>=0002</w:t>
+      </w:r>
+      <w:r>
+        <w:rPr>
+          <w:vertAlign w:val="subscript"/>
+        </w:rPr>
+        <w:t>16</w:t>
+      </w:r>
+      <w:r>
+        <w:t xml:space="preserve"> + 606</w:t>
+      </w:r>
+      <w:r>
+        <w:rPr>
+          <w:lang w:val="en-US"/>
+        </w:rPr>
+        <w:t>D</w:t>
+      </w:r>
+      <w:r>
+        <w:rPr>
+          <w:vertAlign w:val="subscript"/>
+        </w:rPr>
+        <w:t>16</w:t>
+      </w:r>
+      <w:r>
+        <w:t>=606</w:t>
+      </w:r>
+      <w:r>
+        <w:rPr>
+          <w:lang w:val="en-US"/>
+        </w:rPr>
+        <w:t>F</w:t>
+      </w:r>
+      <w:r>
+        <w:rPr>
+          <w:vertAlign w:val="subscript"/>
+        </w:rPr>
+        <w:t>16</w:t>
+      </w:r>
+    </w:p>
+    <w:p>
+      <w:pPr>
+        <w:pStyle w:val="p39"/>
+        <w:ind w:left="709"/>
+      </w:pPr>
+      <w:r>
+        <w:rPr>
+          <w:rStyle w:val="ft3"/>
+        </w:rPr>
+        <w:t>5</w:t>
+      </w:r>
+      <w:r>
+        <w:rPr>
+          <w:rStyle w:val="ft3"/>
+        </w:rPr>
+        <w:t>.</w:t>
+      </w:r>
+      <w:r>
+        <w:rPr>
+          <w:rStyle w:val="ft3"/>
+        </w:rPr>
+        <w:t xml:space="preserve"> </w:t>
+      </w:r>
+      <w:r>
+        <w:rPr>
+          <w:rStyle w:val="ft27"/>
+        </w:rPr>
+        <w:t>Находится двоичное поразрядное дополнение результата сложения, которое и записывается в поле контрольной суммы:</w:t>
+      </w:r>
+    </w:p>
+    <w:p>
+      <w:pPr>
+        <w:pStyle w:val="p40"/>
+        <w:ind w:left="709"/>
+        <w:rPr>
+          <w:lang w:val="en-US"/>
+        </w:rPr>
+      </w:pPr>
+      <w:r>
+        <w:t>CS</w:t>
+      </w:r>
+      <w:r>
+        <w:rPr>
+          <w:rStyle w:val="ft23"/>
+          <w:vertAlign w:val="subscript"/>
+          <w:lang w:val="en-US"/>
+        </w:rPr>
+        <w:t>IP</w:t>
+      </w:r>
+      <w:r>
+        <w:rPr>
+          <w:rStyle w:val="ft23"/>
+        </w:rPr>
+        <w:t xml:space="preserve"> </w:t>
+      </w:r>
+      <w:r>
+        <w:t xml:space="preserve">= </w:t>
+      </w:r>
+      <w:r>
+        <w:rPr>
+          <w:lang w:val="en-US"/>
+        </w:rPr>
+        <w:t>9F90</w:t>
+      </w:r>
+      <w:r>
+        <w:rPr>
+          <w:vertAlign w:val="subscript"/>
+          <w:lang w:val="en-US"/>
+        </w:rPr>
+        <w:t>16</w:t>
+      </w:r>
+    </w:p>
+    <w:p>
+      <w:pPr>
+        <w:pStyle w:val="p40"/>
+        <w:ind w:left="709"/>
+      </w:pPr>
+      <w:r>
+        <w:t>Контрольная сумма совпала с полученной контрольной суммой из пакета.</w:t>
+      </w:r>
+    </w:p>
+    <w:p>
+      <w:pPr>
+        <w:pStyle w:val="p40"/>
+        <w:ind w:left="709"/>
+      </w:pPr>
+      <w:r>
+        <w:t xml:space="preserve">Проверка контрольной суммы при приеме IP-пакета производится по аналогичному алгоритму, отличаясь только тем, что в расчете участвует и контрольная сумма принятого IP-пакета. Если итоговое поразрядное двоичное дополнение полученной суммы </w:t>
+      </w:r>
+      <w:r>
+        <w:rPr>
+          <w:color w:val="FF0000"/>
+        </w:rPr>
+        <w:t>равно 0</w:t>
+      </w:r>
+      <w:r>
+        <w:t xml:space="preserve">, </w:t>
+      </w:r>
+      <w:r>
+        <w:t xml:space="preserve"> </w:t>
+      </w:r>
+      <w:r>
+        <w:t>т. е. (()</w:t>
+      </w:r>
+      <w:r>
+        <w:rPr>
+          <w:rStyle w:val="ft35"/>
+          <w:vertAlign w:val="subscript"/>
+        </w:rPr>
+        <w:t>16</w:t>
+      </w:r>
+      <w:r>
+        <w:t>0000), то это говорит о корректности контрольной суммы.</w:t>
+      </w:r>
+    </w:p>
+    <w:p>
+      <w:pPr>
+        <w:pStyle w:val="p36"/>
+        <w:ind w:left="709" w:firstLine="720"/>
+        <w:rPr>
+          <w:vertAlign w:val="subscript"/>
+          <w:lang w:val="en-US"/>
+        </w:rPr>
+      </w:pPr>
+      <w:r>
+        <w:rPr>
+          <w:lang w:val="en-US"/>
+        </w:rPr>
+        <w:t>4500</w:t>
+      </w:r>
+      <w:r>
+        <w:rPr>
+          <w:vertAlign w:val="subscript"/>
+          <w:lang w:val="en-US"/>
+        </w:rPr>
+        <w:t>16</w:t>
+      </w:r>
+      <w:r>
+        <w:rPr>
+          <w:lang w:val="en-US"/>
+        </w:rPr>
+        <w:t xml:space="preserve"> + 003c</w:t>
+      </w:r>
+      <w:r>
+        <w:rPr>
+          <w:vertAlign w:val="subscript"/>
+          <w:lang w:val="en-US"/>
+        </w:rPr>
+        <w:t>16</w:t>
+      </w:r>
+      <w:r>
+        <w:rPr>
+          <w:lang w:val="en-US"/>
+        </w:rPr>
+        <w:t xml:space="preserve"> + 0996</w:t>
+      </w:r>
+      <w:r>
+        <w:rPr>
+          <w:vertAlign w:val="subscript"/>
+          <w:lang w:val="en-US"/>
+        </w:rPr>
+        <w:t>16</w:t>
+      </w:r>
+      <w:r>
+        <w:rPr>
+          <w:lang w:val="en-US"/>
+        </w:rPr>
+        <w:t xml:space="preserve"> + 4000</w:t>
+      </w:r>
+      <w:r>
+        <w:rPr>
+          <w:vertAlign w:val="subscript"/>
+          <w:lang w:val="en-US"/>
+        </w:rPr>
+        <w:t xml:space="preserve">16 </w:t>
+      </w:r>
+      <w:r>
+        <w:rPr>
+          <w:lang w:val="en-US"/>
+        </w:rPr>
+        <w:t xml:space="preserve"> + 4006</w:t>
+      </w:r>
+      <w:r>
+        <w:rPr>
+          <w:vertAlign w:val="subscript"/>
+          <w:lang w:val="en-US"/>
+        </w:rPr>
+        <w:t>16</w:t>
+      </w:r>
+      <w:r>
+        <w:rPr>
+          <w:lang w:val="en-US"/>
+        </w:rPr>
+        <w:t xml:space="preserve"> +9F90</w:t>
+      </w:r>
+      <w:r>
+        <w:rPr>
+          <w:vertAlign w:val="subscript"/>
+          <w:lang w:val="en-US"/>
+        </w:rPr>
+        <w:t>16</w:t>
+      </w:r>
+      <w:r>
+        <w:rPr>
+          <w:lang w:val="en-US"/>
+        </w:rPr>
+        <w:t xml:space="preserve"> + C0A8</w:t>
+      </w:r>
+      <w:r>
+        <w:rPr>
+          <w:vertAlign w:val="subscript"/>
+          <w:lang w:val="en-US"/>
+        </w:rPr>
+        <w:t>16</w:t>
+      </w:r>
+      <w:r>
+        <w:rPr>
+          <w:lang w:val="en-US"/>
+        </w:rPr>
+        <w:t xml:space="preserve">  + 580A</w:t>
+      </w:r>
+      <w:r>
+        <w:rPr>
+          <w:vertAlign w:val="subscript"/>
+          <w:lang w:val="en-US"/>
+        </w:rPr>
+        <w:t>16</w:t>
+      </w:r>
+      <w:r>
+        <w:rPr>
+          <w:lang w:val="en-US"/>
+        </w:rPr>
+        <w:t xml:space="preserve"> + 23DE</w:t>
+      </w:r>
+      <w:r>
+        <w:rPr>
+          <w:vertAlign w:val="subscript"/>
+          <w:lang w:val="en-US"/>
+        </w:rPr>
+        <w:t>16</w:t>
+      </w:r>
+      <w:r>
+        <w:rPr>
+          <w:lang w:val="en-US"/>
+        </w:rPr>
+        <w:t xml:space="preserve"> + 5505</w:t>
+      </w:r>
+      <w:r>
+        <w:rPr>
+          <w:vertAlign w:val="subscript"/>
+          <w:lang w:val="en-US"/>
+        </w:rPr>
+        <w:t>16</w:t>
+      </w:r>
+      <w:r>
+        <w:rPr>
+          <w:lang w:val="en-US"/>
+        </w:rPr>
+        <w:t xml:space="preserve"> =2FFFD</w:t>
+      </w:r>
+      <w:r>
+        <w:rPr>
+          <w:vertAlign w:val="subscript"/>
+          <w:lang w:val="en-US"/>
+        </w:rPr>
+        <w:t>16</w:t>
+      </w:r>
+    </w:p>
+    <w:p>
+      <w:pPr>
+        <w:pStyle w:val="p36"/>
+        <w:ind w:left="709" w:firstLine="720"/>
+      </w:pPr>
+      <w:r>
+        <w:t xml:space="preserve"> </w:t>
+      </w:r>
+      <w:r>
+        <w:t>Разбиваем результат сложения на 2(т.к он превышает 16 бит)</w:t>
+      </w:r>
+    </w:p>
+    <w:p>
+      <w:pPr>
+        <w:pStyle w:val="p40"/>
+        <w:ind w:left="709"/>
+        <w:rPr>
+          <w:vertAlign w:val="subscript"/>
+        </w:rPr>
+      </w:pPr>
+      <w:r>
+        <w:t>0002</w:t>
+      </w:r>
+      <w:r>
+        <w:rPr>
+          <w:vertAlign w:val="subscript"/>
+        </w:rPr>
+        <w:t>16</w:t>
+      </w:r>
+      <w:r>
+        <w:t xml:space="preserve"> +</w:t>
+      </w:r>
+      <w:r>
+        <w:rPr>
+          <w:lang w:val="en-US"/>
+        </w:rPr>
+        <w:t>FFFD</w:t>
+      </w:r>
+      <w:r>
+        <w:rPr>
+          <w:vertAlign w:val="subscript"/>
+        </w:rPr>
+        <w:t>16</w:t>
+      </w:r>
+      <w:r>
+        <w:t>=</w:t>
+      </w:r>
+      <w:r>
+        <w:rPr>
+          <w:lang w:val="en-US"/>
+        </w:rPr>
+        <w:t>FFFF</w:t>
+      </w:r>
+      <w:r>
+        <w:rPr>
+          <w:vertAlign w:val="subscript"/>
+        </w:rPr>
+        <w:t>16</w:t>
+      </w:r>
+    </w:p>
+    <w:p>
+      <w:pPr>
+        <w:pStyle w:val="p40"/>
+        <w:ind w:left="709"/>
+      </w:pPr>
+      <w:r>
+        <w:t>Находим поразрядное дополнение</w:t>
+      </w:r>
+    </w:p>
+    <w:p>
+      <w:pPr>
+        <w:pStyle w:val="p40"/>
+        <w:ind w:left="709"/>
+        <w:rPr>
+          <w:color w:val="FF0000"/>
+          <w:vertAlign w:val="subscript"/>
+          <w:lang w:val="en-US"/>
+        </w:rPr>
+      </w:pPr>
+      <w:r>
+        <w:rPr>
+          <w:lang w:val="en-US"/>
+        </w:rPr>
+        <w:t>FFFF</w:t>
+      </w:r>
+      <w:r>
+        <w:rPr>
+          <w:vertAlign w:val="subscript"/>
+          <w:lang w:val="en-US"/>
+        </w:rPr>
+        <w:t>16</w:t>
+      </w:r>
+      <w:r>
+        <w:rPr>
+          <w:lang w:val="en-US"/>
+        </w:rPr>
+        <w:t xml:space="preserve"> FFFF</w:t>
+      </w:r>
+      <w:r>
+        <w:rPr>
+          <w:vertAlign w:val="subscript"/>
+          <w:lang w:val="en-US"/>
+        </w:rPr>
+        <w:t>16</w:t>
+      </w:r>
+      <w:r>
+        <w:rPr>
+          <w:lang w:val="en-US"/>
+        </w:rPr>
+        <w:t>=</w:t>
+      </w:r>
+      <w:r>
+        <w:rPr>
+          <w:color w:val="FF0000"/>
+          <w:lang w:val="en-US"/>
+        </w:rPr>
+        <w:t>0000</w:t>
+      </w:r>
+      <w:r>
+        <w:rPr>
+          <w:color w:val="FF0000"/>
+          <w:vertAlign w:val="subscript"/>
+          <w:lang w:val="en-US"/>
+        </w:rPr>
+        <w:t>16</w:t>
+      </w:r>
+    </w:p>
+    <w:p>
+      <w:pPr>
+        <w:pStyle w:val="p40"/>
+        <w:ind w:left="709"/>
+      </w:pPr>
+      <w:r>
+        <w:t>Вычисленная контрольная сумма  9</w:t>
+      </w:r>
+      <w:r>
+        <w:rPr>
+          <w:lang w:val="en-US"/>
+        </w:rPr>
+        <w:t>F</w:t>
+      </w:r>
+      <w:r>
+        <w:t>90</w:t>
+      </w:r>
+      <w:r>
+        <w:rPr>
+          <w:vertAlign w:val="subscript"/>
+        </w:rPr>
+        <w:t>16</w:t>
+      </w:r>
+      <w:r>
+        <w:t xml:space="preserve"> </w:t>
+      </w:r>
+      <w:r>
+        <w:t>корректна.</w:t>
+      </w:r>
+    </w:p>
+    <w:p>
+      <w:pPr>
+        <w:pStyle w:val="af"/>
+        <w:rPr>
+          <w:rFonts w:ascii="Times New Roman" w:hAnsi="Times New Roman"/>
+          <w:sz w:val="24"/>
+          <w:szCs w:val="26"/>
+        </w:rPr>
+      </w:pPr>
+    </w:p>
+    <w:p>
+      <w:pPr>
+        <w:suppressAutoHyphens w:val="0"/>
+        <w:spacing w:after="0" w:line="240" w:lineRule="auto"/>
+        <w:rPr>
+          <w:rFonts w:ascii="Times New Roman" w:hAnsi="Times New Roman"/>
+          <w:sz w:val="24"/>
+          <w:szCs w:val="26"/>
+        </w:rPr>
+      </w:pPr>
+      <w:r>
+        <w:rPr>
+          <w:rFonts w:ascii="Times New Roman" w:hAnsi="Times New Roman"/>
+          <w:sz w:val="24"/>
+          <w:szCs w:val="26"/>
+        </w:rPr>
+        <w:br w:type="page"/>
+      </w:r>
+    </w:p>
+    <w:p>
+      <w:pPr>
+        <w:pStyle w:val="af"/>
+        <w:rPr>
+          <w:rFonts w:ascii="Times New Roman" w:hAnsi="Times New Roman"/>
+          <w:sz w:val="24"/>
+          <w:szCs w:val="26"/>
+        </w:rPr>
+      </w:pPr>
+    </w:p>
+    <w:p>
+      <w:pPr>
+        <w:pStyle w:val="af"/>
+        <w:numPr>
+          <w:ilvl w:val="0"/>
+          <w:numId w:val="19"/>
+        </w:numPr>
+        <w:rPr>
+          <w:rFonts w:ascii="Times New Roman" w:hAnsi="Times New Roman"/>
+          <w:sz w:val="24"/>
+          <w:szCs w:val="26"/>
+        </w:rPr>
+      </w:pPr>
+      <w:r>
+        <w:rPr>
+          <w:rFonts w:ascii="Times New Roman" w:hAnsi="Times New Roman"/>
+          <w:sz w:val="24"/>
+          <w:szCs w:val="26"/>
+        </w:rPr>
+        <w:t xml:space="preserve"> </w:t>
+      </w:r>
+      <w:r>
+        <w:rPr>
+          <w:rFonts w:ascii="Times New Roman" w:hAnsi="Times New Roman"/>
+          <w:sz w:val="24"/>
+          <w:szCs w:val="26"/>
+        </w:rPr>
+        <w:t>Рассчитать</w:t>
+      </w:r>
+      <w:r>
+        <w:rPr>
+          <w:rFonts w:ascii="Times New Roman" w:hAnsi="Times New Roman"/>
+          <w:sz w:val="24"/>
+          <w:szCs w:val="26"/>
+        </w:rPr>
+        <w:t xml:space="preserve"> </w:t>
+      </w:r>
+      <w:r>
+        <w:rPr>
+          <w:rFonts w:ascii="Times New Roman" w:hAnsi="Times New Roman"/>
+          <w:sz w:val="24"/>
+          <w:szCs w:val="26"/>
+        </w:rPr>
+        <w:t>контрольную</w:t>
+      </w:r>
+      <w:r>
+        <w:rPr>
+          <w:rFonts w:ascii="Times New Roman" w:hAnsi="Times New Roman"/>
+          <w:sz w:val="24"/>
+          <w:szCs w:val="26"/>
+        </w:rPr>
+        <w:t xml:space="preserve"> </w:t>
+      </w:r>
+      <w:r>
+        <w:rPr>
+          <w:rFonts w:ascii="Times New Roman" w:hAnsi="Times New Roman"/>
+          <w:sz w:val="24"/>
+          <w:szCs w:val="26"/>
+        </w:rPr>
+        <w:t>сумму</w:t>
+      </w:r>
+      <w:r>
+        <w:rPr>
+          <w:rFonts w:ascii="Times New Roman" w:hAnsi="Times New Roman"/>
+          <w:sz w:val="24"/>
+          <w:szCs w:val="26"/>
+        </w:rPr>
+        <w:t xml:space="preserve"> </w:t>
+      </w:r>
+      <w:r>
+        <w:rPr>
+          <w:rFonts w:ascii="Times New Roman" w:hAnsi="Times New Roman"/>
+          <w:sz w:val="24"/>
+          <w:szCs w:val="26"/>
+        </w:rPr>
+        <w:t>TCP-сегмента. Вписать результат в соответствующее поле на бланке задания.</w:t>
+      </w:r>
+    </w:p>
+    <w:p>
+      <w:pPr>
+        <w:pStyle w:val="af"/>
+      </w:pPr>
+    </w:p>
+    <w:p>
+      <w:pPr>
+        <w:pStyle w:val="af"/>
+        <w:rPr>
+          <w:lang w:val="en-US"/>
+        </w:rPr>
+      </w:pPr>
+      <w:r>
+        <w:rPr>
+          <w:lang w:val="en-US"/>
+        </w:rPr>
+        <w:t xml:space="preserve">Src IP: </w:t>
+      </w:r>
+      <w:r>
+        <w:rPr>
+          <w:lang w:val="en-US"/>
+        </w:rPr>
+        <w:t>c0 a8 58 0a</w:t>
+      </w:r>
+      <w:r>
+        <w:rPr>
+          <w:lang w:val="en-US"/>
+        </w:rPr>
+        <w:br/>
+        <w:t>Dst IP: 23 de 55 05</w:t>
+      </w:r>
+      <w:r>
+        <w:rPr>
+          <w:lang w:val="en-US"/>
+        </w:rPr>
+        <w:br/>
+        <w:t>Zero: 00 (const)</w:t>
+      </w:r>
+      <w:r>
+        <w:rPr>
+          <w:lang w:val="en-US"/>
+        </w:rPr>
+        <w:br/>
+        <w:t>Proto: 06</w:t>
+      </w:r>
+      <w:r>
+        <w:rPr>
+          <w:lang w:val="en-US"/>
+        </w:rPr>
+        <w:t xml:space="preserve"> </w:t>
+      </w:r>
+      <w:r>
+        <w:rPr>
+          <w:lang w:val="en-US"/>
+        </w:rPr>
+        <w:br/>
+        <w:t>TCP_Len:</w:t>
+      </w:r>
+      <w:r>
+        <w:rPr>
+          <w:lang w:val="en-US"/>
+        </w:rPr>
+        <w:t xml:space="preserve"> 0040</w:t>
+      </w:r>
+    </w:p>
+    <w:p>
+      <w:pPr>
+        <w:pStyle w:val="af"/>
+        <w:rPr>
+          <w:lang w:val="en-US"/>
+        </w:rPr>
+      </w:pPr>
+      <w:r>
+        <w:t>TCP_Len скадывается из: длина TCP Header, длина доп. опций, длина полезных данных.</w:t>
+      </w:r>
+      <w:r>
+        <w:t xml:space="preserve"> </w:t>
+      </w:r>
+    </w:p>
+    <w:p>
+      <w:pPr>
+        <w:pStyle w:val="af"/>
+        <w:rPr>
+          <w:lang w:val="en-US"/>
+        </w:rPr>
+      </w:pPr>
+    </w:p>
+    <w:p>
+      <w:pPr>
+        <w:pStyle w:val="af"/>
+      </w:pPr>
+      <w:r>
+        <w:t>Считаем сумму псевдозаголовка</w:t>
+      </w:r>
+    </w:p>
+    <w:p>
+      <w:pPr>
+        <w:pStyle w:val="af"/>
+        <w:rPr>
+          <w:lang w:val="en-US"/>
+        </w:rPr>
+      </w:pPr>
+      <w:r>
+        <w:rPr>
+          <w:lang w:val="en-US"/>
+        </w:rPr>
+        <w:t>C</w:t>
+      </w:r>
+      <w:r>
+        <w:t>0</w:t>
+      </w:r>
+      <w:r>
+        <w:rPr>
+          <w:lang w:val="en-US"/>
+        </w:rPr>
+        <w:t>A</w:t>
+      </w:r>
+      <w:r>
+        <w:t>8 + 580</w:t>
+      </w:r>
+      <w:r>
+        <w:rPr>
+          <w:lang w:val="en-US"/>
+        </w:rPr>
+        <w:t>A</w:t>
+      </w:r>
+      <w:r>
+        <w:t xml:space="preserve"> + 23</w:t>
+      </w:r>
+      <w:r>
+        <w:rPr>
+          <w:lang w:val="en-US"/>
+        </w:rPr>
+        <w:t>DE</w:t>
+      </w:r>
+      <w:r>
+        <w:t xml:space="preserve"> + 5505 + 0000 + </w:t>
+      </w:r>
+      <w:r>
+        <w:t>06</w:t>
+      </w:r>
+      <w:r>
+        <w:t>00</w:t>
+      </w:r>
+      <w:r>
+        <w:rPr>
+          <w:color w:val="00B050"/>
+        </w:rPr>
+        <w:t xml:space="preserve"> </w:t>
+      </w:r>
+      <w:r>
+        <w:t>+ 0040 =</w:t>
+      </w:r>
+      <w:r>
+        <w:t xml:space="preserve"> </w:t>
+      </w:r>
+      <w:r>
+        <w:t>197D5</w:t>
+      </w:r>
+    </w:p>
+    <w:p>
+      <w:pPr>
+        <w:pStyle w:val="af"/>
+      </w:pPr>
+    </w:p>
+    <w:p>
+      <w:pPr>
+        <w:pStyle w:val="af"/>
+      </w:pPr>
+      <w:r>
+        <w:t xml:space="preserve">Считаем сумму </w:t>
+      </w:r>
+      <w:r>
+        <w:rPr>
+          <w:lang w:val="en-US"/>
+        </w:rPr>
+        <w:t>TCP</w:t>
+      </w:r>
+      <w:r>
+        <w:t>-заголовка</w:t>
+      </w:r>
+      <w:r>
+        <w:t xml:space="preserve"> с зануленной суммой</w:t>
+      </w:r>
+    </w:p>
+    <w:p>
+      <w:pPr>
+        <w:pStyle w:val="af"/>
+      </w:pPr>
+    </w:p>
+    <w:tbl>
+      <w:tblPr>
+        <w:tblStyle w:val="af1"/>
+        <w:tblW w:w="0" w:type="auto"/>
+        <w:tblInd w:w="720" w:type="dxa"/>
+        <w:tblLook w:val="04A0"/>
+      </w:tblPr>
+      <w:tblGrid>
+        <w:gridCol w:w="948"/>
+        <w:gridCol w:w="1134"/>
+        <w:gridCol w:w="1134"/>
+        <w:gridCol w:w="1134"/>
+      </w:tblGrid>
+      <w:tr>
+        <w:tc>
+          <w:tcPr>
+            <w:tcW w:w="948" w:type="dxa"/>
+          </w:tcPr>
+          <w:p>
+            <w:pPr>
+              <w:pStyle w:val="af"/>
+              <w:ind w:left="0"/>
+              <w:rPr>
+                <w:lang w:val="en-US"/>
+              </w:rPr>
+            </w:pPr>
+            <w:r>
+              <w:rPr>
+                <w:lang w:val="en-US"/>
+              </w:rPr>
+              <w:t>W1</w:t>
+            </w:r>
+          </w:p>
+        </w:tc>
+        <w:tc>
+          <w:tcPr>
+            <w:tcW w:w="1134" w:type="dxa"/>
+          </w:tcPr>
+          <w:p>
+            <w:pPr>
+              <w:pStyle w:val="af"/>
+              <w:ind w:left="0"/>
+              <w:rPr>
+                <w:lang w:val="en-US"/>
+              </w:rPr>
+            </w:pPr>
+            <w:r>
+              <w:rPr>
+                <w:lang w:val="en-US"/>
+              </w:rPr>
+              <w:t>D4</w:t>
+            </w:r>
+            <w:r>
+              <w:rPr>
+                <w:lang w:val="en-US"/>
+              </w:rPr>
+              <w:t>E8</w:t>
+            </w:r>
+          </w:p>
+        </w:tc>
+        <w:tc>
+          <w:tcPr>
+            <w:tcW w:w="1134" w:type="dxa"/>
+          </w:tcPr>
+          <w:p>
+            <w:pPr>
+              <w:pStyle w:val="af"/>
+              <w:ind w:left="0"/>
+              <w:rPr>
+                <w:lang w:val="en-US"/>
+              </w:rPr>
+            </w:pPr>
+            <w:r>
+              <w:rPr>
+                <w:lang w:val="en-US"/>
+              </w:rPr>
+              <w:t>W11</w:t>
+            </w:r>
+          </w:p>
+        </w:tc>
+        <w:tc>
+          <w:tcPr>
+            <w:tcW w:w="1134" w:type="dxa"/>
+          </w:tcPr>
+          <w:p>
+            <w:pPr>
+              <w:pStyle w:val="af"/>
+              <w:ind w:left="0"/>
+              <w:rPr>
+                <w:lang w:val="en-US"/>
+              </w:rPr>
+            </w:pPr>
+            <w:r>
+              <w:rPr>
+                <w:lang w:val="en-US"/>
+              </w:rPr>
+              <w:t>0204</w:t>
+            </w:r>
+          </w:p>
+        </w:tc>
+      </w:tr>
+      <w:tr>
+        <w:tc>
+          <w:tcPr>
+            <w:tcW w:w="948" w:type="dxa"/>
+          </w:tcPr>
+          <w:p>
+            <w:pPr>
+              <w:pStyle w:val="af"/>
+              <w:ind w:left="0"/>
+              <w:rPr>
+                <w:lang w:val="en-US"/>
+              </w:rPr>
+            </w:pPr>
+            <w:r>
+              <w:rPr>
+                <w:lang w:val="en-US"/>
+              </w:rPr>
+              <w:t>W2</w:t>
+            </w:r>
+          </w:p>
+        </w:tc>
+        <w:tc>
+          <w:tcPr>
+            <w:tcW w:w="1134" w:type="dxa"/>
+          </w:tcPr>
+          <w:p>
+            <w:pPr>
+              <w:pStyle w:val="af"/>
+              <w:ind w:left="0"/>
+              <w:rPr>
+                <w:lang w:val="en-US"/>
+              </w:rPr>
+            </w:pPr>
+            <w:r>
+              <w:rPr>
+                <w:lang w:val="en-US"/>
+              </w:rPr>
+              <w:t>00</w:t>
+            </w:r>
+            <w:r>
+              <w:rPr>
+                <w:lang w:val="en-US"/>
+              </w:rPr>
+              <w:t>50</w:t>
+            </w:r>
+          </w:p>
+        </w:tc>
+        <w:tc>
+          <w:tcPr>
+            <w:tcW w:w="1134" w:type="dxa"/>
+          </w:tcPr>
+          <w:p>
+            <w:pPr>
+              <w:pStyle w:val="af"/>
+              <w:ind w:left="0"/>
+              <w:rPr>
+                <w:lang w:val="en-US"/>
+              </w:rPr>
+            </w:pPr>
+            <w:r>
+              <w:rPr>
+                <w:lang w:val="en-US"/>
+              </w:rPr>
+              <w:t>W12</w:t>
+            </w:r>
+          </w:p>
+        </w:tc>
+        <w:tc>
+          <w:tcPr>
+            <w:tcW w:w="1134" w:type="dxa"/>
+          </w:tcPr>
+          <w:p>
+            <w:pPr>
+              <w:pStyle w:val="af"/>
+              <w:ind w:left="0"/>
+              <w:rPr>
+                <w:lang w:val="en-US"/>
+              </w:rPr>
+            </w:pPr>
+            <w:r>
+              <w:rPr>
+                <w:lang w:val="en-US"/>
+              </w:rPr>
+              <w:t>05B4</w:t>
+            </w:r>
+          </w:p>
+        </w:tc>
+      </w:tr>
+      <w:tr>
+        <w:tc>
+          <w:tcPr>
+            <w:tcW w:w="948" w:type="dxa"/>
+          </w:tcPr>
+          <w:p>
+            <w:pPr>
+              <w:pStyle w:val="af"/>
+              <w:ind w:left="0"/>
+              <w:rPr>
+                <w:lang w:val="en-US"/>
+              </w:rPr>
+            </w:pPr>
+            <w:r>
+              <w:rPr>
+                <w:lang w:val="en-US"/>
+              </w:rPr>
+              <w:t>W3</w:t>
+            </w:r>
+          </w:p>
+        </w:tc>
+        <w:tc>
+          <w:tcPr>
+            <w:tcW w:w="1134" w:type="dxa"/>
+          </w:tcPr>
+          <w:p>
+            <w:pPr>
+              <w:pStyle w:val="af"/>
+              <w:ind w:left="0"/>
+              <w:rPr>
+                <w:lang w:val="en-US"/>
+              </w:rPr>
+            </w:pPr>
+            <w:r>
+              <w:rPr>
+                <w:lang w:val="en-US"/>
+              </w:rPr>
+              <w:t>E9</w:t>
+            </w:r>
+            <w:r>
+              <w:rPr>
+                <w:lang w:val="en-US"/>
+              </w:rPr>
+              <w:t>8E</w:t>
+            </w:r>
+          </w:p>
+        </w:tc>
+        <w:tc>
+          <w:tcPr>
+            <w:tcW w:w="1134" w:type="dxa"/>
+          </w:tcPr>
+          <w:p>
+            <w:pPr>
+              <w:pStyle w:val="af"/>
+              <w:ind w:left="0"/>
+              <w:rPr>
+                <w:lang w:val="en-US"/>
+              </w:rPr>
+            </w:pPr>
+            <w:r>
+              <w:rPr>
+                <w:lang w:val="en-US"/>
+              </w:rPr>
+              <w:t>W13</w:t>
+            </w:r>
+          </w:p>
+        </w:tc>
+        <w:tc>
+          <w:tcPr>
+            <w:tcW w:w="1134" w:type="dxa"/>
+          </w:tcPr>
+          <w:p>
+            <w:pPr>
+              <w:pStyle w:val="af"/>
+              <w:ind w:left="0"/>
+              <w:rPr>
+                <w:lang w:val="en-US"/>
+              </w:rPr>
+            </w:pPr>
+            <w:r>
+              <w:rPr>
+                <w:lang w:val="en-US"/>
+              </w:rPr>
+              <w:t>0402</w:t>
+            </w:r>
+          </w:p>
+        </w:tc>
+      </w:tr>
+      <w:tr>
+        <w:tc>
+          <w:tcPr>
+            <w:tcW w:w="948" w:type="dxa"/>
+          </w:tcPr>
+          <w:p>
+            <w:pPr>
+              <w:pStyle w:val="af"/>
+              <w:ind w:left="0"/>
+              <w:rPr>
+                <w:lang w:val="en-US"/>
+              </w:rPr>
+            </w:pPr>
+            <w:r>
+              <w:rPr>
+                <w:lang w:val="en-US"/>
+              </w:rPr>
+              <w:t>W4</w:t>
+            </w:r>
+          </w:p>
+        </w:tc>
+        <w:tc>
+          <w:tcPr>
+            <w:tcW w:w="1134" w:type="dxa"/>
+          </w:tcPr>
+          <w:p>
+            <w:pPr>
+              <w:pStyle w:val="af"/>
+              <w:ind w:left="0"/>
+              <w:rPr>
+                <w:lang w:val="en-US"/>
+              </w:rPr>
+            </w:pPr>
+            <w:r>
+              <w:rPr>
+                <w:lang w:val="en-US"/>
+              </w:rPr>
+              <w:t>48</w:t>
+            </w:r>
+            <w:r>
+              <w:rPr>
+                <w:lang w:val="en-US"/>
+              </w:rPr>
+              <w:t>A9</w:t>
+            </w:r>
+          </w:p>
+        </w:tc>
+        <w:tc>
+          <w:tcPr>
+            <w:tcW w:w="1134" w:type="dxa"/>
+          </w:tcPr>
+          <w:p>
+            <w:pPr>
+              <w:pStyle w:val="af"/>
+              <w:ind w:left="0"/>
+              <w:rPr>
+                <w:lang w:val="en-US"/>
+              </w:rPr>
+            </w:pPr>
+            <w:r>
+              <w:rPr>
+                <w:lang w:val="en-US"/>
+              </w:rPr>
+              <w:t>W14</w:t>
+            </w:r>
+          </w:p>
+        </w:tc>
+        <w:tc>
+          <w:tcPr>
+            <w:tcW w:w="1134" w:type="dxa"/>
+          </w:tcPr>
+          <w:p>
+            <w:pPr>
+              <w:pStyle w:val="af"/>
+              <w:ind w:left="0"/>
+              <w:rPr>
+                <w:lang w:val="en-US"/>
+              </w:rPr>
+            </w:pPr>
+            <w:r>
+              <w:rPr>
+                <w:lang w:val="en-US"/>
+              </w:rPr>
+              <w:t>080A</w:t>
+            </w:r>
+          </w:p>
+        </w:tc>
+      </w:tr>
+      <w:tr>
+        <w:tc>
+          <w:tcPr>
+            <w:tcW w:w="948" w:type="dxa"/>
+          </w:tcPr>
+          <w:p>
+            <w:pPr>
+              <w:pStyle w:val="af"/>
+              <w:ind w:left="0"/>
+              <w:rPr>
+                <w:lang w:val="en-US"/>
+              </w:rPr>
+            </w:pPr>
+            <w:r>
+              <w:rPr>
+                <w:lang w:val="en-US"/>
+              </w:rPr>
+              <w:t>W5</w:t>
+            </w:r>
+          </w:p>
+        </w:tc>
+        <w:tc>
+          <w:tcPr>
+            <w:tcW w:w="1134" w:type="dxa"/>
+          </w:tcPr>
+          <w:p>
+            <w:pPr>
+              <w:pStyle w:val="af"/>
+              <w:ind w:left="0"/>
+              <w:rPr>
+                <w:lang w:val="en-US"/>
+              </w:rPr>
+            </w:pPr>
+            <w:r>
+              <w:rPr>
+                <w:lang w:val="en-US"/>
+              </w:rPr>
+              <w:t>0000</w:t>
+            </w:r>
+          </w:p>
+        </w:tc>
+        <w:tc>
+          <w:tcPr>
+            <w:tcW w:w="1134" w:type="dxa"/>
+          </w:tcPr>
+          <w:p>
+            <w:pPr>
+              <w:pStyle w:val="af"/>
+              <w:ind w:left="0"/>
+              <w:rPr>
+                <w:lang w:val="en-US"/>
+              </w:rPr>
+            </w:pPr>
+            <w:r>
+              <w:rPr>
+                <w:lang w:val="en-US"/>
+              </w:rPr>
+              <w:t>W15</w:t>
+            </w:r>
+          </w:p>
+        </w:tc>
+        <w:tc>
+          <w:tcPr>
+            <w:tcW w:w="1134" w:type="dxa"/>
+          </w:tcPr>
+          <w:p>
+            <w:pPr>
+              <w:pStyle w:val="af"/>
+              <w:ind w:left="0"/>
+              <w:rPr>
+                <w:lang w:val="en-US"/>
+              </w:rPr>
+            </w:pPr>
+            <w:r>
+              <w:rPr>
+                <w:lang w:val="en-US"/>
+              </w:rPr>
+              <w:t>86A9</w:t>
+            </w:r>
+          </w:p>
+        </w:tc>
+      </w:tr>
+      <w:tr>
+        <w:tc>
+          <w:tcPr>
+            <w:tcW w:w="948" w:type="dxa"/>
+          </w:tcPr>
+          <w:p>
+            <w:pPr>
+              <w:pStyle w:val="af"/>
+              <w:ind w:left="0"/>
+              <w:rPr>
+                <w:lang w:val="en-US"/>
+              </w:rPr>
+            </w:pPr>
+            <w:r>
+              <w:rPr>
+                <w:lang w:val="en-US"/>
+              </w:rPr>
+              <w:t>W6</w:t>
+            </w:r>
+          </w:p>
+        </w:tc>
+        <w:tc>
+          <w:tcPr>
+            <w:tcW w:w="1134" w:type="dxa"/>
+          </w:tcPr>
+          <w:p>
+            <w:pPr>
+              <w:pStyle w:val="af"/>
+              <w:ind w:left="0"/>
+              <w:rPr>
+                <w:lang w:val="en-US"/>
+              </w:rPr>
+            </w:pPr>
+            <w:r>
+              <w:rPr>
+                <w:lang w:val="en-US"/>
+              </w:rPr>
+              <w:t>0000</w:t>
+            </w:r>
+          </w:p>
+        </w:tc>
+        <w:tc>
+          <w:tcPr>
+            <w:tcW w:w="1134" w:type="dxa"/>
+          </w:tcPr>
+          <w:p>
+            <w:pPr>
+              <w:pStyle w:val="af"/>
+              <w:ind w:left="0"/>
+              <w:rPr>
+                <w:lang w:val="en-US"/>
+              </w:rPr>
+            </w:pPr>
+            <w:r>
+              <w:rPr>
+                <w:lang w:val="en-US"/>
+              </w:rPr>
+              <w:t>W16</w:t>
+            </w:r>
+          </w:p>
+        </w:tc>
+        <w:tc>
+          <w:tcPr>
+            <w:tcW w:w="1134" w:type="dxa"/>
+          </w:tcPr>
+          <w:p>
+            <w:pPr>
+              <w:pStyle w:val="af"/>
+              <w:ind w:left="0"/>
+              <w:rPr>
+                <w:lang w:val="en-US"/>
+              </w:rPr>
+            </w:pPr>
+            <w:r>
+              <w:rPr>
+                <w:lang w:val="en-US"/>
+              </w:rPr>
+              <w:t>AAD8</w:t>
+            </w:r>
+          </w:p>
+        </w:tc>
+      </w:tr>
+      <w:tr>
+        <w:tc>
+          <w:tcPr>
+            <w:tcW w:w="948" w:type="dxa"/>
+          </w:tcPr>
+          <w:p>
+            <w:pPr>
+              <w:pStyle w:val="af"/>
+              <w:ind w:left="0"/>
+              <w:rPr>
+                <w:lang w:val="en-US"/>
+              </w:rPr>
+            </w:pPr>
+            <w:r>
+              <w:rPr>
+                <w:lang w:val="en-US"/>
+              </w:rPr>
+              <w:t>W7</w:t>
+            </w:r>
+          </w:p>
+        </w:tc>
+        <w:tc>
+          <w:tcPr>
+            <w:tcW w:w="1134" w:type="dxa"/>
+          </w:tcPr>
+          <w:p>
+            <w:pPr>
+              <w:pStyle w:val="af"/>
+              <w:ind w:left="0"/>
+              <w:rPr>
+                <w:lang w:val="en-US"/>
+              </w:rPr>
+            </w:pPr>
+            <w:r>
+              <w:rPr>
+                <w:lang w:val="en-US"/>
+              </w:rPr>
+              <w:t>A0</w:t>
+            </w:r>
+            <w:r>
+              <w:rPr>
+                <w:lang w:val="en-US"/>
+              </w:rPr>
+              <w:t>02</w:t>
+            </w:r>
+          </w:p>
+        </w:tc>
+        <w:tc>
+          <w:tcPr>
+            <w:tcW w:w="1134" w:type="dxa"/>
+          </w:tcPr>
+          <w:p>
+            <w:pPr>
+              <w:pStyle w:val="af"/>
+              <w:ind w:left="0"/>
+              <w:rPr>
+                <w:lang w:val="en-US"/>
+              </w:rPr>
+            </w:pPr>
+            <w:r>
+              <w:rPr>
+                <w:lang w:val="en-US"/>
+              </w:rPr>
+              <w:t>W17</w:t>
+            </w:r>
+          </w:p>
+        </w:tc>
+        <w:tc>
+          <w:tcPr>
+            <w:tcW w:w="1134" w:type="dxa"/>
+          </w:tcPr>
+          <w:p>
+            <w:pPr>
+              <w:pStyle w:val="af"/>
+              <w:ind w:left="0"/>
+              <w:rPr>
+                <w:lang w:val="en-US"/>
+              </w:rPr>
+            </w:pPr>
+            <w:r>
+              <w:rPr>
+                <w:lang w:val="en-US"/>
+              </w:rPr>
+              <w:t>0000</w:t>
+            </w:r>
+          </w:p>
+        </w:tc>
+      </w:tr>
+      <w:tr>
+        <w:tc>
+          <w:tcPr>
+            <w:tcW w:w="948" w:type="dxa"/>
+          </w:tcPr>
+          <w:p>
+            <w:pPr>
+              <w:pStyle w:val="af"/>
+              <w:ind w:left="0"/>
+              <w:rPr>
+                <w:lang w:val="en-US"/>
+              </w:rPr>
+            </w:pPr>
+            <w:r>
+              <w:rPr>
+                <w:lang w:val="en-US"/>
+              </w:rPr>
+              <w:t>W8</w:t>
+            </w:r>
+          </w:p>
+        </w:tc>
+        <w:tc>
+          <w:tcPr>
+            <w:tcW w:w="1134" w:type="dxa"/>
+          </w:tcPr>
+          <w:p>
+            <w:pPr>
+              <w:pStyle w:val="af"/>
+              <w:ind w:left="0"/>
+              <w:rPr>
+                <w:lang w:val="en-US"/>
+              </w:rPr>
+            </w:pPr>
+            <w:r>
+              <w:rPr>
+                <w:lang w:val="en-US"/>
+              </w:rPr>
+              <w:t xml:space="preserve">FA </w:t>
+            </w:r>
+            <w:r>
+              <w:rPr>
+                <w:lang w:val="en-US"/>
+              </w:rPr>
+              <w:t>F0</w:t>
+            </w:r>
+          </w:p>
+        </w:tc>
+        <w:tc>
+          <w:tcPr>
+            <w:tcW w:w="1134" w:type="dxa"/>
+          </w:tcPr>
+          <w:p>
+            <w:pPr>
+              <w:pStyle w:val="af"/>
+              <w:ind w:left="0"/>
+              <w:rPr>
+                <w:lang w:val="en-US"/>
+              </w:rPr>
+            </w:pPr>
+            <w:r>
+              <w:rPr>
+                <w:lang w:val="en-US"/>
+              </w:rPr>
+              <w:t>W18</w:t>
+            </w:r>
+          </w:p>
+        </w:tc>
+        <w:tc>
+          <w:tcPr>
+            <w:tcW w:w="1134" w:type="dxa"/>
+          </w:tcPr>
+          <w:p>
+            <w:pPr>
+              <w:pStyle w:val="af"/>
+              <w:ind w:left="0"/>
+              <w:rPr>
+                <w:lang w:val="en-US"/>
+              </w:rPr>
+            </w:pPr>
+            <w:r>
+              <w:rPr>
+                <w:lang w:val="en-US"/>
+              </w:rPr>
+              <w:t>0000</w:t>
+            </w:r>
+          </w:p>
+        </w:tc>
+      </w:tr>
+      <w:tr>
+        <w:tc>
+          <w:tcPr>
+            <w:tcW w:w="948" w:type="dxa"/>
+          </w:tcPr>
+          <w:p>
+            <w:pPr>
+              <w:pStyle w:val="af"/>
+              <w:ind w:left="0"/>
+              <w:rPr>
+                <w:lang w:val="en-US"/>
+              </w:rPr>
+            </w:pPr>
+            <w:r>
+              <w:rPr>
+                <w:lang w:val="en-US"/>
+              </w:rPr>
+              <w:t>W9</w:t>
+            </w:r>
+          </w:p>
+        </w:tc>
+        <w:tc>
+          <w:tcPr>
+            <w:tcW w:w="1134" w:type="dxa"/>
+          </w:tcPr>
+          <w:p>
+            <w:pPr>
+              <w:pStyle w:val="af"/>
+              <w:ind w:left="0"/>
+              <w:rPr>
+                <w:highlight w:val="darkGray"/>
+                <w:lang w:val="en-US"/>
+              </w:rPr>
+            </w:pPr>
+            <w:r>
+              <w:rPr>
+                <w:highlight w:val="darkGray"/>
+                <w:lang w:val="en-US"/>
+              </w:rPr>
+              <w:t>0000</w:t>
+            </w:r>
+          </w:p>
+        </w:tc>
+        <w:tc>
+          <w:tcPr>
+            <w:tcW w:w="1134" w:type="dxa"/>
+          </w:tcPr>
+          <w:p>
+            <w:pPr>
+              <w:pStyle w:val="af"/>
+              <w:ind w:left="0"/>
+              <w:rPr>
+                <w:lang w:val="en-US"/>
+              </w:rPr>
+            </w:pPr>
+            <w:r>
+              <w:rPr>
+                <w:lang w:val="en-US"/>
+              </w:rPr>
+              <w:t>W19</w:t>
+            </w:r>
+          </w:p>
+        </w:tc>
+        <w:tc>
+          <w:tcPr>
+            <w:tcW w:w="1134" w:type="dxa"/>
+          </w:tcPr>
+          <w:p>
+            <w:pPr>
+              <w:pStyle w:val="af"/>
+              <w:ind w:left="0"/>
+              <w:rPr>
+                <w:lang w:val="en-US"/>
+              </w:rPr>
+            </w:pPr>
+            <w:r>
+              <w:rPr>
+                <w:lang w:val="en-US"/>
+              </w:rPr>
+              <w:t>0103</w:t>
+            </w:r>
+          </w:p>
+        </w:tc>
+      </w:tr>
+      <w:tr>
+        <w:tc>
+          <w:tcPr>
+            <w:tcW w:w="948" w:type="dxa"/>
+          </w:tcPr>
+          <w:p>
+            <w:pPr>
+              <w:pStyle w:val="af"/>
+              <w:ind w:left="0"/>
+              <w:rPr>
+                <w:lang w:val="en-US"/>
+              </w:rPr>
+            </w:pPr>
+            <w:r>
+              <w:rPr>
+                <w:lang w:val="en-US"/>
+              </w:rPr>
+              <w:t>W10</w:t>
+            </w:r>
+          </w:p>
+        </w:tc>
+        <w:tc>
+          <w:tcPr>
+            <w:tcW w:w="1134" w:type="dxa"/>
+          </w:tcPr>
+          <w:p>
+            <w:pPr>
+              <w:pStyle w:val="af"/>
+              <w:ind w:left="0"/>
+              <w:rPr>
+                <w:lang w:val="en-US"/>
+              </w:rPr>
+            </w:pPr>
+            <w:r>
+              <w:rPr>
+                <w:lang w:val="en-US"/>
+              </w:rPr>
+              <w:t>0000</w:t>
+            </w:r>
+          </w:p>
+        </w:tc>
+        <w:tc>
+          <w:tcPr>
+            <w:tcW w:w="1134" w:type="dxa"/>
+          </w:tcPr>
+          <w:p>
+            <w:pPr>
+              <w:pStyle w:val="af"/>
+              <w:ind w:left="0"/>
+              <w:rPr>
+                <w:lang w:val="en-US"/>
+              </w:rPr>
+            </w:pPr>
+            <w:r>
+              <w:rPr>
+                <w:lang w:val="en-US"/>
+              </w:rPr>
+              <w:t>W20</w:t>
+            </w:r>
+          </w:p>
+        </w:tc>
+        <w:tc>
+          <w:tcPr>
+            <w:tcW w:w="1134" w:type="dxa"/>
+          </w:tcPr>
+          <w:p>
+            <w:pPr>
+              <w:pStyle w:val="af"/>
+              <w:ind w:left="0"/>
+              <w:rPr>
+                <w:lang w:val="en-US"/>
+              </w:rPr>
+            </w:pPr>
+            <w:r>
+              <w:rPr>
+                <w:lang w:val="en-US"/>
+              </w:rPr>
+              <w:t>0307</w:t>
+            </w:r>
+          </w:p>
+        </w:tc>
+      </w:tr>
+      <w:tr>
+        <w:trPr>
+          <w:gridAfter w:val="2"/>
+          <w:wAfter w:w="2268" w:type="dxa"/>
+        </w:trPr>
+        <w:tc>
+          <w:tcPr>
+            <w:tcW w:w="948" w:type="dxa"/>
+          </w:tcPr>
+          <w:p>
+            <w:pPr>
+              <w:pStyle w:val="af"/>
+              <w:ind w:left="0"/>
+              <w:rPr>
+                <w:lang w:val="en-US"/>
+              </w:rPr>
+            </w:pPr>
+            <w:r>
+              <w:rPr>
+                <w:lang w:val="en-US"/>
+              </w:rPr>
+              <w:t>∑</w:t>
+            </w:r>
+          </w:p>
+        </w:tc>
+        <w:tc>
+          <w:tcPr>
+            <w:tcW w:w="1134" w:type="dxa"/>
+          </w:tcPr>
+          <w:p>
+            <w:pPr>
+              <w:pStyle w:val="af"/>
+              <w:ind w:left="0"/>
+              <w:rPr>
+                <w:i/>
+                <w:lang w:val="en-US"/>
+              </w:rPr>
+            </w:pPr>
+            <w:r>
+              <w:t>4EBB0</w:t>
+            </w:r>
+          </w:p>
+        </w:tc>
+      </w:tr>
+    </w:tbl>
+    <w:p>
+      <w:pPr>
+        <w:pStyle w:val="af"/>
+      </w:pPr>
+    </w:p>
+    <w:p>
+      <w:pPr>
+        <w:pStyle w:val="af"/>
+      </w:pPr>
+      <w:r>
+        <w:t>4EBB0</w:t>
+      </w:r>
+      <w:r>
+        <w:t xml:space="preserve">+ </w:t>
+      </w:r>
+      <w:r>
+        <w:t>197</w:t>
+      </w:r>
+      <w:r>
+        <w:rPr>
+          <w:lang w:val="en-US"/>
+        </w:rPr>
+        <w:t>D</w:t>
+      </w:r>
+      <w:r>
+        <w:t>5 =</w:t>
+      </w:r>
+      <w:r>
+        <w:t>68385</w:t>
+      </w:r>
+    </w:p>
+    <w:p>
+      <w:pPr>
+        <w:pStyle w:val="af"/>
+        <w:rPr>
+          <w:lang w:val="en-US"/>
+        </w:rPr>
+      </w:pPr>
+      <w:r>
+        <w:t>000</w:t>
+      </w:r>
+      <w:r>
+        <w:rPr>
+          <w:lang w:val="en-US"/>
+        </w:rPr>
+        <w:t>6</w:t>
+      </w:r>
+      <w:r>
+        <w:t xml:space="preserve"> + </w:t>
+      </w:r>
+      <w:r>
+        <w:rPr>
+          <w:lang w:val="en-US"/>
+        </w:rPr>
+        <w:t>8385</w:t>
+      </w:r>
+      <w:r>
+        <w:rPr>
+          <w:lang w:val="en-US"/>
+        </w:rPr>
+        <w:t>=</w:t>
+      </w:r>
+      <w:r>
+        <w:rPr>
+          <w:lang w:val="en-US"/>
+        </w:rPr>
+        <w:t>838B</w:t>
+      </w:r>
+    </w:p>
+    <w:p>
+      <w:pPr>
+        <w:pStyle w:val="af"/>
+        <w:rPr>
+          <w:lang w:val="en-US"/>
+        </w:rPr>
+      </w:pPr>
+      <w:r>
+        <w:t>Находим двоичное поразрядное дополнение</w:t>
+      </w:r>
+      <w:r>
+        <w:rPr>
+          <w:lang w:val="en-US"/>
+        </w:rPr>
+        <w:t xml:space="preserve">: </w:t>
+      </w:r>
+    </w:p>
+    <w:p>
+      <w:pPr>
+        <w:pStyle w:val="af"/>
+        <w:rPr>
+          <w:vertAlign w:val="subscript"/>
+          <w:lang w:val="en-US"/>
+        </w:rPr>
+      </w:pPr>
+      <w:r>
+        <w:rPr>
+          <w:lang w:val="en-US"/>
+        </w:rPr>
+        <w:t>838B</w:t>
+      </w:r>
+      <w:r>
+        <w:rPr>
+          <w:vertAlign w:val="subscript"/>
+          <w:lang w:val="en-US"/>
+        </w:rPr>
+        <w:t>16</w:t>
+      </w:r>
+      <w:r>
+        <w:rPr>
+          <w:lang w:val="en-US"/>
+        </w:rPr>
+        <w:t xml:space="preserve"> = 1000 0011 1000 0101</w:t>
+      </w:r>
+      <w:r>
+        <w:rPr>
+          <w:vertAlign w:val="subscript"/>
+          <w:lang w:val="en-US"/>
+        </w:rPr>
+        <w:t>2</w:t>
+      </w:r>
+    </w:p>
+    <w:p>
+      <w:pPr>
+        <w:pStyle w:val="af"/>
+        <w:rPr>
+          <w:b/>
+          <w:lang w:val="en-US"/>
+        </w:rPr>
+      </w:pPr>
+      <w:r>
+        <w:rPr>
+          <w:b/>
+          <w:lang w:val="en-US"/>
+        </w:rPr>
+        <w:t>CS</w:t>
+      </w:r>
+      <w:r>
+        <w:rPr>
+          <w:b/>
+          <w:vertAlign w:val="subscript"/>
+          <w:lang w:val="en-US"/>
+        </w:rPr>
+        <w:t>TCP</w:t>
+      </w:r>
+      <w:r>
+        <w:rPr>
+          <w:b/>
+          <w:lang w:val="en-US"/>
+        </w:rPr>
+        <w:t>=7C74</w:t>
+      </w:r>
+      <w:r>
+        <w:rPr>
+          <w:b/>
+          <w:vertAlign w:val="subscript"/>
+          <w:lang w:val="en-US"/>
+        </w:rPr>
+        <w:t>16</w:t>
+      </w:r>
+    </w:p>
+    <w:p>
+      <w:pPr>
+        <w:pStyle w:val="af"/>
+      </w:pPr>
+    </w:p>
+    <w:p>
+      <w:pPr>
+        <w:pStyle w:val="af"/>
+        <w:rPr>
+          <w:rFonts w:ascii="Times New Roman" w:hAnsi="Times New Roman" w:cs="Times New Roman"/>
+          <w:sz w:val="24"/>
+          <w:szCs w:val="24"/>
+        </w:rPr>
+      </w:pPr>
+    </w:p>
+    <w:p>
+      <w:pPr>
+        <w:pStyle w:val="af"/>
+        <w:rPr>
+          <w:rFonts w:ascii="Times New Roman" w:hAnsi="Times New Roman" w:cs="Times New Roman"/>
+          <w:sz w:val="24"/>
+          <w:szCs w:val="24"/>
+        </w:rPr>
+      </w:pPr>
+    </w:p>
+    <w:p>
+      <w:pPr>
+        <w:pStyle w:val="af"/>
+        <w:rPr>
+          <w:rFonts w:ascii="Times New Roman" w:hAnsi="Times New Roman" w:cs="Times New Roman"/>
+          <w:sz w:val="24"/>
+          <w:szCs w:val="24"/>
+        </w:rPr>
+      </w:pPr>
+    </w:p>
+    <w:p>
+      <w:pPr>
+        <w:pStyle w:val="af"/>
+        <w:rPr>
+          <w:rFonts w:ascii="Times New Roman" w:hAnsi="Times New Roman" w:cs="Times New Roman"/>
+          <w:sz w:val="24"/>
+          <w:szCs w:val="24"/>
+        </w:rPr>
+      </w:pPr>
+      <w:r>
+        <w:rPr>
+          <w:rFonts w:ascii="Times New Roman" w:hAnsi="Times New Roman" w:cs="Times New Roman"/>
+          <w:sz w:val="24"/>
+          <w:szCs w:val="24"/>
+        </w:rPr>
+        <w:lastRenderedPageBreak/>
+        <w:t>Проверка:</w:t>
+      </w:r>
+    </w:p>
+    <w:p>
+      <w:pPr>
+        <w:pStyle w:val="af"/>
+      </w:pPr>
+    </w:p>
+    <w:p>
+      <w:pPr>
+        <w:pStyle w:val="af"/>
+      </w:pPr>
+      <w:r>
+        <w:rPr>
+          <w:lang w:val="en-US"/>
+        </w:rPr>
+        <w:t>C</w:t>
+      </w:r>
+      <w:r>
+        <w:rPr>
+          <w:lang w:val="en-US"/>
+        </w:rPr>
+        <w:t>0</w:t>
+      </w:r>
+      <w:r>
+        <w:rPr>
+          <w:lang w:val="en-US"/>
+        </w:rPr>
+        <w:t>A8+</w:t>
+      </w:r>
+      <w:r>
+        <w:rPr>
+          <w:lang w:val="en-US"/>
+        </w:rPr>
+        <w:t>580</w:t>
+      </w:r>
+      <w:r>
+        <w:rPr>
+          <w:lang w:val="en-US"/>
+        </w:rPr>
+        <w:t>A+</w:t>
+      </w:r>
+      <w:r>
+        <w:rPr>
+          <w:lang w:val="en-US"/>
+        </w:rPr>
+        <w:t>23</w:t>
+      </w:r>
+      <w:r>
+        <w:rPr>
+          <w:lang w:val="en-US"/>
+        </w:rPr>
+        <w:t>DE+5505+0000+</w:t>
+      </w:r>
+      <w:r>
+        <w:rPr>
+          <w:lang w:val="en-US"/>
+        </w:rPr>
+        <w:t>0600</w:t>
+      </w:r>
+      <w:r>
+        <w:rPr>
+          <w:lang w:val="en-US"/>
+        </w:rPr>
+        <w:t>+</w:t>
+      </w:r>
+      <w:r>
+        <w:rPr>
+          <w:lang w:val="en-US"/>
+        </w:rPr>
+        <w:t xml:space="preserve">0040+ D4E8+0050+E98E+48A9+0000+0000+A002+FAF0+ </w:t>
+      </w:r>
+      <w:r>
+        <w:rPr>
+          <w:color w:val="C00000"/>
+          <w:lang w:val="en-US"/>
+        </w:rPr>
+        <w:t>7C74</w:t>
+      </w:r>
+      <w:r>
+        <w:rPr>
+          <w:lang w:val="en-US"/>
+        </w:rPr>
+        <w:t>+0000+0204+05B4+0402+080A+86A9+AAD8+0000+0000+0103+0307=6FFF9</w:t>
+      </w:r>
+    </w:p>
+    <w:p>
+      <w:pPr>
+        <w:pStyle w:val="af"/>
+        <w:rPr>
+          <w:lang w:val="en-US"/>
+        </w:rPr>
+      </w:pPr>
+      <w:r>
+        <w:t>0006+</w:t>
+      </w:r>
+      <w:r>
+        <w:rPr>
+          <w:lang w:val="en-US"/>
+        </w:rPr>
+        <w:t>FFF9=FFFF</w:t>
+      </w:r>
+      <w:r>
+        <w:rPr>
+          <w:vertAlign w:val="subscript"/>
+          <w:lang w:val="en-US"/>
+        </w:rPr>
+        <w:t>16</w:t>
+      </w:r>
+    </w:p>
+    <w:p>
+      <w:pPr>
+        <w:pStyle w:val="p40"/>
+        <w:ind w:left="709"/>
+      </w:pPr>
+      <w:r>
+        <w:t>Находим поразрядное дополнение</w:t>
+      </w:r>
+    </w:p>
+    <w:p>
+      <w:pPr>
+        <w:pStyle w:val="p40"/>
+        <w:ind w:left="709"/>
+        <w:rPr>
+          <w:color w:val="FF0000"/>
+          <w:vertAlign w:val="subscript"/>
+        </w:rPr>
+      </w:pPr>
+      <w:r>
+        <w:rPr>
+          <w:lang w:val="en-US"/>
+        </w:rPr>
+        <w:t>FFFF</w:t>
+      </w:r>
+      <w:r>
+        <w:rPr>
+          <w:vertAlign w:val="subscript"/>
+        </w:rPr>
+        <w:t>16</w:t>
+      </w:r>
+      <w:r>
+        <w:t xml:space="preserve"> </w:t>
+      </w:r>
+      <w:r>
+        <w:rPr>
+          <w:lang w:val="en-US"/>
+        </w:rPr>
+        <w:t>FFFF</w:t>
+      </w:r>
+      <w:r>
+        <w:rPr>
+          <w:vertAlign w:val="subscript"/>
+        </w:rPr>
+        <w:t>16</w:t>
+      </w:r>
+      <w:r>
+        <w:t>=</w:t>
+      </w:r>
+      <w:r>
+        <w:rPr>
+          <w:color w:val="FF0000"/>
+        </w:rPr>
+        <w:t>0000</w:t>
+      </w:r>
+      <w:r>
+        <w:rPr>
+          <w:color w:val="FF0000"/>
+          <w:vertAlign w:val="subscript"/>
+        </w:rPr>
+        <w:t>16</w:t>
+      </w:r>
+    </w:p>
+    <w:p>
+      <w:pPr>
+        <w:pStyle w:val="af"/>
+        <w:rPr>
+          <w:lang w:val="en-US"/>
+        </w:rPr>
+      </w:pPr>
+    </w:p>
+    <w:p>
+      <w:pPr>
+        <w:pStyle w:val="af"/>
+        <w:ind w:left="0"/>
+        <w:rPr>
+          <w:rFonts w:ascii="Times New Roman" w:hAnsi="Times New Roman" w:cs="Times New Roman"/>
+          <w:b/>
+          <w:sz w:val="24"/>
+          <w:szCs w:val="24"/>
+        </w:rPr>
+      </w:pPr>
+      <w:r>
+        <w:rPr>
+          <w:rFonts w:ascii="Times New Roman" w:hAnsi="Times New Roman" w:cs="Times New Roman"/>
+          <w:b/>
+          <w:sz w:val="24"/>
+          <w:szCs w:val="24"/>
+        </w:rPr>
+        <w:t>Выводы</w:t>
+      </w:r>
+    </w:p>
+    <w:p>
+      <w:pPr>
+        <w:ind w:left="360"/>
+        <w:rPr>
+          <w:rFonts w:ascii="Times New Roman" w:hAnsi="Times New Roman"/>
+          <w:sz w:val="24"/>
+          <w:szCs w:val="26"/>
+        </w:rPr>
+      </w:pPr>
+      <w:r>
+        <w:rPr>
+          <w:rFonts w:ascii="Times New Roman" w:hAnsi="Times New Roman" w:cs="Times New Roman"/>
+          <w:sz w:val="24"/>
+          <w:szCs w:val="24"/>
+        </w:rPr>
+        <w:t xml:space="preserve">В ходе лабораторной работы были получены практические навыки в составлении кадра для широковещательной передачи </w:t>
+      </w:r>
+      <w:r>
+        <w:rPr>
+          <w:rFonts w:ascii="Times New Roman" w:hAnsi="Times New Roman" w:cs="Times New Roman"/>
+          <w:sz w:val="24"/>
+          <w:szCs w:val="24"/>
+          <w:lang w:val="en-US"/>
+        </w:rPr>
+        <w:t>ARP</w:t>
+      </w:r>
+      <w:r>
+        <w:rPr>
+          <w:rFonts w:ascii="Times New Roman" w:hAnsi="Times New Roman" w:cs="Times New Roman"/>
+          <w:sz w:val="24"/>
+          <w:szCs w:val="24"/>
+        </w:rPr>
+        <w:t xml:space="preserve">-запроса хостом </w:t>
+      </w:r>
+      <w:r>
+        <w:rPr>
+          <w:rFonts w:ascii="Times New Roman" w:hAnsi="Times New Roman"/>
+          <w:sz w:val="24"/>
+          <w:szCs w:val="26"/>
+        </w:rPr>
+        <w:t xml:space="preserve">А и кадра ARP-ответа хостом В хосту А, получены базовые навыки по работе с генераторами пакетов PackETH и </w:t>
+      </w:r>
+      <w:r>
+        <w:rPr>
+          <w:rFonts w:ascii="Times New Roman" w:hAnsi="Times New Roman"/>
+          <w:sz w:val="24"/>
+          <w:szCs w:val="26"/>
+          <w:lang w:val="en-US"/>
+        </w:rPr>
+        <w:t>packit</w:t>
+      </w:r>
+      <w:r>
+        <w:rPr>
+          <w:rFonts w:ascii="Times New Roman" w:hAnsi="Times New Roman"/>
+          <w:sz w:val="24"/>
+          <w:szCs w:val="26"/>
+        </w:rPr>
+        <w:t>, получены практически</w:t>
+      </w:r>
+      <w:r>
+        <w:rPr>
+          <w:rFonts w:ascii="Times New Roman" w:hAnsi="Times New Roman"/>
+          <w:sz w:val="24"/>
+          <w:szCs w:val="26"/>
+        </w:rPr>
+        <w:t>е навыки в вычислении контрольных суммы заголовка</w:t>
+      </w:r>
+      <w:r>
+        <w:rPr>
+          <w:rFonts w:ascii="Times New Roman" w:hAnsi="Times New Roman"/>
+          <w:sz w:val="24"/>
+          <w:szCs w:val="26"/>
+        </w:rPr>
+        <w:t xml:space="preserve"> </w:t>
+      </w:r>
+      <w:r>
+        <w:rPr>
+          <w:rFonts w:ascii="Times New Roman" w:hAnsi="Times New Roman"/>
+          <w:sz w:val="24"/>
+          <w:szCs w:val="26"/>
+          <w:lang w:val="en-US"/>
+        </w:rPr>
+        <w:t>IP</w:t>
+      </w:r>
+      <w:r>
+        <w:rPr>
+          <w:rFonts w:ascii="Times New Roman" w:hAnsi="Times New Roman"/>
+          <w:sz w:val="24"/>
+          <w:szCs w:val="26"/>
+        </w:rPr>
+        <w:t>-пакета</w:t>
+      </w:r>
+      <w:r>
+        <w:rPr>
+          <w:rFonts w:ascii="Times New Roman" w:hAnsi="Times New Roman"/>
+          <w:sz w:val="24"/>
+          <w:szCs w:val="26"/>
+        </w:rPr>
+        <w:t xml:space="preserve"> и </w:t>
+      </w:r>
+      <w:r>
+        <w:rPr>
+          <w:rFonts w:ascii="Times New Roman" w:hAnsi="Times New Roman"/>
+          <w:sz w:val="24"/>
+          <w:szCs w:val="26"/>
+          <w:lang w:val="en-US"/>
+        </w:rPr>
+        <w:t>TCP</w:t>
+      </w:r>
+      <w:r>
+        <w:rPr>
+          <w:rFonts w:ascii="Times New Roman" w:hAnsi="Times New Roman"/>
+          <w:sz w:val="24"/>
+          <w:szCs w:val="26"/>
+        </w:rPr>
+        <w:t xml:space="preserve"> сегмента</w:t>
+      </w:r>
+      <w:r>
+        <w:rPr>
+          <w:rFonts w:ascii="Times New Roman" w:hAnsi="Times New Roman"/>
+          <w:sz w:val="24"/>
+          <w:szCs w:val="26"/>
+        </w:rPr>
+        <w:t>.</w:t>
+      </w:r>
+    </w:p>
+    <w:p>
+      <w:pPr>
+        <w:pStyle w:val="af"/>
+        <w:rPr>
+          <w:rFonts w:ascii="Times New Roman" w:hAnsi="Times New Roman" w:cs="Times New Roman"/>
+          <w:sz w:val="24"/>
+          <w:szCs w:val="24"/>
+        </w:rPr>
+      </w:pPr>
+    </w:p>
+    <w:p>
+      <w:pPr>
+        <w:rPr>
+          <w:rFonts w:ascii="Times New Roman" w:hAnsi="Times New Roman" w:cs="Times New Roman"/>
+          <w:sz w:val="24"/>
+          <w:szCs w:val="24"/>
         </w:rPr>
       </w:pPr>
     </w:p>
     <w:sectPr>
-      <w:headerReference w:type="default" r:id="rId19"/>
-      <w:footerReference w:type="default" r:id="rId20"/>
-      <w:footerReference w:type="first" r:id="rId21"/>
+      <w:headerReference w:type="default" r:id="rId20"/>
+      <w:footerReference w:type="default" r:id="rId21"/>
+      <w:footerReference w:type="first" r:id="rId22"/>
       <w:pgSz w:w="11906" w:h="16838"/>
       <w:pgMar w:top="1686" w:right="850" w:bottom="1134" w:left="1701" w:header="1134" w:footer="708" w:gutter="0"/>
       <w:cols w:space="720"/>
@@ -7426,7 +14830,7 @@
         <w:rPr>
           <w:noProof/>
         </w:rPr>
-        <w:t>8</w:t>
+        <w:t>2</w:t>
       </w:r>
     </w:fldSimple>
   </w:p>
@@ -8939,6 +16343,95 @@
     </w:lvl>
   </w:abstractNum>
   <w:abstractNum w:abstractNumId="15">
+    <w:nsid w:val="6A3F3842"/>
+    <w:multiLevelType w:val="hybridMultilevel"/>
+    <w:tmpl w:val="88709DBA"/>
+    <w:lvl w:ilvl="0" w:tplc="04190011">
+      <w:start w:val="1"/>
+      <w:numFmt w:val="decimal"/>
+      <w:lvlText w:val="%1)"/>
+      <w:lvlJc w:val="left"/>
+      <w:pPr>
+        <w:ind w:left="720" w:hanging="360"/>
+      </w:pPr>
+      <w:rPr>
+        <w:rFonts w:hint="default"/>
+      </w:rPr>
+    </w:lvl>
+    <w:lvl w:ilvl="1" w:tplc="04190019" w:tentative="1">
+      <w:start w:val="1"/>
+      <w:numFmt w:val="lowerLetter"/>
+      <w:lvlText w:val="%2."/>
+      <w:lvlJc w:val="left"/>
+      <w:pPr>
+        <w:ind w:left="1440" w:hanging="360"/>
+      </w:pPr>
+    </w:lvl>
+    <w:lvl w:ilvl="2" w:tplc="0419001B" w:tentative="1">
+      <w:start w:val="1"/>
+      <w:numFmt w:val="lowerRoman"/>
+      <w:lvlText w:val="%3."/>
+      <w:lvlJc w:val="right"/>
+      <w:pPr>
+        <w:ind w:left="2160" w:hanging="180"/>
+      </w:pPr>
+    </w:lvl>
+    <w:lvl w:ilvl="3" w:tplc="0419000F" w:tentative="1">
+      <w:start w:val="1"/>
+      <w:numFmt w:val="decimal"/>
+      <w:lvlText w:val="%4."/>
+      <w:lvlJc w:val="left"/>
+      <w:pPr>
+        <w:ind w:left="2880" w:hanging="360"/>
+      </w:pPr>
+    </w:lvl>
+    <w:lvl w:ilvl="4" w:tplc="04190019" w:tentative="1">
+      <w:start w:val="1"/>
+      <w:numFmt w:val="lowerLetter"/>
+      <w:lvlText w:val="%5."/>
+      <w:lvlJc w:val="left"/>
+      <w:pPr>
+        <w:ind w:left="3600" w:hanging="360"/>
+      </w:pPr>
+    </w:lvl>
+    <w:lvl w:ilvl="5" w:tplc="0419001B" w:tentative="1">
+      <w:start w:val="1"/>
+      <w:numFmt w:val="lowerRoman"/>
+      <w:lvlText w:val="%6."/>
+      <w:lvlJc w:val="right"/>
+      <w:pPr>
+        <w:ind w:left="4320" w:hanging="180"/>
+      </w:pPr>
+    </w:lvl>
+    <w:lvl w:ilvl="6" w:tplc="0419000F" w:tentative="1">
+      <w:start w:val="1"/>
+      <w:numFmt w:val="decimal"/>
+      <w:lvlText w:val="%7."/>
+      <w:lvlJc w:val="left"/>
+      <w:pPr>
+        <w:ind w:left="5040" w:hanging="360"/>
+      </w:pPr>
+    </w:lvl>
+    <w:lvl w:ilvl="7" w:tplc="04190019" w:tentative="1">
+      <w:start w:val="1"/>
+      <w:numFmt w:val="lowerLetter"/>
+      <w:lvlText w:val="%8."/>
+      <w:lvlJc w:val="left"/>
+      <w:pPr>
+        <w:ind w:left="5760" w:hanging="360"/>
+      </w:pPr>
+    </w:lvl>
+    <w:lvl w:ilvl="8" w:tplc="0419001B" w:tentative="1">
+      <w:start w:val="1"/>
+      <w:numFmt w:val="lowerRoman"/>
+      <w:lvlText w:val="%9."/>
+      <w:lvlJc w:val="right"/>
+      <w:pPr>
+        <w:ind w:left="6480" w:hanging="180"/>
+      </w:pPr>
+    </w:lvl>
+  </w:abstractNum>
+  <w:abstractNum w:abstractNumId="16">
     <w:nsid w:val="6CC91F90"/>
     <w:multiLevelType w:val="hybridMultilevel"/>
     <w:tmpl w:val="2A324524"/>
@@ -9024,7 +16517,7 @@
       </w:pPr>
     </w:lvl>
   </w:abstractNum>
-  <w:abstractNum w:abstractNumId="16">
+  <w:abstractNum w:abstractNumId="17">
     <w:nsid w:val="7DFA219F"/>
     <w:multiLevelType w:val="hybridMultilevel"/>
     <w:tmpl w:val="29FAAF9C"/>
@@ -9110,7 +16603,7 @@
       </w:pPr>
     </w:lvl>
   </w:abstractNum>
-  <w:abstractNum w:abstractNumId="17">
+  <w:abstractNum w:abstractNumId="18">
     <w:nsid w:val="7E3F1489"/>
     <w:multiLevelType w:val="hybridMultilevel"/>
     <w:tmpl w:val="105E254C"/>
@@ -9221,10 +16714,10 @@
     <w:abstractNumId w:val="3"/>
   </w:num>
   <w:num w:numId="9">
-    <w:abstractNumId w:val="16"/>
+    <w:abstractNumId w:val="17"/>
   </w:num>
   <w:num w:numId="10">
-    <w:abstractNumId w:val="15"/>
+    <w:abstractNumId w:val="16"/>
   </w:num>
   <w:num w:numId="11">
     <w:abstractNumId w:val="6"/>
@@ -9245,10 +16738,13 @@
     <w:abstractNumId w:val="14"/>
   </w:num>
   <w:num w:numId="17">
-    <w:abstractNumId w:val="17"/>
+    <w:abstractNumId w:val="18"/>
   </w:num>
   <w:num w:numId="18">
     <w:abstractNumId w:val="1"/>
+  </w:num>
+  <w:num w:numId="19">
+    <w:abstractNumId w:val="15"/>
   </w:num>
 </w:numbering>
 </file>
@@ -9784,6 +17280,266 @@
       <w:u w:val="single"/>
     </w:rPr>
   </w:style>
+  <w:style w:type="paragraph" w:customStyle="1" w:styleId="p28">
+    <w:name w:val="p28"/>
+    <w:basedOn w:val="a"/>
+    <w:rsid w:val="00A95268"/>
+    <w:pPr>
+      <w:suppressAutoHyphens w:val="0"/>
+      <w:spacing w:before="100" w:beforeAutospacing="1" w:after="100" w:afterAutospacing="1" w:line="240" w:lineRule="auto"/>
+    </w:pPr>
+    <w:rPr>
+      <w:rFonts w:ascii="Times New Roman" w:eastAsia="Times New Roman" w:hAnsi="Times New Roman" w:cs="Times New Roman"/>
+      <w:sz w:val="24"/>
+      <w:szCs w:val="24"/>
+      <w:lang w:eastAsia="ru-RU"/>
+    </w:rPr>
+  </w:style>
+  <w:style w:type="character" w:customStyle="1" w:styleId="ft15">
+    <w:name w:val="ft15"/>
+    <w:basedOn w:val="a0"/>
+    <w:rsid w:val="00A95268"/>
+  </w:style>
+  <w:style w:type="paragraph" w:customStyle="1" w:styleId="p29">
+    <w:name w:val="p29"/>
+    <w:basedOn w:val="a"/>
+    <w:rsid w:val="00A95268"/>
+    <w:pPr>
+      <w:suppressAutoHyphens w:val="0"/>
+      <w:spacing w:before="100" w:beforeAutospacing="1" w:after="100" w:afterAutospacing="1" w:line="240" w:lineRule="auto"/>
+    </w:pPr>
+    <w:rPr>
+      <w:rFonts w:ascii="Times New Roman" w:eastAsia="Times New Roman" w:hAnsi="Times New Roman" w:cs="Times New Roman"/>
+      <w:sz w:val="24"/>
+      <w:szCs w:val="24"/>
+      <w:lang w:eastAsia="ru-RU"/>
+    </w:rPr>
+  </w:style>
+  <w:style w:type="character" w:customStyle="1" w:styleId="ft11">
+    <w:name w:val="ft11"/>
+    <w:basedOn w:val="a0"/>
+    <w:rsid w:val="00A95268"/>
+  </w:style>
+  <w:style w:type="character" w:customStyle="1" w:styleId="ft17">
+    <w:name w:val="ft17"/>
+    <w:basedOn w:val="a0"/>
+    <w:rsid w:val="00A95268"/>
+  </w:style>
+  <w:style w:type="character" w:customStyle="1" w:styleId="ft18">
+    <w:name w:val="ft18"/>
+    <w:basedOn w:val="a0"/>
+    <w:rsid w:val="00A95268"/>
+  </w:style>
+  <w:style w:type="paragraph" w:customStyle="1" w:styleId="p30">
+    <w:name w:val="p30"/>
+    <w:basedOn w:val="a"/>
+    <w:rsid w:val="00A95268"/>
+    <w:pPr>
+      <w:suppressAutoHyphens w:val="0"/>
+      <w:spacing w:before="100" w:beforeAutospacing="1" w:after="100" w:afterAutospacing="1" w:line="240" w:lineRule="auto"/>
+    </w:pPr>
+    <w:rPr>
+      <w:rFonts w:ascii="Times New Roman" w:eastAsia="Times New Roman" w:hAnsi="Times New Roman" w:cs="Times New Roman"/>
+      <w:sz w:val="24"/>
+      <w:szCs w:val="24"/>
+      <w:lang w:eastAsia="ru-RU"/>
+    </w:rPr>
+  </w:style>
+  <w:style w:type="character" w:customStyle="1" w:styleId="ft13">
+    <w:name w:val="ft13"/>
+    <w:basedOn w:val="a0"/>
+    <w:rsid w:val="00A95268"/>
+  </w:style>
+  <w:style w:type="character" w:customStyle="1" w:styleId="ft20">
+    <w:name w:val="ft20"/>
+    <w:basedOn w:val="a0"/>
+    <w:rsid w:val="00A95268"/>
+  </w:style>
+  <w:style w:type="character" w:customStyle="1" w:styleId="ft21">
+    <w:name w:val="ft21"/>
+    <w:basedOn w:val="a0"/>
+    <w:rsid w:val="00A95268"/>
+  </w:style>
+  <w:style w:type="paragraph" w:customStyle="1" w:styleId="p31">
+    <w:name w:val="p31"/>
+    <w:basedOn w:val="a"/>
+    <w:rsid w:val="00A95268"/>
+    <w:pPr>
+      <w:suppressAutoHyphens w:val="0"/>
+      <w:spacing w:before="100" w:beforeAutospacing="1" w:after="100" w:afterAutospacing="1" w:line="240" w:lineRule="auto"/>
+    </w:pPr>
+    <w:rPr>
+      <w:rFonts w:ascii="Times New Roman" w:eastAsia="Times New Roman" w:hAnsi="Times New Roman" w:cs="Times New Roman"/>
+      <w:sz w:val="24"/>
+      <w:szCs w:val="24"/>
+      <w:lang w:eastAsia="ru-RU"/>
+    </w:rPr>
+  </w:style>
+  <w:style w:type="character" w:customStyle="1" w:styleId="ft23">
+    <w:name w:val="ft23"/>
+    <w:basedOn w:val="a0"/>
+    <w:rsid w:val="00A95268"/>
+  </w:style>
+  <w:style w:type="paragraph" w:customStyle="1" w:styleId="p32">
+    <w:name w:val="p32"/>
+    <w:basedOn w:val="a"/>
+    <w:rsid w:val="00A95268"/>
+    <w:pPr>
+      <w:suppressAutoHyphens w:val="0"/>
+      <w:spacing w:before="100" w:beforeAutospacing="1" w:after="100" w:afterAutospacing="1" w:line="240" w:lineRule="auto"/>
+    </w:pPr>
+    <w:rPr>
+      <w:rFonts w:ascii="Times New Roman" w:eastAsia="Times New Roman" w:hAnsi="Times New Roman" w:cs="Times New Roman"/>
+      <w:sz w:val="24"/>
+      <w:szCs w:val="24"/>
+      <w:lang w:eastAsia="ru-RU"/>
+    </w:rPr>
+  </w:style>
+  <w:style w:type="paragraph" w:customStyle="1" w:styleId="p33">
+    <w:name w:val="p33"/>
+    <w:basedOn w:val="a"/>
+    <w:rsid w:val="00A95268"/>
+    <w:pPr>
+      <w:suppressAutoHyphens w:val="0"/>
+      <w:spacing w:before="100" w:beforeAutospacing="1" w:after="100" w:afterAutospacing="1" w:line="240" w:lineRule="auto"/>
+    </w:pPr>
+    <w:rPr>
+      <w:rFonts w:ascii="Times New Roman" w:eastAsia="Times New Roman" w:hAnsi="Times New Roman" w:cs="Times New Roman"/>
+      <w:sz w:val="24"/>
+      <w:szCs w:val="24"/>
+      <w:lang w:eastAsia="ru-RU"/>
+    </w:rPr>
+  </w:style>
+  <w:style w:type="character" w:customStyle="1" w:styleId="ft24">
+    <w:name w:val="ft24"/>
+    <w:basedOn w:val="a0"/>
+    <w:rsid w:val="00A95268"/>
+  </w:style>
+  <w:style w:type="paragraph" w:customStyle="1" w:styleId="p34">
+    <w:name w:val="p34"/>
+    <w:basedOn w:val="a"/>
+    <w:rsid w:val="00A95268"/>
+    <w:pPr>
+      <w:suppressAutoHyphens w:val="0"/>
+      <w:spacing w:before="100" w:beforeAutospacing="1" w:after="100" w:afterAutospacing="1" w:line="240" w:lineRule="auto"/>
+    </w:pPr>
+    <w:rPr>
+      <w:rFonts w:ascii="Times New Roman" w:eastAsia="Times New Roman" w:hAnsi="Times New Roman" w:cs="Times New Roman"/>
+      <w:sz w:val="24"/>
+      <w:szCs w:val="24"/>
+      <w:lang w:eastAsia="ru-RU"/>
+    </w:rPr>
+  </w:style>
+  <w:style w:type="paragraph" w:customStyle="1" w:styleId="p35">
+    <w:name w:val="p35"/>
+    <w:basedOn w:val="a"/>
+    <w:rsid w:val="00A95268"/>
+    <w:pPr>
+      <w:suppressAutoHyphens w:val="0"/>
+      <w:spacing w:before="100" w:beforeAutospacing="1" w:after="100" w:afterAutospacing="1" w:line="240" w:lineRule="auto"/>
+    </w:pPr>
+    <w:rPr>
+      <w:rFonts w:ascii="Times New Roman" w:eastAsia="Times New Roman" w:hAnsi="Times New Roman" w:cs="Times New Roman"/>
+      <w:sz w:val="24"/>
+      <w:szCs w:val="24"/>
+      <w:lang w:eastAsia="ru-RU"/>
+    </w:rPr>
+  </w:style>
+  <w:style w:type="paragraph" w:customStyle="1" w:styleId="p36">
+    <w:name w:val="p36"/>
+    <w:basedOn w:val="a"/>
+    <w:rsid w:val="00A95268"/>
+    <w:pPr>
+      <w:suppressAutoHyphens w:val="0"/>
+      <w:spacing w:before="100" w:beforeAutospacing="1" w:after="100" w:afterAutospacing="1" w:line="240" w:lineRule="auto"/>
+    </w:pPr>
+    <w:rPr>
+      <w:rFonts w:ascii="Times New Roman" w:eastAsia="Times New Roman" w:hAnsi="Times New Roman" w:cs="Times New Roman"/>
+      <w:sz w:val="24"/>
+      <w:szCs w:val="24"/>
+      <w:lang w:eastAsia="ru-RU"/>
+    </w:rPr>
+  </w:style>
+  <w:style w:type="character" w:customStyle="1" w:styleId="ft25">
+    <w:name w:val="ft25"/>
+    <w:basedOn w:val="a0"/>
+    <w:rsid w:val="00A95268"/>
+  </w:style>
+  <w:style w:type="paragraph" w:customStyle="1" w:styleId="p37">
+    <w:name w:val="p37"/>
+    <w:basedOn w:val="a"/>
+    <w:rsid w:val="00A95268"/>
+    <w:pPr>
+      <w:suppressAutoHyphens w:val="0"/>
+      <w:spacing w:before="100" w:beforeAutospacing="1" w:after="100" w:afterAutospacing="1" w:line="240" w:lineRule="auto"/>
+    </w:pPr>
+    <w:rPr>
+      <w:rFonts w:ascii="Times New Roman" w:eastAsia="Times New Roman" w:hAnsi="Times New Roman" w:cs="Times New Roman"/>
+      <w:sz w:val="24"/>
+      <w:szCs w:val="24"/>
+      <w:lang w:eastAsia="ru-RU"/>
+    </w:rPr>
+  </w:style>
+  <w:style w:type="paragraph" w:customStyle="1" w:styleId="p38">
+    <w:name w:val="p38"/>
+    <w:basedOn w:val="a"/>
+    <w:rsid w:val="00A95268"/>
+    <w:pPr>
+      <w:suppressAutoHyphens w:val="0"/>
+      <w:spacing w:before="100" w:beforeAutospacing="1" w:after="100" w:afterAutospacing="1" w:line="240" w:lineRule="auto"/>
+    </w:pPr>
+    <w:rPr>
+      <w:rFonts w:ascii="Times New Roman" w:eastAsia="Times New Roman" w:hAnsi="Times New Roman" w:cs="Times New Roman"/>
+      <w:sz w:val="24"/>
+      <w:szCs w:val="24"/>
+      <w:lang w:eastAsia="ru-RU"/>
+    </w:rPr>
+  </w:style>
+  <w:style w:type="character" w:customStyle="1" w:styleId="ft3">
+    <w:name w:val="ft3"/>
+    <w:basedOn w:val="a0"/>
+    <w:rsid w:val="00A95268"/>
+  </w:style>
+  <w:style w:type="character" w:customStyle="1" w:styleId="ft27">
+    <w:name w:val="ft27"/>
+    <w:basedOn w:val="a0"/>
+    <w:rsid w:val="00A95268"/>
+  </w:style>
+  <w:style w:type="paragraph" w:customStyle="1" w:styleId="p39">
+    <w:name w:val="p39"/>
+    <w:basedOn w:val="a"/>
+    <w:rsid w:val="00A95268"/>
+    <w:pPr>
+      <w:suppressAutoHyphens w:val="0"/>
+      <w:spacing w:before="100" w:beforeAutospacing="1" w:after="100" w:afterAutospacing="1" w:line="240" w:lineRule="auto"/>
+    </w:pPr>
+    <w:rPr>
+      <w:rFonts w:ascii="Times New Roman" w:eastAsia="Times New Roman" w:hAnsi="Times New Roman" w:cs="Times New Roman"/>
+      <w:sz w:val="24"/>
+      <w:szCs w:val="24"/>
+      <w:lang w:eastAsia="ru-RU"/>
+    </w:rPr>
+  </w:style>
+  <w:style w:type="paragraph" w:customStyle="1" w:styleId="p40">
+    <w:name w:val="p40"/>
+    <w:basedOn w:val="a"/>
+    <w:rsid w:val="00A95268"/>
+    <w:pPr>
+      <w:suppressAutoHyphens w:val="0"/>
+      <w:spacing w:before="100" w:beforeAutospacing="1" w:after="100" w:afterAutospacing="1" w:line="240" w:lineRule="auto"/>
+    </w:pPr>
+    <w:rPr>
+      <w:rFonts w:ascii="Times New Roman" w:eastAsia="Times New Roman" w:hAnsi="Times New Roman" w:cs="Times New Roman"/>
+      <w:sz w:val="24"/>
+      <w:szCs w:val="24"/>
+      <w:lang w:eastAsia="ru-RU"/>
+    </w:rPr>
+  </w:style>
+  <w:style w:type="character" w:customStyle="1" w:styleId="ft35">
+    <w:name w:val="ft35"/>
+    <w:basedOn w:val="a0"/>
+    <w:rsid w:val="0014495A"/>
+  </w:style>
 </w:styles>
 </file>
 
